--- a/funkcionalni zahtjevi/radnik na blagajni/Radnik na blagajni.docx
+++ b/funkcionalni zahtjevi/radnik na blagajni/Radnik na blagajni.docx
@@ -141,8 +141,6 @@
               </w:rPr>
               <w:t>Korisnik</w:t>
             </w:r>
-            <w:bookmarkStart w:id="0" w:name="_GoBack"/>
-            <w:bookmarkEnd w:id="0"/>
             <w:r>
               <w:rPr>
                 <w:rFonts w:asciiTheme="minorHAnsi" w:hAnsiTheme="minorHAnsi" w:cstheme="minorHAnsi"/>
@@ -2840,15 +2838,7 @@
                 <w:sz w:val="22"/>
                 <w:szCs w:val="24"/>
               </w:rPr>
-              <w:t>Korisnik</w:t>
-            </w:r>
-            <w:r>
-              <w:rPr>
-                <w:rFonts w:asciiTheme="minorHAnsi" w:hAnsiTheme="minorHAnsi" w:cstheme="minorHAnsi"/>
-                <w:sz w:val="22"/>
-                <w:szCs w:val="24"/>
-              </w:rPr>
-              <w:t xml:space="preserve"> (sa odgovarajućim rankom)</w:t>
+              <w:t>Sistem</w:t>
             </w:r>
           </w:p>
         </w:tc>
@@ -2902,39 +2892,31 @@
                 <w:sz w:val="22"/>
                 <w:szCs w:val="24"/>
               </w:rPr>
-              <w:t>Korisn</w:t>
-            </w:r>
-            <w:r>
-              <w:rPr>
-                <w:rFonts w:asciiTheme="minorHAnsi" w:hAnsiTheme="minorHAnsi" w:cstheme="minorHAnsi"/>
-                <w:sz w:val="22"/>
-                <w:szCs w:val="24"/>
-              </w:rPr>
-              <w:t xml:space="preserve">ik na ulazu </w:t>
-            </w:r>
-            <w:r>
-              <w:rPr>
-                <w:rFonts w:asciiTheme="minorHAnsi" w:hAnsiTheme="minorHAnsi" w:cstheme="minorHAnsi"/>
-                <w:sz w:val="22"/>
-                <w:szCs w:val="24"/>
-              </w:rPr>
-              <w:t xml:space="preserve"> pokazuje kod  koji je dobio</w:t>
-            </w:r>
-            <w:r>
-              <w:rPr>
-                <w:rFonts w:asciiTheme="minorHAnsi" w:hAnsiTheme="minorHAnsi" w:cstheme="minorHAnsi"/>
-                <w:sz w:val="22"/>
-                <w:szCs w:val="24"/>
-              </w:rPr>
-              <w:t xml:space="preserve"> prilikom rezervacije,Z</w:t>
-            </w:r>
-            <w:r>
-              <w:rPr>
-                <w:rFonts w:asciiTheme="minorHAnsi" w:hAnsiTheme="minorHAnsi" w:cstheme="minorHAnsi"/>
-                <w:sz w:val="22"/>
-                <w:szCs w:val="24"/>
-              </w:rPr>
-              <w:t>aposlenik očitava kod i provjerava da li je ispravan.</w:t>
+              <w:t>Z</w:t>
+            </w:r>
+            <w:r>
+              <w:rPr>
+                <w:rFonts w:asciiTheme="minorHAnsi" w:hAnsiTheme="minorHAnsi" w:cstheme="minorHAnsi"/>
+                <w:sz w:val="22"/>
+                <w:szCs w:val="24"/>
+              </w:rPr>
+              <w:t>aposlenik očitava ko</w:t>
+            </w:r>
+            <w:r>
+              <w:rPr>
+                <w:rFonts w:asciiTheme="minorHAnsi" w:hAnsiTheme="minorHAnsi" w:cstheme="minorHAnsi"/>
+                <w:sz w:val="22"/>
+                <w:szCs w:val="24"/>
+              </w:rPr>
+              <w:t>d i na osnovu rezultata obrade koda izdaje karte korisniku ili mu nudi da ponovo rezerviše I kupi kartu</w:t>
+            </w:r>
+            <w:r>
+              <w:rPr>
+                <w:rFonts w:asciiTheme="minorHAnsi" w:hAnsiTheme="minorHAnsi" w:cstheme="minorHAnsi"/>
+                <w:sz w:val="22"/>
+                <w:szCs w:val="24"/>
+              </w:rPr>
+              <w:t>.</w:t>
             </w:r>
           </w:p>
         </w:tc>
@@ -3108,28 +3090,7 @@
                 <w:rFonts w:asciiTheme="minorHAnsi" w:hAnsiTheme="minorHAnsi" w:cstheme="minorHAnsi"/>
                 <w:szCs w:val="24"/>
               </w:rPr>
-              <w:t xml:space="preserve">Korisnik pokazuje kod </w:t>
-            </w:r>
-            <w:r>
-              <w:rPr>
-                <w:rFonts w:asciiTheme="minorHAnsi" w:hAnsiTheme="minorHAnsi" w:cstheme="minorHAnsi"/>
-                <w:szCs w:val="24"/>
-              </w:rPr>
-              <w:t>Z</w:t>
-            </w:r>
-            <w:r>
-              <w:rPr>
-                <w:rFonts w:asciiTheme="minorHAnsi" w:hAnsiTheme="minorHAnsi" w:cstheme="minorHAnsi"/>
-                <w:szCs w:val="24"/>
-              </w:rPr>
-              <w:t>aposleniku, koji je dobio prilikom rezervacije</w:t>
-            </w:r>
-            <w:r>
-              <w:rPr>
-                <w:rFonts w:asciiTheme="minorHAnsi" w:hAnsiTheme="minorHAnsi" w:cstheme="minorHAnsi"/>
-                <w:szCs w:val="24"/>
-              </w:rPr>
-              <w:t>.</w:t>
+              <w:t>Zaposlenik očitava kod koji mu je korisnik pokazao</w:t>
             </w:r>
           </w:p>
           <w:p>
@@ -3150,14 +3111,7 @@
                 <w:rFonts w:asciiTheme="minorHAnsi" w:hAnsiTheme="minorHAnsi" w:cstheme="minorHAnsi"/>
                 <w:szCs w:val="24"/>
               </w:rPr>
-              <w:t>Zaposlenik očitava kod koji se na osnovu evidencije rezervacije provjerava</w:t>
-            </w:r>
-            <w:r>
-              <w:rPr>
-                <w:rFonts w:asciiTheme="minorHAnsi" w:hAnsiTheme="minorHAnsi" w:cstheme="minorHAnsi"/>
-                <w:szCs w:val="24"/>
-              </w:rPr>
-              <w:t>.</w:t>
+              <w:t>Sistem vrši obradu koda na osnovu evidencije rezervacija.</w:t>
             </w:r>
           </w:p>
           <w:p>
@@ -3178,14 +3132,7 @@
                 <w:rFonts w:asciiTheme="minorHAnsi" w:hAnsiTheme="minorHAnsi" w:cstheme="minorHAnsi"/>
                 <w:szCs w:val="24"/>
               </w:rPr>
-              <w:t>Zaposlenik pušta korisnika da udje I zauzme svoje sjedište</w:t>
-            </w:r>
-            <w:r>
-              <w:rPr>
-                <w:rFonts w:asciiTheme="minorHAnsi" w:hAnsiTheme="minorHAnsi" w:cstheme="minorHAnsi"/>
-                <w:szCs w:val="24"/>
-              </w:rPr>
-              <w:t>.</w:t>
+              <w:t>Sistem potvrduje da je validacija ispravna i štampa karte.</w:t>
             </w:r>
           </w:p>
         </w:tc>
@@ -3239,7 +3186,7 @@
                 <w:sz w:val="22"/>
                 <w:szCs w:val="24"/>
               </w:rPr>
-              <w:t>2</w:t>
+              <w:t>3</w:t>
             </w:r>
             <w:r>
               <w:rPr>
@@ -3263,15 +3210,7 @@
                 <w:sz w:val="22"/>
                 <w:szCs w:val="24"/>
               </w:rPr>
-              <w:t xml:space="preserve"> Zaposlenik provjerava u arhivi </w:t>
-            </w:r>
-            <w:r>
-              <w:rPr>
-                <w:rFonts w:asciiTheme="minorHAnsi" w:hAnsiTheme="minorHAnsi" w:cstheme="minorHAnsi"/>
-                <w:sz w:val="22"/>
-                <w:szCs w:val="24"/>
-              </w:rPr>
-              <w:t xml:space="preserve">poruka o usješnoj rezervaciji da li              je korisnik uspješo rezervisao kartu. </w:t>
+              <w:t>Sistem obavještava o grešci prilikom validacije.</w:t>
             </w:r>
           </w:p>
           <w:p>
@@ -3289,44 +3228,10 @@
                 <w:sz w:val="22"/>
                 <w:szCs w:val="24"/>
               </w:rPr>
-              <w:t>2.a.b  Zaposlenik provjerava dostupnost sjedišta</w:t>
-            </w:r>
-          </w:p>
-          <w:p>
-            <w:pPr>
-              <w:cnfStyle w:val="000000100000" w:firstRow="0" w:lastRow="0" w:firstColumn="0" w:lastColumn="0" w:oddVBand="0" w:evenVBand="0" w:oddHBand="1" w:evenHBand="0" w:firstRowFirstColumn="0" w:firstRowLastColumn="0" w:lastRowFirstColumn="0" w:lastRowLastColumn="0"/>
-              <w:rPr>
-                <w:rFonts w:asciiTheme="minorHAnsi" w:hAnsiTheme="minorHAnsi" w:cstheme="minorHAnsi"/>
-                <w:sz w:val="22"/>
-                <w:szCs w:val="24"/>
-              </w:rPr>
-            </w:pPr>
-            <w:r>
-              <w:rPr>
-                <w:rFonts w:asciiTheme="minorHAnsi" w:hAnsiTheme="minorHAnsi" w:cstheme="minorHAnsi"/>
-                <w:sz w:val="22"/>
-                <w:szCs w:val="24"/>
-              </w:rPr>
-              <w:t>2.a.b.c Zaposlenik nudi Korisniku drugo sjedište.</w:t>
-            </w:r>
-          </w:p>
-          <w:p>
-            <w:pPr>
-              <w:cnfStyle w:val="000000100000" w:firstRow="0" w:lastRow="0" w:firstColumn="0" w:lastColumn="0" w:oddVBand="0" w:evenVBand="0" w:oddHBand="1" w:evenHBand="0" w:firstRowFirstColumn="0" w:firstRowLastColumn="0" w:lastRowFirstColumn="0" w:lastRowLastColumn="0"/>
-              <w:rPr>
-                <w:rFonts w:asciiTheme="minorHAnsi" w:hAnsiTheme="minorHAnsi" w:cstheme="minorHAnsi"/>
-                <w:sz w:val="22"/>
-                <w:szCs w:val="24"/>
-              </w:rPr>
-            </w:pPr>
-            <w:r>
-              <w:rPr>
-                <w:rFonts w:asciiTheme="minorHAnsi" w:hAnsiTheme="minorHAnsi" w:cstheme="minorHAnsi"/>
-                <w:sz w:val="22"/>
-                <w:szCs w:val="24"/>
-              </w:rPr>
-              <w:t>3.a.b.c Korisnik prihvata drugo sjedište i ulazi.</w:t>
-            </w:r>
+              <w:t>4.a Zaposlenik pravi novu ponudu za korisnika.</w:t>
+            </w:r>
+            <w:bookmarkStart w:id="0" w:name="_GoBack"/>
+            <w:bookmarkEnd w:id="0"/>
           </w:p>
         </w:tc>
       </w:tr>

--- a/funkcionalni zahtjevi/radnik na blagajni/Radnik na blagajni.docx
+++ b/funkcionalni zahtjevi/radnik na blagajni/Radnik na blagajni.docx
@@ -5,6 +5,7 @@
     <w:p>
       <w:pPr>
         <w:pStyle w:val="Heading2"/>
+        <w:jc w:val="both"/>
         <w:rPr>
           <w:lang w:val="en-US"/>
         </w:rPr>
@@ -43,7 +44,13 @@
         <w:rPr>
           <w:lang w:val="en-US"/>
         </w:rPr>
-        <w:t>Korisnik bez odgovarajućeg ranka</w:t>
+        <w:t xml:space="preserve">Korisnik </w:t>
+      </w:r>
+      <w:r>
+        <w:rPr>
+          <w:lang w:val="en-US"/>
+        </w:rPr>
+        <w:t>bez privilegija</w:t>
       </w:r>
       <w:r>
         <w:rPr>
@@ -73,7 +80,7 @@
       <w:tr>
         <w:trPr>
           <w:cnfStyle w:val="100000000000" w:firstRow="1" w:lastRow="0" w:firstColumn="0" w:lastColumn="0" w:oddVBand="0" w:evenVBand="0" w:oddHBand="0" w:evenHBand="0" w:firstRowFirstColumn="0" w:firstRowLastColumn="0" w:lastRowFirstColumn="0" w:lastRowLastColumn="0"/>
-          <w:trHeight w:val="454"/>
+          <w:trHeight w:val="720"/>
         </w:trPr>
         <w:tc>
           <w:tcPr>
@@ -147,7 +154,15 @@
                 <w:sz w:val="22"/>
                 <w:szCs w:val="24"/>
               </w:rPr>
-              <w:t xml:space="preserve"> bez odgovarajućeg ranka</w:t>
+              <w:t xml:space="preserve"> </w:t>
+            </w:r>
+            <w:r>
+              <w:rPr>
+                <w:rFonts w:asciiTheme="minorHAnsi" w:hAnsiTheme="minorHAnsi" w:cstheme="minorHAnsi"/>
+                <w:sz w:val="22"/>
+                <w:szCs w:val="24"/>
+              </w:rPr>
+              <w:t>bez privilegija</w:t>
             </w:r>
             <w:r>
               <w:rPr>
@@ -156,6 +171,139 @@
                 <w:szCs w:val="24"/>
               </w:rPr>
               <w:t>)</w:t>
+            </w:r>
+          </w:p>
+        </w:tc>
+      </w:tr>
+      <w:tr>
+        <w:trPr>
+          <w:cnfStyle w:val="000000100000" w:firstRow="0" w:lastRow="0" w:firstColumn="0" w:lastColumn="0" w:oddVBand="0" w:evenVBand="0" w:oddHBand="1" w:evenHBand="0" w:firstRowFirstColumn="0" w:firstRowLastColumn="0" w:lastRowFirstColumn="0" w:lastRowLastColumn="0"/>
+          <w:trHeight w:val="723"/>
+        </w:trPr>
+        <w:tc>
+          <w:tcPr>
+            <w:cnfStyle w:val="001000000000" w:firstRow="0" w:lastRow="0" w:firstColumn="1" w:lastColumn="0" w:oddVBand="0" w:evenVBand="0" w:oddHBand="0" w:evenHBand="0" w:firstRowFirstColumn="0" w:firstRowLastColumn="0" w:lastRowFirstColumn="0" w:lastRowLastColumn="0"/>
+            <w:tcW w:w="2641" w:type="dxa"/>
+            <w:shd w:val="clear" w:color="auto" w:fill="F4EDF9"/>
+          </w:tcPr>
+          <w:p>
+            <w:pPr>
+              <w:rPr>
+                <w:rFonts w:asciiTheme="minorHAnsi" w:hAnsiTheme="minorHAnsi" w:cstheme="minorHAnsi"/>
+                <w:sz w:val="22"/>
+                <w:szCs w:val="24"/>
+              </w:rPr>
+            </w:pPr>
+            <w:r>
+              <w:rPr>
+                <w:rFonts w:asciiTheme="minorHAnsi" w:hAnsiTheme="minorHAnsi" w:cstheme="minorHAnsi"/>
+                <w:sz w:val="22"/>
+                <w:szCs w:val="24"/>
+              </w:rPr>
+              <w:t>Glavni učesnik</w:t>
+            </w:r>
+          </w:p>
+        </w:tc>
+        <w:tc>
+          <w:tcPr>
+            <w:tcW w:w="6431" w:type="dxa"/>
+            <w:shd w:val="clear" w:color="auto" w:fill="F4EDF9"/>
+          </w:tcPr>
+          <w:p>
+            <w:pPr>
+              <w:cnfStyle w:val="000000100000" w:firstRow="0" w:lastRow="0" w:firstColumn="0" w:lastColumn="0" w:oddVBand="0" w:evenVBand="0" w:oddHBand="1" w:evenHBand="0" w:firstRowFirstColumn="0" w:firstRowLastColumn="0" w:lastRowFirstColumn="0" w:lastRowLastColumn="0"/>
+              <w:rPr>
+                <w:rFonts w:asciiTheme="minorHAnsi" w:hAnsiTheme="minorHAnsi" w:cstheme="minorHAnsi"/>
+                <w:sz w:val="22"/>
+                <w:szCs w:val="24"/>
+                <w:lang w:val="sr-Latn-RS"/>
+              </w:rPr>
+            </w:pPr>
+            <w:r>
+              <w:rPr>
+                <w:rFonts w:asciiTheme="minorHAnsi" w:hAnsiTheme="minorHAnsi" w:cstheme="minorHAnsi"/>
+                <w:sz w:val="22"/>
+                <w:szCs w:val="24"/>
+              </w:rPr>
+              <w:t>Zaposlenik</w:t>
+            </w:r>
+            <w:r>
+              <w:rPr>
+                <w:rFonts w:asciiTheme="minorHAnsi" w:hAnsiTheme="minorHAnsi" w:cstheme="minorHAnsi"/>
+                <w:sz w:val="22"/>
+                <w:szCs w:val="24"/>
+              </w:rPr>
+              <w:t xml:space="preserve"> </w:t>
+            </w:r>
+            <w:r>
+              <w:rPr>
+                <w:rFonts w:asciiTheme="minorHAnsi" w:hAnsiTheme="minorHAnsi" w:cstheme="minorHAnsi"/>
+                <w:sz w:val="22"/>
+                <w:szCs w:val="24"/>
+              </w:rPr>
+              <w:t xml:space="preserve">(Radnik na </w:t>
+            </w:r>
+            <w:r>
+              <w:rPr>
+                <w:rFonts w:asciiTheme="minorHAnsi" w:hAnsiTheme="minorHAnsi" w:cstheme="minorHAnsi"/>
+                <w:sz w:val="22"/>
+                <w:szCs w:val="24"/>
+                <w:lang w:val="sr-Latn-RS"/>
+              </w:rPr>
+              <w:t>šalteru)</w:t>
+            </w:r>
+          </w:p>
+        </w:tc>
+      </w:tr>
+      <w:tr>
+        <w:trPr>
+          <w:trHeight w:val="454"/>
+        </w:trPr>
+        <w:tc>
+          <w:tcPr>
+            <w:cnfStyle w:val="001000000000" w:firstRow="0" w:lastRow="0" w:firstColumn="1" w:lastColumn="0" w:oddVBand="0" w:evenVBand="0" w:oddHBand="0" w:evenHBand="0" w:firstRowFirstColumn="0" w:firstRowLastColumn="0" w:lastRowFirstColumn="0" w:lastRowLastColumn="0"/>
+            <w:tcW w:w="2641" w:type="dxa"/>
+            <w:shd w:val="clear" w:color="auto" w:fill="auto"/>
+          </w:tcPr>
+          <w:p>
+            <w:pPr>
+              <w:rPr>
+                <w:rFonts w:asciiTheme="minorHAnsi" w:hAnsiTheme="minorHAnsi" w:cstheme="minorHAnsi"/>
+                <w:sz w:val="22"/>
+                <w:szCs w:val="24"/>
+              </w:rPr>
+            </w:pPr>
+            <w:r>
+              <w:rPr>
+                <w:rFonts w:asciiTheme="minorHAnsi" w:hAnsiTheme="minorHAnsi" w:cstheme="minorHAnsi"/>
+                <w:sz w:val="22"/>
+                <w:szCs w:val="24"/>
+              </w:rPr>
+              <w:t>Sporedni učesnici</w:t>
+            </w:r>
+          </w:p>
+        </w:tc>
+        <w:tc>
+          <w:tcPr>
+            <w:tcW w:w="6431" w:type="dxa"/>
+            <w:shd w:val="clear" w:color="auto" w:fill="auto"/>
+          </w:tcPr>
+          <w:p>
+            <w:pPr>
+              <w:cnfStyle w:val="000000000000" w:firstRow="0" w:lastRow="0" w:firstColumn="0" w:lastColumn="0" w:oddVBand="0" w:evenVBand="0" w:oddHBand="0" w:evenHBand="0" w:firstRowFirstColumn="0" w:firstRowLastColumn="0" w:lastRowFirstColumn="0" w:lastRowLastColumn="0"/>
+              <w:rPr>
+                <w:rFonts w:asciiTheme="minorHAnsi" w:hAnsiTheme="minorHAnsi" w:cstheme="minorHAnsi"/>
+                <w:sz w:val="22"/>
+                <w:szCs w:val="24"/>
+              </w:rPr>
+            </w:pPr>
+            <w:r>
+              <w:rPr>
+                <w:rFonts w:asciiTheme="minorHAnsi" w:hAnsiTheme="minorHAnsi" w:cstheme="minorHAnsi"/>
+                <w:sz w:val="22"/>
+                <w:szCs w:val="24"/>
+              </w:rPr>
+              <w:t>Sistem</w:t>
             </w:r>
           </w:p>
         </w:tc>
@@ -185,7 +333,7 @@
                 <w:sz w:val="22"/>
                 <w:szCs w:val="24"/>
               </w:rPr>
-              <w:t>Glavni učesnik</w:t>
+              <w:t>Kratki opis</w:t>
             </w:r>
           </w:p>
         </w:tc>
@@ -210,39 +358,31 @@
                 <w:sz w:val="22"/>
                 <w:szCs w:val="24"/>
               </w:rPr>
-              <w:t>Zaposlenik</w:t>
-            </w:r>
-            <w:r>
-              <w:rPr>
-                <w:rFonts w:asciiTheme="minorHAnsi" w:hAnsiTheme="minorHAnsi" w:cstheme="minorHAnsi"/>
-                <w:sz w:val="22"/>
-                <w:szCs w:val="24"/>
+              <w:t xml:space="preserve">Zaposlenik analizira zahtjeve i pokreće obradu zahtjeva. </w:t>
+            </w:r>
+            <w:r>
+              <w:rPr>
+                <w:rFonts w:asciiTheme="minorHAnsi" w:hAnsiTheme="minorHAnsi" w:cstheme="minorHAnsi"/>
+                <w:sz w:val="22"/>
+                <w:szCs w:val="24"/>
+              </w:rPr>
+              <w:t>Sistem</w:t>
+            </w:r>
+            <w:r>
+              <w:rPr>
+                <w:rFonts w:asciiTheme="minorHAnsi" w:hAnsiTheme="minorHAnsi" w:cstheme="minorHAnsi"/>
+                <w:sz w:val="22"/>
+                <w:szCs w:val="24"/>
+                <w:lang w:val="sr-Latn-RS"/>
               </w:rPr>
               <w:t xml:space="preserve"> </w:t>
-            </w:r>
-            <w:r>
-              <w:rPr>
-                <w:rFonts w:asciiTheme="minorHAnsi" w:hAnsiTheme="minorHAnsi" w:cstheme="minorHAnsi"/>
-                <w:sz w:val="22"/>
-                <w:szCs w:val="24"/>
-              </w:rPr>
-              <w:t xml:space="preserve">(Radnik na </w:t>
-            </w:r>
-            <w:r>
-              <w:rPr>
-                <w:rFonts w:asciiTheme="minorHAnsi" w:hAnsiTheme="minorHAnsi" w:cstheme="minorHAnsi"/>
-                <w:sz w:val="22"/>
-                <w:szCs w:val="24"/>
-                <w:lang w:val="sr-Latn-RS"/>
-              </w:rPr>
-              <w:t>šalteru)</w:t>
             </w:r>
           </w:p>
         </w:tc>
       </w:tr>
       <w:tr>
         <w:trPr>
-          <w:trHeight w:val="454"/>
+          <w:trHeight w:val="705"/>
         </w:trPr>
         <w:tc>
           <w:tcPr>
@@ -264,7 +404,7 @@
                 <w:sz w:val="22"/>
                 <w:szCs w:val="24"/>
               </w:rPr>
-              <w:t>Sporedni učesnici</w:t>
+              <w:t>Preduslovi</w:t>
             </w:r>
           </w:p>
         </w:tc>
@@ -275,20 +415,107 @@
           </w:tcPr>
           <w:p>
             <w:pPr>
+              <w:pStyle w:val="ListParagraph"/>
+              <w:numPr>
+                <w:ilvl w:val="0"/>
+                <w:numId w:val="1"/>
+              </w:numPr>
               <w:cnfStyle w:val="000000000000" w:firstRow="0" w:lastRow="0" w:firstColumn="0" w:lastColumn="0" w:oddVBand="0" w:evenVBand="0" w:oddHBand="0" w:evenHBand="0" w:firstRowFirstColumn="0" w:firstRowLastColumn="0" w:lastRowFirstColumn="0" w:lastRowLastColumn="0"/>
               <w:rPr>
                 <w:rFonts w:asciiTheme="minorHAnsi" w:hAnsiTheme="minorHAnsi" w:cstheme="minorHAnsi"/>
-                <w:sz w:val="22"/>
-                <w:szCs w:val="24"/>
-              </w:rPr>
-            </w:pPr>
-            <w:r>
-              <w:rPr>
-                <w:rFonts w:asciiTheme="minorHAnsi" w:hAnsiTheme="minorHAnsi" w:cstheme="minorHAnsi"/>
-                <w:sz w:val="22"/>
-                <w:szCs w:val="24"/>
-              </w:rPr>
-              <w:t>Korisnik (bez odgovarajućeg ranka)</w:t>
+                <w:szCs w:val="24"/>
+              </w:rPr>
+            </w:pPr>
+            <w:r>
+              <w:rPr>
+                <w:rFonts w:asciiTheme="minorHAnsi" w:hAnsiTheme="minorHAnsi" w:cstheme="minorHAnsi"/>
+                <w:szCs w:val="24"/>
+              </w:rPr>
+              <w:t xml:space="preserve">Zaposlenik </w:t>
+            </w:r>
+            <w:r>
+              <w:rPr>
+                <w:rFonts w:asciiTheme="minorHAnsi" w:hAnsiTheme="minorHAnsi" w:cstheme="minorHAnsi"/>
+                <w:szCs w:val="24"/>
+              </w:rPr>
+              <w:t>je prijavljen na sistem.</w:t>
+            </w:r>
+          </w:p>
+          <w:p>
+            <w:pPr>
+              <w:pStyle w:val="ListParagraph"/>
+              <w:numPr>
+                <w:ilvl w:val="0"/>
+                <w:numId w:val="1"/>
+              </w:numPr>
+              <w:cnfStyle w:val="000000000000" w:firstRow="0" w:lastRow="0" w:firstColumn="0" w:lastColumn="0" w:oddVBand="0" w:evenVBand="0" w:oddHBand="0" w:evenHBand="0" w:firstRowFirstColumn="0" w:firstRowLastColumn="0" w:lastRowFirstColumn="0" w:lastRowLastColumn="0"/>
+              <w:rPr>
+                <w:rFonts w:asciiTheme="minorHAnsi" w:hAnsiTheme="minorHAnsi" w:cstheme="minorHAnsi"/>
+                <w:szCs w:val="24"/>
+              </w:rPr>
+            </w:pPr>
+            <w:r>
+              <w:rPr>
+                <w:rFonts w:asciiTheme="minorHAnsi" w:hAnsiTheme="minorHAnsi" w:cstheme="minorHAnsi"/>
+                <w:szCs w:val="24"/>
+              </w:rPr>
+              <w:t>Korisnik</w:t>
+            </w:r>
+            <w:r>
+              <w:rPr>
+                <w:rFonts w:asciiTheme="minorHAnsi" w:hAnsiTheme="minorHAnsi" w:cstheme="minorHAnsi"/>
+                <w:szCs w:val="24"/>
+              </w:rPr>
+              <w:t xml:space="preserve"> </w:t>
+            </w:r>
+            <w:r>
+              <w:rPr>
+                <w:rFonts w:asciiTheme="minorHAnsi" w:hAnsiTheme="minorHAnsi" w:cstheme="minorHAnsi"/>
+                <w:szCs w:val="24"/>
+              </w:rPr>
+              <w:t xml:space="preserve">je pravilno popunio sva </w:t>
+            </w:r>
+            <w:r>
+              <w:rPr>
+                <w:rFonts w:asciiTheme="minorHAnsi" w:hAnsiTheme="minorHAnsi" w:cstheme="minorHAnsi"/>
+                <w:szCs w:val="24"/>
+              </w:rPr>
+              <w:t xml:space="preserve"> polja </w:t>
+            </w:r>
+            <w:r>
+              <w:rPr>
+                <w:rFonts w:asciiTheme="minorHAnsi" w:hAnsiTheme="minorHAnsi" w:cstheme="minorHAnsi"/>
+                <w:szCs w:val="24"/>
+              </w:rPr>
+              <w:t>za rezervaciju</w:t>
+            </w:r>
+            <w:r>
+              <w:rPr>
+                <w:rFonts w:asciiTheme="minorHAnsi" w:hAnsiTheme="minorHAnsi" w:cstheme="minorHAnsi"/>
+                <w:szCs w:val="24"/>
+              </w:rPr>
+              <w:t>.</w:t>
+            </w:r>
+          </w:p>
+          <w:p>
+            <w:pPr>
+              <w:pStyle w:val="ListParagraph"/>
+              <w:numPr>
+                <w:ilvl w:val="0"/>
+                <w:numId w:val="1"/>
+              </w:numPr>
+              <w:cnfStyle w:val="000000000000" w:firstRow="0" w:lastRow="0" w:firstColumn="0" w:lastColumn="0" w:oddVBand="0" w:evenVBand="0" w:oddHBand="0" w:evenHBand="0" w:firstRowFirstColumn="0" w:firstRowLastColumn="0" w:lastRowFirstColumn="0" w:lastRowLastColumn="0"/>
+              <w:rPr>
+                <w:rFonts w:asciiTheme="minorHAnsi" w:hAnsiTheme="minorHAnsi" w:cstheme="minorHAnsi"/>
+                <w:szCs w:val="24"/>
+              </w:rPr>
+            </w:pPr>
+            <w:r>
+              <w:rPr>
+                <w:rFonts w:asciiTheme="minorHAnsi" w:hAnsiTheme="minorHAnsi" w:cstheme="minorHAnsi"/>
+                <w:szCs w:val="24"/>
+              </w:rPr>
+              <w:t>Korisnik je poslao zahtjev za rezervaciju.</w:t>
             </w:r>
           </w:p>
         </w:tc>
@@ -296,7 +523,7 @@
       <w:tr>
         <w:trPr>
           <w:cnfStyle w:val="000000100000" w:firstRow="0" w:lastRow="0" w:firstColumn="0" w:lastColumn="0" w:oddVBand="0" w:evenVBand="0" w:oddHBand="1" w:evenHBand="0" w:firstRowFirstColumn="0" w:firstRowLastColumn="0" w:lastRowFirstColumn="0" w:lastRowLastColumn="0"/>
-          <w:trHeight w:val="454"/>
+          <w:trHeight w:val="723"/>
         </w:trPr>
         <w:tc>
           <w:tcPr>
@@ -318,7 +545,7 @@
                 <w:sz w:val="22"/>
                 <w:szCs w:val="24"/>
               </w:rPr>
-              <w:t>Kratki opis</w:t>
+              <w:t>Ishodi</w:t>
             </w:r>
           </w:p>
         </w:tc>
@@ -342,54 +569,30 @@
                 <w:sz w:val="22"/>
                 <w:szCs w:val="24"/>
               </w:rPr>
-              <w:t>Korisnik šalje zahtjev za rezervaciju</w:t>
-            </w:r>
-            <w:r>
-              <w:rPr>
-                <w:rFonts w:asciiTheme="minorHAnsi" w:hAnsiTheme="minorHAnsi" w:cstheme="minorHAnsi"/>
-                <w:sz w:val="22"/>
-                <w:szCs w:val="24"/>
-              </w:rPr>
-              <w:t xml:space="preserve"> (bez mogućnosti odabira mjesta)</w:t>
-            </w:r>
-            <w:r>
-              <w:rPr>
-                <w:rFonts w:asciiTheme="minorHAnsi" w:hAnsiTheme="minorHAnsi" w:cstheme="minorHAnsi"/>
-                <w:sz w:val="22"/>
-                <w:szCs w:val="24"/>
-              </w:rPr>
-              <w:t xml:space="preserve">, a </w:t>
-            </w:r>
-            <w:r>
-              <w:rPr>
-                <w:rFonts w:asciiTheme="minorHAnsi" w:hAnsiTheme="minorHAnsi" w:cstheme="minorHAnsi"/>
-                <w:sz w:val="22"/>
-                <w:szCs w:val="24"/>
-              </w:rPr>
-              <w:t>Z</w:t>
-            </w:r>
-            <w:r>
-              <w:rPr>
-                <w:rFonts w:asciiTheme="minorHAnsi" w:hAnsiTheme="minorHAnsi" w:cstheme="minorHAnsi"/>
-                <w:sz w:val="22"/>
-                <w:szCs w:val="24"/>
-              </w:rPr>
-              <w:t xml:space="preserve">aposlenik </w:t>
-            </w:r>
-            <w:r>
-              <w:rPr>
-                <w:rFonts w:asciiTheme="minorHAnsi" w:hAnsiTheme="minorHAnsi" w:cstheme="minorHAnsi"/>
-                <w:sz w:val="22"/>
-                <w:szCs w:val="24"/>
-              </w:rPr>
-              <w:t>vrši obradu tog zahtjeva, I šalje poruku o rezultatu obrade nazad korisniku.</w:t>
+              <w:t>Rezervacija je kreirana, i korisnik je obavješten</w:t>
+            </w:r>
+            <w:r>
+              <w:rPr>
+                <w:rFonts w:asciiTheme="minorHAnsi" w:hAnsiTheme="minorHAnsi" w:cstheme="minorHAnsi"/>
+                <w:sz w:val="22"/>
+                <w:szCs w:val="24"/>
+              </w:rPr>
+              <w:t xml:space="preserve"> o uspješnom kreiranju rezervacije</w:t>
+            </w:r>
+            <w:r>
+              <w:rPr>
+                <w:rFonts w:asciiTheme="minorHAnsi" w:hAnsiTheme="minorHAnsi" w:cstheme="minorHAnsi"/>
+                <w:sz w:val="22"/>
+                <w:szCs w:val="24"/>
+              </w:rPr>
+              <w:t>.</w:t>
             </w:r>
           </w:p>
         </w:tc>
       </w:tr>
       <w:tr>
         <w:trPr>
-          <w:trHeight w:val="454"/>
+          <w:trHeight w:val="3315"/>
         </w:trPr>
         <w:tc>
           <w:tcPr>
@@ -411,7 +614,7 @@
                 <w:sz w:val="22"/>
                 <w:szCs w:val="24"/>
               </w:rPr>
-              <w:t>Preduslovi</w:t>
+              <w:t>Koraci (osnovni tok)</w:t>
             </w:r>
           </w:p>
         </w:tc>
@@ -425,7 +628,7 @@
               <w:pStyle w:val="ListParagraph"/>
               <w:numPr>
                 <w:ilvl w:val="0"/>
-                <w:numId w:val="1"/>
+                <w:numId w:val="2"/>
               </w:numPr>
               <w:cnfStyle w:val="000000000000" w:firstRow="0" w:lastRow="0" w:firstColumn="0" w:lastColumn="0" w:oddVBand="0" w:evenVBand="0" w:oddHBand="0" w:evenHBand="0" w:firstRowFirstColumn="0" w:firstRowLastColumn="0" w:lastRowFirstColumn="0" w:lastRowLastColumn="0"/>
               <w:rPr>
@@ -438,14 +641,7 @@
                 <w:rFonts w:asciiTheme="minorHAnsi" w:hAnsiTheme="minorHAnsi" w:cstheme="minorHAnsi"/>
                 <w:szCs w:val="24"/>
               </w:rPr>
-              <w:t xml:space="preserve">Zaposlenik </w:t>
-            </w:r>
-            <w:r>
-              <w:rPr>
-                <w:rFonts w:asciiTheme="minorHAnsi" w:hAnsiTheme="minorHAnsi" w:cstheme="minorHAnsi"/>
-                <w:szCs w:val="24"/>
-              </w:rPr>
-              <w:t>je prijavljen na sistem.</w:t>
+              <w:t>Zaposlenik analizira zahtjeve.</w:t>
             </w:r>
           </w:p>
           <w:p>
@@ -453,7 +649,7 @@
               <w:pStyle w:val="ListParagraph"/>
               <w:numPr>
                 <w:ilvl w:val="0"/>
-                <w:numId w:val="1"/>
+                <w:numId w:val="2"/>
               </w:numPr>
               <w:cnfStyle w:val="000000000000" w:firstRow="0" w:lastRow="0" w:firstColumn="0" w:lastColumn="0" w:oddVBand="0" w:evenVBand="0" w:oddHBand="0" w:evenHBand="0" w:firstRowFirstColumn="0" w:firstRowLastColumn="0" w:lastRowFirstColumn="0" w:lastRowLastColumn="0"/>
               <w:rPr>
@@ -466,7 +662,105 @@
                 <w:rFonts w:asciiTheme="minorHAnsi" w:hAnsiTheme="minorHAnsi" w:cstheme="minorHAnsi"/>
                 <w:szCs w:val="24"/>
               </w:rPr>
-              <w:t>Korisnik</w:t>
+              <w:t>Zaposlenik pokreće obradu zahtjeva.</w:t>
+            </w:r>
+          </w:p>
+          <w:p>
+            <w:pPr>
+              <w:pStyle w:val="ListParagraph"/>
+              <w:numPr>
+                <w:ilvl w:val="0"/>
+                <w:numId w:val="2"/>
+              </w:numPr>
+              <w:cnfStyle w:val="000000000000" w:firstRow="0" w:lastRow="0" w:firstColumn="0" w:lastColumn="0" w:oddVBand="0" w:evenVBand="0" w:oddHBand="0" w:evenHBand="0" w:firstRowFirstColumn="0" w:firstRowLastColumn="0" w:lastRowFirstColumn="0" w:lastRowLastColumn="0"/>
+              <w:rPr>
+                <w:rFonts w:asciiTheme="minorHAnsi" w:hAnsiTheme="minorHAnsi" w:cstheme="minorHAnsi"/>
+                <w:szCs w:val="24"/>
+              </w:rPr>
+            </w:pPr>
+            <w:r>
+              <w:rPr>
+                <w:rFonts w:asciiTheme="minorHAnsi" w:hAnsiTheme="minorHAnsi" w:cstheme="minorHAnsi"/>
+                <w:szCs w:val="24"/>
+              </w:rPr>
+              <w:t>Sistem vrši obradu zahtjeva na osnovu evidencije zauzetosti sjedišta</w:t>
+            </w:r>
+            <w:r>
+              <w:rPr>
+                <w:rFonts w:asciiTheme="minorHAnsi" w:hAnsiTheme="minorHAnsi" w:cstheme="minorHAnsi"/>
+                <w:szCs w:val="24"/>
+              </w:rPr>
+              <w:t>.</w:t>
+            </w:r>
+          </w:p>
+          <w:p>
+            <w:pPr>
+              <w:pStyle w:val="ListParagraph"/>
+              <w:numPr>
+                <w:ilvl w:val="0"/>
+                <w:numId w:val="2"/>
+              </w:numPr>
+              <w:cnfStyle w:val="000000000000" w:firstRow="0" w:lastRow="0" w:firstColumn="0" w:lastColumn="0" w:oddVBand="0" w:evenVBand="0" w:oddHBand="0" w:evenHBand="0" w:firstRowFirstColumn="0" w:firstRowLastColumn="0" w:lastRowFirstColumn="0" w:lastRowLastColumn="0"/>
+              <w:rPr>
+                <w:rFonts w:asciiTheme="minorHAnsi" w:hAnsiTheme="minorHAnsi" w:cstheme="minorHAnsi"/>
+                <w:szCs w:val="24"/>
+              </w:rPr>
+            </w:pPr>
+            <w:r>
+              <w:rPr>
+                <w:rFonts w:asciiTheme="minorHAnsi" w:hAnsiTheme="minorHAnsi" w:cstheme="minorHAnsi"/>
+                <w:szCs w:val="24"/>
+              </w:rPr>
+              <w:t>Ako ima dostupno mjesto zaposlenik ga dodjeljuje korisniku</w:t>
+            </w:r>
+            <w:r>
+              <w:rPr>
+                <w:rFonts w:asciiTheme="minorHAnsi" w:hAnsiTheme="minorHAnsi" w:cstheme="minorHAnsi"/>
+                <w:szCs w:val="24"/>
+              </w:rPr>
+              <w:t>.</w:t>
+            </w:r>
+          </w:p>
+          <w:p>
+            <w:pPr>
+              <w:pStyle w:val="ListParagraph"/>
+              <w:numPr>
+                <w:ilvl w:val="0"/>
+                <w:numId w:val="2"/>
+              </w:numPr>
+              <w:cnfStyle w:val="000000000000" w:firstRow="0" w:lastRow="0" w:firstColumn="0" w:lastColumn="0" w:oddVBand="0" w:evenVBand="0" w:oddHBand="0" w:evenHBand="0" w:firstRowFirstColumn="0" w:firstRowLastColumn="0" w:lastRowFirstColumn="0" w:lastRowLastColumn="0"/>
+              <w:rPr>
+                <w:rFonts w:asciiTheme="minorHAnsi" w:hAnsiTheme="minorHAnsi" w:cstheme="minorHAnsi"/>
+                <w:szCs w:val="24"/>
+              </w:rPr>
+            </w:pPr>
+            <w:r>
+              <w:rPr>
+                <w:rFonts w:asciiTheme="minorHAnsi" w:hAnsiTheme="minorHAnsi" w:cstheme="minorHAnsi"/>
+                <w:szCs w:val="24"/>
+              </w:rPr>
+              <w:t>Zaposlenik kreira rezervaciju</w:t>
+            </w:r>
+          </w:p>
+          <w:p>
+            <w:pPr>
+              <w:pStyle w:val="ListParagraph"/>
+              <w:numPr>
+                <w:ilvl w:val="0"/>
+                <w:numId w:val="2"/>
+              </w:numPr>
+              <w:cnfStyle w:val="000000000000" w:firstRow="0" w:lastRow="0" w:firstColumn="0" w:lastColumn="0" w:oddVBand="0" w:evenVBand="0" w:oddHBand="0" w:evenHBand="0" w:firstRowFirstColumn="0" w:firstRowLastColumn="0" w:lastRowFirstColumn="0" w:lastRowLastColumn="0"/>
+              <w:rPr>
+                <w:rFonts w:asciiTheme="minorHAnsi" w:hAnsiTheme="minorHAnsi" w:cstheme="minorHAnsi"/>
+                <w:szCs w:val="24"/>
+              </w:rPr>
+            </w:pPr>
+            <w:r>
+              <w:rPr>
+                <w:rFonts w:asciiTheme="minorHAnsi" w:hAnsiTheme="minorHAnsi" w:cstheme="minorHAnsi"/>
+                <w:szCs w:val="24"/>
+              </w:rPr>
+              <w:t>Sistem ažurira podatke o evidenciji rezervacija i zauzetosti sjedišta.</w:t>
             </w:r>
             <w:r>
               <w:rPr>
@@ -475,12 +769,54 @@
               </w:rPr>
               <w:t xml:space="preserve"> </w:t>
             </w:r>
-            <w:r>
-              <w:rPr>
-                <w:rFonts w:asciiTheme="minorHAnsi" w:hAnsiTheme="minorHAnsi" w:cstheme="minorHAnsi"/>
-                <w:szCs w:val="24"/>
-              </w:rPr>
-              <w:t>je pravilno popunio sva zadana polja sa podacima</w:t>
+          </w:p>
+          <w:p>
+            <w:pPr>
+              <w:pStyle w:val="ListParagraph"/>
+              <w:numPr>
+                <w:ilvl w:val="0"/>
+                <w:numId w:val="2"/>
+              </w:numPr>
+              <w:cnfStyle w:val="000000000000" w:firstRow="0" w:lastRow="0" w:firstColumn="0" w:lastColumn="0" w:oddVBand="0" w:evenVBand="0" w:oddHBand="0" w:evenHBand="0" w:firstRowFirstColumn="0" w:firstRowLastColumn="0" w:lastRowFirstColumn="0" w:lastRowLastColumn="0"/>
+              <w:rPr>
+                <w:rFonts w:asciiTheme="minorHAnsi" w:hAnsiTheme="minorHAnsi" w:cstheme="minorHAnsi"/>
+                <w:szCs w:val="24"/>
+              </w:rPr>
+            </w:pPr>
+            <w:r>
+              <w:rPr>
+                <w:rFonts w:asciiTheme="minorHAnsi" w:hAnsiTheme="minorHAnsi" w:cstheme="minorHAnsi"/>
+                <w:szCs w:val="24"/>
+              </w:rPr>
+              <w:t xml:space="preserve">Sistem kreira poruku o uspješnoj rezervaciji. </w:t>
+            </w:r>
+          </w:p>
+          <w:p>
+            <w:pPr>
+              <w:pStyle w:val="ListParagraph"/>
+              <w:numPr>
+                <w:ilvl w:val="0"/>
+                <w:numId w:val="2"/>
+              </w:numPr>
+              <w:cnfStyle w:val="000000000000" w:firstRow="0" w:lastRow="0" w:firstColumn="0" w:lastColumn="0" w:oddVBand="0" w:evenVBand="0" w:oddHBand="0" w:evenHBand="0" w:firstRowFirstColumn="0" w:firstRowLastColumn="0" w:lastRowFirstColumn="0" w:lastRowLastColumn="0"/>
+              <w:rPr>
+                <w:rFonts w:asciiTheme="minorHAnsi" w:hAnsiTheme="minorHAnsi" w:cstheme="minorHAnsi"/>
+                <w:szCs w:val="24"/>
+              </w:rPr>
+            </w:pPr>
+            <w:r>
+              <w:rPr>
+                <w:rFonts w:asciiTheme="minorHAnsi" w:hAnsiTheme="minorHAnsi" w:cstheme="minorHAnsi"/>
+                <w:szCs w:val="24"/>
+              </w:rPr>
+              <w:t xml:space="preserve">Zaposlenik </w:t>
+            </w:r>
+            <w:r>
+              <w:rPr>
+                <w:rFonts w:asciiTheme="minorHAnsi" w:hAnsiTheme="minorHAnsi" w:cstheme="minorHAnsi"/>
+                <w:szCs w:val="24"/>
+              </w:rPr>
+              <w:t>šalje poruku o uspješnoj rezervaciji</w:t>
             </w:r>
             <w:r>
               <w:rPr>
@@ -489,13 +825,23 @@
               </w:rPr>
               <w:t>.</w:t>
             </w:r>
+          </w:p>
+          <w:p>
+            <w:pPr>
+              <w:pStyle w:val="ListParagraph"/>
+              <w:cnfStyle w:val="000000000000" w:firstRow="0" w:lastRow="0" w:firstColumn="0" w:lastColumn="0" w:oddVBand="0" w:evenVBand="0" w:oddHBand="0" w:evenHBand="0" w:firstRowFirstColumn="0" w:firstRowLastColumn="0" w:lastRowFirstColumn="0" w:lastRowLastColumn="0"/>
+              <w:rPr>
+                <w:rFonts w:asciiTheme="minorHAnsi" w:hAnsiTheme="minorHAnsi" w:cstheme="minorHAnsi"/>
+                <w:szCs w:val="24"/>
+              </w:rPr>
+            </w:pPr>
           </w:p>
         </w:tc>
       </w:tr>
       <w:tr>
         <w:trPr>
           <w:cnfStyle w:val="000000100000" w:firstRow="0" w:lastRow="0" w:firstColumn="0" w:lastColumn="0" w:oddVBand="0" w:evenVBand="0" w:oddHBand="1" w:evenHBand="0" w:firstRowFirstColumn="0" w:firstRowLastColumn="0" w:lastRowFirstColumn="0" w:lastRowLastColumn="0"/>
-          <w:trHeight w:val="454"/>
+          <w:trHeight w:val="1173"/>
         </w:trPr>
         <w:tc>
           <w:tcPr>
@@ -517,7 +863,7 @@
                 <w:sz w:val="22"/>
                 <w:szCs w:val="24"/>
               </w:rPr>
-              <w:t>Postuslovi</w:t>
+              <w:t>Alternative</w:t>
             </w:r>
           </w:p>
         </w:tc>
@@ -530,335 +876,95 @@
             <w:pPr>
               <w:cnfStyle w:val="000000100000" w:firstRow="0" w:lastRow="0" w:firstColumn="0" w:lastColumn="0" w:oddVBand="0" w:evenVBand="0" w:oddHBand="1" w:evenHBand="0" w:firstRowFirstColumn="0" w:firstRowLastColumn="0" w:lastRowFirstColumn="0" w:lastRowLastColumn="0"/>
               <w:rPr>
-                <w:rFonts w:asciiTheme="minorHAnsi" w:hAnsiTheme="minorHAnsi" w:cstheme="minorHAnsi"/>
-                <w:sz w:val="22"/>
-                <w:szCs w:val="24"/>
-              </w:rPr>
-            </w:pPr>
-            <w:r>
-              <w:rPr>
-                <w:rFonts w:asciiTheme="minorHAnsi" w:hAnsiTheme="minorHAnsi" w:cstheme="minorHAnsi"/>
-                <w:sz w:val="22"/>
-                <w:szCs w:val="24"/>
-              </w:rPr>
-              <w:t>Korisnik je obavješten o rezultatima obrade svog zahtjeva</w:t>
-            </w:r>
-            <w:r>
-              <w:rPr>
-                <w:rFonts w:asciiTheme="minorHAnsi" w:hAnsiTheme="minorHAnsi" w:cstheme="minorHAnsi"/>
-                <w:sz w:val="22"/>
-                <w:szCs w:val="24"/>
-              </w:rPr>
-              <w:t>.</w:t>
-            </w:r>
+                <w:rFonts w:cstheme="minorHAnsi"/>
+                <w:szCs w:val="24"/>
+              </w:rPr>
+            </w:pPr>
+          </w:p>
+          <w:p>
+            <w:pPr>
+              <w:ind w:left="360"/>
+              <w:cnfStyle w:val="000000100000" w:firstRow="0" w:lastRow="0" w:firstColumn="0" w:lastColumn="0" w:oddVBand="0" w:evenVBand="0" w:oddHBand="1" w:evenHBand="0" w:firstRowFirstColumn="0" w:firstRowLastColumn="0" w:lastRowFirstColumn="0" w:lastRowLastColumn="0"/>
+              <w:rPr>
+                <w:rFonts w:asciiTheme="minorHAnsi" w:hAnsiTheme="minorHAnsi" w:cstheme="minorHAnsi"/>
+                <w:sz w:val="22"/>
+                <w:szCs w:val="22"/>
+              </w:rPr>
+            </w:pPr>
+            <w:r>
+              <w:rPr>
+                <w:rFonts w:asciiTheme="minorHAnsi" w:hAnsiTheme="minorHAnsi" w:cstheme="minorHAnsi"/>
+                <w:sz w:val="22"/>
+                <w:szCs w:val="22"/>
+              </w:rPr>
+              <w:t>4</w:t>
+            </w:r>
+            <w:r>
+              <w:rPr>
+                <w:rFonts w:cstheme="minorHAnsi"/>
+                <w:szCs w:val="24"/>
+              </w:rPr>
+              <w:t xml:space="preserve">.a </w:t>
+            </w:r>
+            <w:r>
+              <w:rPr>
+                <w:rFonts w:asciiTheme="minorHAnsi" w:hAnsiTheme="minorHAnsi" w:cstheme="minorHAnsi"/>
+                <w:sz w:val="22"/>
+                <w:szCs w:val="22"/>
+              </w:rPr>
+              <w:t>Sistem kreira poruku o neuspješnoj rezervaciji.</w:t>
+            </w:r>
+          </w:p>
+          <w:p>
+            <w:pPr>
+              <w:ind w:left="360"/>
+              <w:cnfStyle w:val="000000100000" w:firstRow="0" w:lastRow="0" w:firstColumn="0" w:lastColumn="0" w:oddVBand="0" w:evenVBand="0" w:oddHBand="1" w:evenHBand="0" w:firstRowFirstColumn="0" w:firstRowLastColumn="0" w:lastRowFirstColumn="0" w:lastRowLastColumn="0"/>
+              <w:rPr>
+                <w:rFonts w:asciiTheme="minorHAnsi" w:hAnsiTheme="minorHAnsi" w:cstheme="minorHAnsi"/>
+                <w:sz w:val="22"/>
+                <w:szCs w:val="22"/>
+              </w:rPr>
+            </w:pPr>
+            <w:r>
+              <w:rPr>
+                <w:rFonts w:asciiTheme="minorHAnsi" w:hAnsiTheme="minorHAnsi" w:cstheme="minorHAnsi"/>
+                <w:sz w:val="22"/>
+                <w:szCs w:val="22"/>
+              </w:rPr>
+              <w:t xml:space="preserve">5.a </w:t>
+            </w:r>
+            <w:r>
+              <w:rPr>
+                <w:rFonts w:asciiTheme="minorHAnsi" w:hAnsiTheme="minorHAnsi" w:cstheme="minorHAnsi"/>
+                <w:sz w:val="22"/>
+                <w:szCs w:val="22"/>
+              </w:rPr>
+              <w:t>Zaposlenik</w:t>
+            </w:r>
+            <w:r>
+              <w:rPr>
+                <w:rFonts w:asciiTheme="minorHAnsi" w:hAnsiTheme="minorHAnsi" w:cstheme="minorHAnsi"/>
+                <w:sz w:val="22"/>
+                <w:szCs w:val="22"/>
+              </w:rPr>
+              <w:t xml:space="preserve"> šalje poruku o neuspješnoj rezervaciji.</w:t>
+            </w:r>
+          </w:p>
+          <w:p>
+            <w:pPr>
+              <w:ind w:left="360"/>
+              <w:cnfStyle w:val="000000100000" w:firstRow="0" w:lastRow="0" w:firstColumn="0" w:lastColumn="0" w:oddVBand="0" w:evenVBand="0" w:oddHBand="1" w:evenHBand="0" w:firstRowFirstColumn="0" w:firstRowLastColumn="0" w:lastRowFirstColumn="0" w:lastRowLastColumn="0"/>
+              <w:rPr>
+                <w:rFonts w:cstheme="minorHAnsi"/>
+                <w:szCs w:val="24"/>
+              </w:rPr>
+            </w:pPr>
           </w:p>
         </w:tc>
       </w:tr>
       <w:tr>
         <w:trPr>
-          <w:trHeight w:val="454"/>
-        </w:trPr>
-        <w:tc>
-          <w:tcPr>
-            <w:cnfStyle w:val="001000000000" w:firstRow="0" w:lastRow="0" w:firstColumn="1" w:lastColumn="0" w:oddVBand="0" w:evenVBand="0" w:oddHBand="0" w:evenHBand="0" w:firstRowFirstColumn="0" w:firstRowLastColumn="0" w:lastRowFirstColumn="0" w:lastRowLastColumn="0"/>
-            <w:tcW w:w="2641" w:type="dxa"/>
-            <w:shd w:val="clear" w:color="auto" w:fill="auto"/>
-          </w:tcPr>
-          <w:p>
-            <w:pPr>
-              <w:rPr>
-                <w:rFonts w:asciiTheme="minorHAnsi" w:hAnsiTheme="minorHAnsi" w:cstheme="minorHAnsi"/>
-                <w:sz w:val="22"/>
-                <w:szCs w:val="24"/>
-              </w:rPr>
-            </w:pPr>
-            <w:r>
-              <w:rPr>
-                <w:rFonts w:asciiTheme="minorHAnsi" w:hAnsiTheme="minorHAnsi" w:cstheme="minorHAnsi"/>
-                <w:sz w:val="22"/>
-                <w:szCs w:val="24"/>
-              </w:rPr>
-              <w:t>Koraci (osnovni tok)</w:t>
-            </w:r>
-          </w:p>
-        </w:tc>
-        <w:tc>
-          <w:tcPr>
-            <w:tcW w:w="6431" w:type="dxa"/>
-            <w:shd w:val="clear" w:color="auto" w:fill="auto"/>
-          </w:tcPr>
-          <w:p>
-            <w:pPr>
-              <w:pStyle w:val="ListParagraph"/>
-              <w:numPr>
-                <w:ilvl w:val="0"/>
-                <w:numId w:val="2"/>
-              </w:numPr>
-              <w:cnfStyle w:val="000000000000" w:firstRow="0" w:lastRow="0" w:firstColumn="0" w:lastColumn="0" w:oddVBand="0" w:evenVBand="0" w:oddHBand="0" w:evenHBand="0" w:firstRowFirstColumn="0" w:firstRowLastColumn="0" w:lastRowFirstColumn="0" w:lastRowLastColumn="0"/>
-              <w:rPr>
-                <w:rFonts w:asciiTheme="minorHAnsi" w:hAnsiTheme="minorHAnsi" w:cstheme="minorHAnsi"/>
-                <w:szCs w:val="24"/>
-              </w:rPr>
-            </w:pPr>
-            <w:r>
-              <w:rPr>
-                <w:rFonts w:asciiTheme="minorHAnsi" w:hAnsiTheme="minorHAnsi" w:cstheme="minorHAnsi"/>
-                <w:szCs w:val="24"/>
-              </w:rPr>
-              <w:t>Korisnik bira opciju za pregled repertoara</w:t>
-            </w:r>
-            <w:r>
-              <w:rPr>
-                <w:rFonts w:asciiTheme="minorHAnsi" w:hAnsiTheme="minorHAnsi" w:cstheme="minorHAnsi"/>
-                <w:szCs w:val="24"/>
-              </w:rPr>
-              <w:t>.</w:t>
-            </w:r>
-          </w:p>
-          <w:p>
-            <w:pPr>
-              <w:pStyle w:val="ListParagraph"/>
-              <w:numPr>
-                <w:ilvl w:val="0"/>
-                <w:numId w:val="2"/>
-              </w:numPr>
-              <w:cnfStyle w:val="000000000000" w:firstRow="0" w:lastRow="0" w:firstColumn="0" w:lastColumn="0" w:oddVBand="0" w:evenVBand="0" w:oddHBand="0" w:evenHBand="0" w:firstRowFirstColumn="0" w:firstRowLastColumn="0" w:lastRowFirstColumn="0" w:lastRowLastColumn="0"/>
-              <w:rPr>
-                <w:rFonts w:asciiTheme="minorHAnsi" w:hAnsiTheme="minorHAnsi" w:cstheme="minorHAnsi"/>
-                <w:szCs w:val="24"/>
-              </w:rPr>
-            </w:pPr>
-            <w:r>
-              <w:rPr>
-                <w:rFonts w:asciiTheme="minorHAnsi" w:hAnsiTheme="minorHAnsi" w:cstheme="minorHAnsi"/>
-                <w:szCs w:val="24"/>
-              </w:rPr>
-              <w:t>Korisnik odabira film po želji</w:t>
-            </w:r>
-            <w:r>
-              <w:rPr>
-                <w:rFonts w:asciiTheme="minorHAnsi" w:hAnsiTheme="minorHAnsi" w:cstheme="minorHAnsi"/>
-                <w:szCs w:val="24"/>
-              </w:rPr>
-              <w:t>.</w:t>
-            </w:r>
-          </w:p>
-          <w:p>
-            <w:pPr>
-              <w:pStyle w:val="ListParagraph"/>
-              <w:numPr>
-                <w:ilvl w:val="0"/>
-                <w:numId w:val="2"/>
-              </w:numPr>
-              <w:cnfStyle w:val="000000000000" w:firstRow="0" w:lastRow="0" w:firstColumn="0" w:lastColumn="0" w:oddVBand="0" w:evenVBand="0" w:oddHBand="0" w:evenHBand="0" w:firstRowFirstColumn="0" w:firstRowLastColumn="0" w:lastRowFirstColumn="0" w:lastRowLastColumn="0"/>
-              <w:rPr>
-                <w:rFonts w:asciiTheme="minorHAnsi" w:hAnsiTheme="minorHAnsi" w:cstheme="minorHAnsi"/>
-                <w:szCs w:val="24"/>
-              </w:rPr>
-            </w:pPr>
-            <w:r>
-              <w:rPr>
-                <w:rFonts w:asciiTheme="minorHAnsi" w:hAnsiTheme="minorHAnsi" w:cstheme="minorHAnsi"/>
-                <w:szCs w:val="24"/>
-              </w:rPr>
-              <w:t>Korisnik unosi ime na koje će rezervacija glasiti</w:t>
-            </w:r>
-            <w:r>
-              <w:rPr>
-                <w:rFonts w:asciiTheme="minorHAnsi" w:hAnsiTheme="minorHAnsi" w:cstheme="minorHAnsi"/>
-                <w:szCs w:val="24"/>
-              </w:rPr>
-              <w:t>.</w:t>
-            </w:r>
-          </w:p>
-          <w:p>
-            <w:pPr>
-              <w:pStyle w:val="ListParagraph"/>
-              <w:numPr>
-                <w:ilvl w:val="0"/>
-                <w:numId w:val="2"/>
-              </w:numPr>
-              <w:cnfStyle w:val="000000000000" w:firstRow="0" w:lastRow="0" w:firstColumn="0" w:lastColumn="0" w:oddVBand="0" w:evenVBand="0" w:oddHBand="0" w:evenHBand="0" w:firstRowFirstColumn="0" w:firstRowLastColumn="0" w:lastRowFirstColumn="0" w:lastRowLastColumn="0"/>
-              <w:rPr>
-                <w:rFonts w:asciiTheme="minorHAnsi" w:hAnsiTheme="minorHAnsi" w:cstheme="minorHAnsi"/>
-                <w:szCs w:val="24"/>
-              </w:rPr>
-            </w:pPr>
-            <w:r>
-              <w:rPr>
-                <w:rFonts w:asciiTheme="minorHAnsi" w:hAnsiTheme="minorHAnsi" w:cstheme="minorHAnsi"/>
-                <w:szCs w:val="24"/>
-              </w:rPr>
-              <w:t xml:space="preserve">Korinsik kreira zahtjev </w:t>
-            </w:r>
-            <w:r>
-              <w:rPr>
-                <w:rFonts w:asciiTheme="minorHAnsi" w:hAnsiTheme="minorHAnsi" w:cstheme="minorHAnsi"/>
-                <w:szCs w:val="24"/>
-              </w:rPr>
-              <w:t>i</w:t>
-            </w:r>
-            <w:r>
-              <w:rPr>
-                <w:rFonts w:asciiTheme="minorHAnsi" w:hAnsiTheme="minorHAnsi" w:cstheme="minorHAnsi"/>
-                <w:szCs w:val="24"/>
-              </w:rPr>
-              <w:t xml:space="preserve"> šalje ga kroz sistem</w:t>
-            </w:r>
-            <w:r>
-              <w:rPr>
-                <w:rFonts w:asciiTheme="minorHAnsi" w:hAnsiTheme="minorHAnsi" w:cstheme="minorHAnsi"/>
-                <w:szCs w:val="24"/>
-              </w:rPr>
-              <w:t>.</w:t>
-            </w:r>
-          </w:p>
-          <w:p>
-            <w:pPr>
-              <w:pStyle w:val="ListParagraph"/>
-              <w:numPr>
-                <w:ilvl w:val="0"/>
-                <w:numId w:val="2"/>
-              </w:numPr>
-              <w:cnfStyle w:val="000000000000" w:firstRow="0" w:lastRow="0" w:firstColumn="0" w:lastColumn="0" w:oddVBand="0" w:evenVBand="0" w:oddHBand="0" w:evenHBand="0" w:firstRowFirstColumn="0" w:firstRowLastColumn="0" w:lastRowFirstColumn="0" w:lastRowLastColumn="0"/>
-              <w:rPr>
-                <w:rFonts w:asciiTheme="minorHAnsi" w:hAnsiTheme="minorHAnsi" w:cstheme="minorHAnsi"/>
-                <w:szCs w:val="24"/>
-              </w:rPr>
-            </w:pPr>
-            <w:r>
-              <w:rPr>
-                <w:rFonts w:asciiTheme="minorHAnsi" w:hAnsiTheme="minorHAnsi" w:cstheme="minorHAnsi"/>
-                <w:szCs w:val="24"/>
-              </w:rPr>
-              <w:t>Zaposlenik prima i analizira dobijeni zahtjev na osnovu podataka o zauzetosti sjedišta u sali</w:t>
-            </w:r>
-            <w:r>
-              <w:rPr>
-                <w:rFonts w:asciiTheme="minorHAnsi" w:hAnsiTheme="minorHAnsi" w:cstheme="minorHAnsi"/>
-                <w:szCs w:val="24"/>
-              </w:rPr>
-              <w:t>.</w:t>
-            </w:r>
-          </w:p>
-          <w:p>
-            <w:pPr>
-              <w:pStyle w:val="ListParagraph"/>
-              <w:numPr>
-                <w:ilvl w:val="0"/>
-                <w:numId w:val="2"/>
-              </w:numPr>
-              <w:cnfStyle w:val="000000000000" w:firstRow="0" w:lastRow="0" w:firstColumn="0" w:lastColumn="0" w:oddVBand="0" w:evenVBand="0" w:oddHBand="0" w:evenHBand="0" w:firstRowFirstColumn="0" w:firstRowLastColumn="0" w:lastRowFirstColumn="0" w:lastRowLastColumn="0"/>
-              <w:rPr>
-                <w:rFonts w:asciiTheme="minorHAnsi" w:hAnsiTheme="minorHAnsi" w:cstheme="minorHAnsi"/>
-                <w:szCs w:val="24"/>
-              </w:rPr>
-            </w:pPr>
-            <w:r>
-              <w:rPr>
-                <w:rFonts w:asciiTheme="minorHAnsi" w:hAnsiTheme="minorHAnsi" w:cstheme="minorHAnsi"/>
-                <w:szCs w:val="24"/>
-              </w:rPr>
-              <w:t>Zaposlenik bira sjedište i red.</w:t>
-            </w:r>
-          </w:p>
-          <w:p>
-            <w:pPr>
-              <w:pStyle w:val="ListParagraph"/>
-              <w:numPr>
-                <w:ilvl w:val="0"/>
-                <w:numId w:val="2"/>
-              </w:numPr>
-              <w:cnfStyle w:val="000000000000" w:firstRow="0" w:lastRow="0" w:firstColumn="0" w:lastColumn="0" w:oddVBand="0" w:evenVBand="0" w:oddHBand="0" w:evenHBand="0" w:firstRowFirstColumn="0" w:firstRowLastColumn="0" w:lastRowFirstColumn="0" w:lastRowLastColumn="0"/>
-              <w:rPr>
-                <w:rFonts w:asciiTheme="minorHAnsi" w:hAnsiTheme="minorHAnsi" w:cstheme="minorHAnsi"/>
-                <w:szCs w:val="24"/>
-              </w:rPr>
-            </w:pPr>
-            <w:r>
-              <w:rPr>
-                <w:rFonts w:asciiTheme="minorHAnsi" w:hAnsiTheme="minorHAnsi" w:cstheme="minorHAnsi"/>
-                <w:szCs w:val="24"/>
-              </w:rPr>
-              <w:t>Zaposlenik kreira rezervaciju.</w:t>
-            </w:r>
-          </w:p>
-          <w:p>
-            <w:pPr>
-              <w:pStyle w:val="ListParagraph"/>
-              <w:numPr>
-                <w:ilvl w:val="0"/>
-                <w:numId w:val="2"/>
-              </w:numPr>
-              <w:cnfStyle w:val="000000000000" w:firstRow="0" w:lastRow="0" w:firstColumn="0" w:lastColumn="0" w:oddVBand="0" w:evenVBand="0" w:oddHBand="0" w:evenHBand="0" w:firstRowFirstColumn="0" w:firstRowLastColumn="0" w:lastRowFirstColumn="0" w:lastRowLastColumn="0"/>
-              <w:rPr>
-                <w:rFonts w:asciiTheme="minorHAnsi" w:hAnsiTheme="minorHAnsi" w:cstheme="minorHAnsi"/>
-                <w:szCs w:val="24"/>
-              </w:rPr>
-            </w:pPr>
-            <w:r>
-              <w:rPr>
-                <w:rFonts w:asciiTheme="minorHAnsi" w:hAnsiTheme="minorHAnsi" w:cstheme="minorHAnsi"/>
-                <w:szCs w:val="24"/>
-              </w:rPr>
-              <w:t xml:space="preserve">Zaposlenik kreira </w:t>
-            </w:r>
-            <w:r>
-              <w:rPr>
-                <w:rFonts w:asciiTheme="minorHAnsi" w:hAnsiTheme="minorHAnsi" w:cstheme="minorHAnsi"/>
-                <w:szCs w:val="24"/>
-              </w:rPr>
-              <w:t>i</w:t>
-            </w:r>
-            <w:r>
-              <w:rPr>
-                <w:rFonts w:asciiTheme="minorHAnsi" w:hAnsiTheme="minorHAnsi" w:cstheme="minorHAnsi"/>
-                <w:szCs w:val="24"/>
-              </w:rPr>
-              <w:t xml:space="preserve"> šalje poruku o uspješnosti rezervisanja</w:t>
-            </w:r>
-            <w:r>
-              <w:rPr>
-                <w:rFonts w:asciiTheme="minorHAnsi" w:hAnsiTheme="minorHAnsi" w:cstheme="minorHAnsi"/>
-                <w:szCs w:val="24"/>
-              </w:rPr>
-              <w:t>(poruka se automatski arhivira)</w:t>
-            </w:r>
-            <w:r>
-              <w:rPr>
-                <w:rFonts w:asciiTheme="minorHAnsi" w:hAnsiTheme="minorHAnsi" w:cstheme="minorHAnsi"/>
-                <w:szCs w:val="24"/>
-              </w:rPr>
-              <w:t>.</w:t>
-            </w:r>
-          </w:p>
-          <w:p>
-            <w:pPr>
-              <w:pStyle w:val="ListParagraph"/>
-              <w:numPr>
-                <w:ilvl w:val="0"/>
-                <w:numId w:val="2"/>
-              </w:numPr>
-              <w:cnfStyle w:val="000000000000" w:firstRow="0" w:lastRow="0" w:firstColumn="0" w:lastColumn="0" w:oddVBand="0" w:evenVBand="0" w:oddHBand="0" w:evenHBand="0" w:firstRowFirstColumn="0" w:firstRowLastColumn="0" w:lastRowFirstColumn="0" w:lastRowLastColumn="0"/>
-              <w:rPr>
-                <w:rFonts w:asciiTheme="minorHAnsi" w:hAnsiTheme="minorHAnsi" w:cstheme="minorHAnsi"/>
-                <w:szCs w:val="24"/>
-              </w:rPr>
-            </w:pPr>
-            <w:r>
-              <w:rPr>
-                <w:rFonts w:asciiTheme="minorHAnsi" w:hAnsiTheme="minorHAnsi" w:cstheme="minorHAnsi"/>
-                <w:szCs w:val="24"/>
-              </w:rPr>
-              <w:t>Korisnik prima poruku o uspješnosti rezervisanja.</w:t>
-            </w:r>
-          </w:p>
-        </w:tc>
-      </w:tr>
-      <w:tr>
-        <w:trPr>
-          <w:cnfStyle w:val="000000100000" w:firstRow="0" w:lastRow="0" w:firstColumn="0" w:lastColumn="0" w:oddVBand="0" w:evenVBand="0" w:oddHBand="1" w:evenHBand="0" w:firstRowFirstColumn="0" w:firstRowLastColumn="0" w:lastRowFirstColumn="0" w:lastRowLastColumn="0"/>
-          <w:trHeight w:val="454"/>
+          <w:trHeight w:val="1173"/>
         </w:trPr>
         <w:tc>
           <w:tcPr>
@@ -880,7 +986,7 @@
                 <w:sz w:val="22"/>
                 <w:szCs w:val="24"/>
               </w:rPr>
-              <w:t>Alternative</w:t>
+              <w:t>Ishodi alternativnih tokova</w:t>
             </w:r>
           </w:p>
         </w:tc>
@@ -891,80 +997,47 @@
           </w:tcPr>
           <w:p>
             <w:pPr>
-              <w:cnfStyle w:val="000000100000" w:firstRow="0" w:lastRow="0" w:firstColumn="0" w:lastColumn="0" w:oddVBand="0" w:evenVBand="0" w:oddHBand="1" w:evenHBand="0" w:firstRowFirstColumn="0" w:firstRowLastColumn="0" w:lastRowFirstColumn="0" w:lastRowLastColumn="0"/>
-              <w:rPr>
-                <w:rFonts w:cstheme="minorHAnsi"/>
-                <w:szCs w:val="24"/>
-              </w:rPr>
-            </w:pPr>
-          </w:p>
-          <w:p>
-            <w:pPr>
-              <w:ind w:left="360"/>
-              <w:cnfStyle w:val="000000100000" w:firstRow="0" w:lastRow="0" w:firstColumn="0" w:lastColumn="0" w:oddVBand="0" w:evenVBand="0" w:oddHBand="1" w:evenHBand="0" w:firstRowFirstColumn="0" w:firstRowLastColumn="0" w:lastRowFirstColumn="0" w:lastRowLastColumn="0"/>
-              <w:rPr>
-                <w:rFonts w:asciiTheme="minorHAnsi" w:hAnsiTheme="minorHAnsi" w:cstheme="minorHAnsi"/>
-                <w:sz w:val="22"/>
-                <w:szCs w:val="22"/>
-              </w:rPr>
-            </w:pPr>
-            <w:r>
-              <w:rPr>
-                <w:rFonts w:asciiTheme="minorHAnsi" w:hAnsiTheme="minorHAnsi" w:cstheme="minorHAnsi"/>
-                <w:sz w:val="22"/>
-                <w:szCs w:val="22"/>
-              </w:rPr>
-              <w:t>5</w:t>
-            </w:r>
-            <w:r>
-              <w:rPr>
-                <w:rFonts w:cstheme="minorHAnsi"/>
-                <w:szCs w:val="24"/>
-              </w:rPr>
-              <w:t xml:space="preserve">.a </w:t>
-            </w:r>
-            <w:r>
-              <w:rPr>
-                <w:rFonts w:asciiTheme="minorHAnsi" w:hAnsiTheme="minorHAnsi" w:cstheme="minorHAnsi"/>
-                <w:sz w:val="22"/>
-                <w:szCs w:val="22"/>
-              </w:rPr>
-              <w:t xml:space="preserve">Zaposlenik kreira </w:t>
-            </w:r>
-            <w:r>
-              <w:rPr>
-                <w:rFonts w:asciiTheme="minorHAnsi" w:hAnsiTheme="minorHAnsi" w:cstheme="minorHAnsi"/>
-                <w:sz w:val="22"/>
-                <w:szCs w:val="22"/>
-              </w:rPr>
-              <w:t xml:space="preserve">i šalje </w:t>
-            </w:r>
-            <w:r>
-              <w:rPr>
-                <w:rFonts w:asciiTheme="minorHAnsi" w:hAnsiTheme="minorHAnsi" w:cstheme="minorHAnsi"/>
-                <w:sz w:val="22"/>
-                <w:szCs w:val="22"/>
-              </w:rPr>
-              <w:t>poruku o neuspjeloj rezervaciji</w:t>
-            </w:r>
-            <w:r>
-              <w:rPr>
-                <w:rFonts w:asciiTheme="minorHAnsi" w:hAnsiTheme="minorHAnsi" w:cstheme="minorHAnsi"/>
-                <w:sz w:val="22"/>
-                <w:szCs w:val="22"/>
-              </w:rPr>
-              <w:t xml:space="preserve"> (poruka se automatski arhivira)</w:t>
-            </w:r>
-          </w:p>
-          <w:p>
-            <w:pPr>
-              <w:ind w:left="360"/>
-              <w:cnfStyle w:val="000000100000" w:firstRow="0" w:lastRow="0" w:firstColumn="0" w:lastColumn="0" w:oddVBand="0" w:evenVBand="0" w:oddHBand="1" w:evenHBand="0" w:firstRowFirstColumn="0" w:firstRowLastColumn="0" w:lastRowFirstColumn="0" w:lastRowLastColumn="0"/>
-              <w:rPr>
-                <w:rFonts w:cstheme="minorHAnsi"/>
-                <w:szCs w:val="24"/>
-              </w:rPr>
-            </w:pPr>
+              <w:cnfStyle w:val="000000000000" w:firstRow="0" w:lastRow="0" w:firstColumn="0" w:lastColumn="0" w:oddVBand="0" w:evenVBand="0" w:oddHBand="0" w:evenHBand="0" w:firstRowFirstColumn="0" w:firstRowLastColumn="0" w:lastRowFirstColumn="0" w:lastRowLastColumn="0"/>
+              <w:rPr>
+                <w:rFonts w:asciiTheme="minorHAnsi" w:hAnsiTheme="minorHAnsi" w:cstheme="minorHAnsi"/>
+                <w:szCs w:val="24"/>
+              </w:rPr>
+            </w:pPr>
+            <w:r>
+              <w:rPr>
+                <w:rFonts w:asciiTheme="minorHAnsi" w:hAnsiTheme="minorHAnsi" w:cstheme="minorHAnsi"/>
+                <w:szCs w:val="24"/>
+              </w:rPr>
+              <w:t xml:space="preserve">Rezervacija nije uspjela, </w:t>
+            </w:r>
+            <w:r>
+              <w:rPr>
+                <w:rFonts w:asciiTheme="minorHAnsi" w:hAnsiTheme="minorHAnsi" w:cstheme="minorHAnsi"/>
+                <w:szCs w:val="24"/>
+              </w:rPr>
+              <w:t>i</w:t>
+            </w:r>
+            <w:r>
+              <w:rPr>
+                <w:rFonts w:asciiTheme="minorHAnsi" w:hAnsiTheme="minorHAnsi" w:cstheme="minorHAnsi"/>
+                <w:szCs w:val="24"/>
+              </w:rPr>
+              <w:t xml:space="preserve"> korisnik je obavješten</w:t>
+            </w:r>
+            <w:r>
+              <w:rPr>
+                <w:rFonts w:asciiTheme="minorHAnsi" w:hAnsiTheme="minorHAnsi" w:cstheme="minorHAnsi"/>
+                <w:szCs w:val="24"/>
+              </w:rPr>
+              <w:t xml:space="preserve"> o neuspjeloj rezervaciji</w:t>
+            </w:r>
+            <w:r>
+              <w:rPr>
+                <w:rFonts w:asciiTheme="minorHAnsi" w:hAnsiTheme="minorHAnsi" w:cstheme="minorHAnsi"/>
+                <w:szCs w:val="24"/>
+              </w:rPr>
+              <w:t>.</w:t>
+            </w:r>
           </w:p>
         </w:tc>
       </w:tr>
@@ -987,35 +1060,121 @@
     </w:p>
     <w:p>
       <w:pPr>
-        <w:pStyle w:val="Heading2"/>
+        <w:pStyle w:val="NoSpacing"/>
         <w:rPr>
           <w:lang w:val="en-US"/>
         </w:rPr>
       </w:pPr>
-      <w:r>
+    </w:p>
+    <w:p>
+      <w:pPr>
+        <w:pStyle w:val="NoSpacing"/>
         <w:rPr>
           <w:lang w:val="en-US"/>
         </w:rPr>
-        <w:t>2</w:t>
-      </w:r>
-      <w:r>
+      </w:pPr>
+    </w:p>
+    <w:p>
+      <w:pPr>
+        <w:pStyle w:val="NoSpacing"/>
         <w:rPr>
           <w:lang w:val="en-US"/>
         </w:rPr>
-        <w:t xml:space="preserve">.2 </w:t>
-      </w:r>
-      <w:r>
+      </w:pPr>
+    </w:p>
+    <w:p>
+      <w:pPr>
+        <w:pStyle w:val="NoSpacing"/>
         <w:rPr>
           <w:lang w:val="en-US"/>
         </w:rPr>
-        <w:t>Dopuna kredita</w:t>
-      </w:r>
+      </w:pPr>
+    </w:p>
+    <w:p>
+      <w:pPr>
+        <w:pStyle w:val="NoSpacing"/>
+        <w:rPr>
+          <w:lang w:val="en-US"/>
+        </w:rPr>
+      </w:pPr>
+    </w:p>
+    <w:p>
+      <w:pPr>
+        <w:pStyle w:val="NoSpacing"/>
+        <w:rPr>
+          <w:lang w:val="en-US"/>
+        </w:rPr>
+      </w:pPr>
+    </w:p>
+    <w:p>
+      <w:pPr>
+        <w:pStyle w:val="NoSpacing"/>
+        <w:rPr>
+          <w:lang w:val="en-US"/>
+        </w:rPr>
+      </w:pPr>
+    </w:p>
+    <w:p>
+      <w:pPr>
+        <w:pStyle w:val="NoSpacing"/>
+        <w:rPr>
+          <w:lang w:val="en-US"/>
+        </w:rPr>
+      </w:pPr>
+    </w:p>
+    <w:p>
+      <w:pPr>
+        <w:pStyle w:val="NoSpacing"/>
+        <w:rPr>
+          <w:lang w:val="en-US"/>
+        </w:rPr>
+      </w:pPr>
+    </w:p>
+    <w:p>
+      <w:pPr>
+        <w:pStyle w:val="NoSpacing"/>
+        <w:rPr>
+          <w:lang w:val="en-US"/>
+        </w:rPr>
+      </w:pPr>
+    </w:p>
+    <w:p>
+      <w:pPr>
+        <w:pStyle w:val="NoSpacing"/>
+        <w:rPr>
+          <w:lang w:val="en-US"/>
+        </w:rPr>
+      </w:pPr>
+    </w:p>
+    <w:p>
+      <w:pPr>
+        <w:pStyle w:val="NoSpacing"/>
+        <w:rPr>
+          <w:lang w:val="en-US"/>
+        </w:rPr>
+      </w:pPr>
+    </w:p>
+    <w:p>
+      <w:pPr>
+        <w:pStyle w:val="NoSpacing"/>
+        <w:rPr>
+          <w:lang w:val="en-US"/>
+        </w:rPr>
+      </w:pPr>
+    </w:p>
+    <w:p>
+      <w:pPr>
+        <w:pStyle w:val="NoSpacing"/>
+        <w:rPr>
+          <w:lang w:val="en-US"/>
+        </w:rPr>
+      </w:pPr>
     </w:p>
     <w:tbl>
       <w:tblPr>
         <w:tblStyle w:val="TableGrid"/>
-        <w:tblpPr w:leftFromText="180" w:rightFromText="180" w:vertAnchor="text" w:horzAnchor="margin" w:tblpY="418"/>
-        <w:tblW w:w="9149" w:type="dxa"/>
+        <w:tblpPr w:leftFromText="180" w:rightFromText="180" w:vertAnchor="text" w:horzAnchor="margin" w:tblpY="527"/>
+        <w:tblW w:w="9207" w:type="dxa"/>
         <w:tblBorders>
           <w:top w:val="none" w:sz="0" w:space="0" w:color="auto"/>
           <w:left w:val="none" w:sz="0" w:space="0" w:color="auto"/>
@@ -1026,18 +1185,18 @@
         <w:tblLook w:val="04A0" w:firstRow="1" w:lastRow="0" w:firstColumn="1" w:lastColumn="0" w:noHBand="0" w:noVBand="1"/>
       </w:tblPr>
       <w:tblGrid>
-        <w:gridCol w:w="2663"/>
-        <w:gridCol w:w="6486"/>
+        <w:gridCol w:w="2680"/>
+        <w:gridCol w:w="6527"/>
       </w:tblGrid>
       <w:tr>
         <w:trPr>
           <w:cnfStyle w:val="100000000000" w:firstRow="1" w:lastRow="0" w:firstColumn="0" w:lastColumn="0" w:oddVBand="0" w:evenVBand="0" w:oddHBand="0" w:evenHBand="0" w:firstRowFirstColumn="0" w:firstRowLastColumn="0" w:lastRowFirstColumn="0" w:lastRowLastColumn="0"/>
-          <w:trHeight w:val="80"/>
+          <w:trHeight w:val="645"/>
         </w:trPr>
         <w:tc>
           <w:tcPr>
             <w:cnfStyle w:val="001000000000" w:firstRow="0" w:lastRow="0" w:firstColumn="1" w:lastColumn="0" w:oddVBand="0" w:evenVBand="0" w:oddHBand="0" w:evenHBand="0" w:firstRowFirstColumn="0" w:firstRowLastColumn="0" w:lastRowFirstColumn="0" w:lastRowLastColumn="0"/>
-            <w:tcW w:w="2663" w:type="dxa"/>
+            <w:tcW w:w="2680" w:type="dxa"/>
             <w:tcBorders>
               <w:top w:val="none" w:sz="0" w:space="0" w:color="auto"/>
               <w:left w:val="none" w:sz="0" w:space="0" w:color="auto"/>
@@ -1066,7 +1225,7 @@
         </w:tc>
         <w:tc>
           <w:tcPr>
-            <w:tcW w:w="6486" w:type="dxa"/>
+            <w:tcW w:w="6527" w:type="dxa"/>
             <w:tcBorders>
               <w:top w:val="none" w:sz="0" w:space="0" w:color="auto"/>
               <w:left w:val="none" w:sz="0" w:space="0" w:color="auto"/>
@@ -1098,12 +1257,12 @@
       <w:tr>
         <w:trPr>
           <w:cnfStyle w:val="000000100000" w:firstRow="0" w:lastRow="0" w:firstColumn="0" w:lastColumn="0" w:oddVBand="0" w:evenVBand="0" w:oddHBand="1" w:evenHBand="0" w:firstRowFirstColumn="0" w:firstRowLastColumn="0" w:lastRowFirstColumn="0" w:lastRowLastColumn="0"/>
-          <w:trHeight w:val="80"/>
+          <w:trHeight w:val="648"/>
         </w:trPr>
         <w:tc>
           <w:tcPr>
             <w:cnfStyle w:val="001000000000" w:firstRow="0" w:lastRow="0" w:firstColumn="1" w:lastColumn="0" w:oddVBand="0" w:evenVBand="0" w:oddHBand="0" w:evenHBand="0" w:firstRowFirstColumn="0" w:firstRowLastColumn="0" w:lastRowFirstColumn="0" w:lastRowLastColumn="0"/>
-            <w:tcW w:w="2663" w:type="dxa"/>
+            <w:tcW w:w="2680" w:type="dxa"/>
             <w:shd w:val="clear" w:color="auto" w:fill="F4EDF9"/>
           </w:tcPr>
           <w:p>
@@ -1126,7 +1285,7 @@
         </w:tc>
         <w:tc>
           <w:tcPr>
-            <w:tcW w:w="6486" w:type="dxa"/>
+            <w:tcW w:w="6527" w:type="dxa"/>
             <w:shd w:val="clear" w:color="auto" w:fill="F4EDF9"/>
           </w:tcPr>
           <w:p>
@@ -1144,19 +1303,19 @@
                 <w:sz w:val="22"/>
                 <w:szCs w:val="24"/>
               </w:rPr>
-              <w:t>Zaposlenik (radnik na šalteru)</w:t>
+              <w:t>Zaposlenik (radnik na šalteru).</w:t>
             </w:r>
           </w:p>
         </w:tc>
       </w:tr>
       <w:tr>
         <w:trPr>
-          <w:trHeight w:val="80"/>
+          <w:trHeight w:val="741"/>
         </w:trPr>
         <w:tc>
           <w:tcPr>
             <w:cnfStyle w:val="001000000000" w:firstRow="0" w:lastRow="0" w:firstColumn="1" w:lastColumn="0" w:oddVBand="0" w:evenVBand="0" w:oddHBand="0" w:evenHBand="0" w:firstRowFirstColumn="0" w:firstRowLastColumn="0" w:lastRowFirstColumn="0" w:lastRowLastColumn="0"/>
-            <w:tcW w:w="2663" w:type="dxa"/>
+            <w:tcW w:w="2680" w:type="dxa"/>
             <w:shd w:val="clear" w:color="auto" w:fill="auto"/>
           </w:tcPr>
           <w:p>
@@ -1179,7 +1338,7 @@
         </w:tc>
         <w:tc>
           <w:tcPr>
-            <w:tcW w:w="6486" w:type="dxa"/>
+            <w:tcW w:w="6527" w:type="dxa"/>
             <w:shd w:val="clear" w:color="auto" w:fill="auto"/>
           </w:tcPr>
           <w:p>
@@ -1197,7 +1356,23 @@
                 <w:sz w:val="22"/>
                 <w:szCs w:val="24"/>
               </w:rPr>
-              <w:t>Korisnik (sa odgovarajućim rankom)</w:t>
+              <w:t>Korisnik (sa odgovarajućim rankom),</w:t>
+            </w:r>
+            <w:r>
+              <w:rPr>
+                <w:rFonts w:asciiTheme="minorHAnsi" w:hAnsiTheme="minorHAnsi" w:cstheme="minorHAnsi"/>
+                <w:sz w:val="22"/>
+                <w:szCs w:val="24"/>
+              </w:rPr>
+              <w:t xml:space="preserve"> </w:t>
+            </w:r>
+            <w:r>
+              <w:rPr>
+                <w:rFonts w:asciiTheme="minorHAnsi" w:hAnsiTheme="minorHAnsi" w:cstheme="minorHAnsi"/>
+                <w:sz w:val="22"/>
+                <w:szCs w:val="24"/>
+              </w:rPr>
+              <w:t>Sistem.</w:t>
             </w:r>
           </w:p>
         </w:tc>
@@ -1205,12 +1380,12 @@
       <w:tr>
         <w:trPr>
           <w:cnfStyle w:val="000000100000" w:firstRow="0" w:lastRow="0" w:firstColumn="0" w:lastColumn="0" w:oddVBand="0" w:evenVBand="0" w:oddHBand="1" w:evenHBand="0" w:firstRowFirstColumn="0" w:firstRowLastColumn="0" w:lastRowFirstColumn="0" w:lastRowLastColumn="0"/>
-          <w:trHeight w:val="360"/>
+          <w:trHeight w:val="833"/>
         </w:trPr>
         <w:tc>
           <w:tcPr>
             <w:cnfStyle w:val="001000000000" w:firstRow="0" w:lastRow="0" w:firstColumn="1" w:lastColumn="0" w:oddVBand="0" w:evenVBand="0" w:oddHBand="0" w:evenHBand="0" w:firstRowFirstColumn="0" w:firstRowLastColumn="0" w:lastRowFirstColumn="0" w:lastRowLastColumn="0"/>
-            <w:tcW w:w="2663" w:type="dxa"/>
+            <w:tcW w:w="2680" w:type="dxa"/>
             <w:shd w:val="clear" w:color="auto" w:fill="F4EDF9"/>
           </w:tcPr>
           <w:p>
@@ -1233,7 +1408,7 @@
         </w:tc>
         <w:tc>
           <w:tcPr>
-            <w:tcW w:w="6486" w:type="dxa"/>
+            <w:tcW w:w="6527" w:type="dxa"/>
             <w:shd w:val="clear" w:color="auto" w:fill="F4EDF9"/>
           </w:tcPr>
           <w:p>
@@ -1258,12 +1433,12 @@
       </w:tr>
       <w:tr>
         <w:trPr>
-          <w:trHeight w:val="80"/>
+          <w:trHeight w:val="814"/>
         </w:trPr>
         <w:tc>
           <w:tcPr>
             <w:cnfStyle w:val="001000000000" w:firstRow="0" w:lastRow="0" w:firstColumn="1" w:lastColumn="0" w:oddVBand="0" w:evenVBand="0" w:oddHBand="0" w:evenHBand="0" w:firstRowFirstColumn="0" w:firstRowLastColumn="0" w:lastRowFirstColumn="0" w:lastRowLastColumn="0"/>
-            <w:tcW w:w="2663" w:type="dxa"/>
+            <w:tcW w:w="2680" w:type="dxa"/>
             <w:shd w:val="clear" w:color="auto" w:fill="auto"/>
           </w:tcPr>
           <w:p>
@@ -1286,7 +1461,7 @@
         </w:tc>
         <w:tc>
           <w:tcPr>
-            <w:tcW w:w="6486" w:type="dxa"/>
+            <w:tcW w:w="6527" w:type="dxa"/>
             <w:shd w:val="clear" w:color="auto" w:fill="auto"/>
           </w:tcPr>
           <w:p>
@@ -1349,14 +1524,7 @@
                 <w:rFonts w:asciiTheme="minorHAnsi" w:hAnsiTheme="minorHAnsi" w:cstheme="minorHAnsi"/>
                 <w:szCs w:val="24"/>
               </w:rPr>
-              <w:t xml:space="preserve"> </w:t>
-            </w:r>
-            <w:r>
-              <w:rPr>
-                <w:rFonts w:asciiTheme="minorHAnsi" w:hAnsiTheme="minorHAnsi" w:cstheme="minorHAnsi"/>
-                <w:szCs w:val="24"/>
-              </w:rPr>
-              <w:t>za dopunu kredita</w:t>
+              <w:t xml:space="preserve"> za dopunu kredita</w:t>
             </w:r>
             <w:r>
               <w:rPr>
@@ -1371,12 +1539,12 @@
       <w:tr>
         <w:trPr>
           <w:cnfStyle w:val="000000100000" w:firstRow="0" w:lastRow="0" w:firstColumn="0" w:lastColumn="0" w:oddVBand="0" w:evenVBand="0" w:oddHBand="1" w:evenHBand="0" w:firstRowFirstColumn="0" w:firstRowLastColumn="0" w:lastRowFirstColumn="0" w:lastRowLastColumn="0"/>
-          <w:trHeight w:val="378"/>
+          <w:trHeight w:val="648"/>
         </w:trPr>
         <w:tc>
           <w:tcPr>
             <w:cnfStyle w:val="001000000000" w:firstRow="0" w:lastRow="0" w:firstColumn="1" w:lastColumn="0" w:oddVBand="0" w:evenVBand="0" w:oddHBand="0" w:evenHBand="0" w:firstRowFirstColumn="0" w:firstRowLastColumn="0" w:lastRowFirstColumn="0" w:lastRowLastColumn="0"/>
-            <w:tcW w:w="2663" w:type="dxa"/>
+            <w:tcW w:w="2680" w:type="dxa"/>
             <w:shd w:val="clear" w:color="auto" w:fill="F4EDF9"/>
           </w:tcPr>
           <w:p>
@@ -1393,13 +1561,13 @@
                 <w:sz w:val="22"/>
                 <w:szCs w:val="24"/>
               </w:rPr>
-              <w:t>Postuslovi</w:t>
+              <w:t>Ishodi</w:t>
             </w:r>
           </w:p>
         </w:tc>
         <w:tc>
           <w:tcPr>
-            <w:tcW w:w="6486" w:type="dxa"/>
+            <w:tcW w:w="6527" w:type="dxa"/>
             <w:shd w:val="clear" w:color="auto" w:fill="F4EDF9"/>
           </w:tcPr>
           <w:p>
@@ -1424,12 +1592,12 @@
       </w:tr>
       <w:tr>
         <w:trPr>
-          <w:trHeight w:val="80"/>
+          <w:trHeight w:val="98"/>
         </w:trPr>
         <w:tc>
           <w:tcPr>
             <w:cnfStyle w:val="001000000000" w:firstRow="0" w:lastRow="0" w:firstColumn="1" w:lastColumn="0" w:oddVBand="0" w:evenVBand="0" w:oddHBand="0" w:evenHBand="0" w:firstRowFirstColumn="0" w:firstRowLastColumn="0" w:lastRowFirstColumn="0" w:lastRowLastColumn="0"/>
-            <w:tcW w:w="2663" w:type="dxa"/>
+            <w:tcW w:w="2680" w:type="dxa"/>
             <w:shd w:val="clear" w:color="auto" w:fill="auto"/>
           </w:tcPr>
           <w:p>
@@ -1452,7 +1620,7 @@
         </w:tc>
         <w:tc>
           <w:tcPr>
-            <w:tcW w:w="6486" w:type="dxa"/>
+            <w:tcW w:w="6527" w:type="dxa"/>
             <w:shd w:val="clear" w:color="auto" w:fill="auto"/>
           </w:tcPr>
           <w:p>
@@ -1473,14 +1641,7 @@
                 <w:rFonts w:asciiTheme="minorHAnsi" w:hAnsiTheme="minorHAnsi" w:cstheme="minorHAnsi"/>
                 <w:szCs w:val="24"/>
               </w:rPr>
-              <w:t>Korisnik šalje zahtjev za dopunu kredita</w:t>
-            </w:r>
-            <w:r>
-              <w:rPr>
-                <w:rFonts w:asciiTheme="minorHAnsi" w:hAnsiTheme="minorHAnsi" w:cstheme="minorHAnsi"/>
-                <w:szCs w:val="24"/>
-              </w:rPr>
-              <w:t>.</w:t>
+              <w:t>Korisnik šalje zahtjev za dopunu kredita.</w:t>
             </w:r>
           </w:p>
           <w:p>
@@ -1529,14 +1690,7 @@
                 <w:rFonts w:asciiTheme="minorHAnsi" w:hAnsiTheme="minorHAnsi" w:cstheme="minorHAnsi"/>
                 <w:szCs w:val="24"/>
               </w:rPr>
-              <w:t>Zaposlenik šalje zahtjev za novčanu uplatu</w:t>
-            </w:r>
-            <w:r>
-              <w:rPr>
-                <w:rFonts w:asciiTheme="minorHAnsi" w:hAnsiTheme="minorHAnsi" w:cstheme="minorHAnsi"/>
-                <w:szCs w:val="24"/>
-              </w:rPr>
-              <w:t>.</w:t>
+              <w:t>Zaposlenik šalje zahtjev za novčanu uplatu.</w:t>
             </w:r>
           </w:p>
           <w:p>
@@ -1557,14 +1711,7 @@
                 <w:rFonts w:asciiTheme="minorHAnsi" w:hAnsiTheme="minorHAnsi" w:cstheme="minorHAnsi"/>
                 <w:szCs w:val="24"/>
               </w:rPr>
-              <w:t>Zaposlenik prima zahtjev i vrši uplatu</w:t>
-            </w:r>
-            <w:r>
-              <w:rPr>
-                <w:rFonts w:asciiTheme="minorHAnsi" w:hAnsiTheme="minorHAnsi" w:cstheme="minorHAnsi"/>
-                <w:szCs w:val="24"/>
-              </w:rPr>
-              <w:t>.</w:t>
+              <w:t>Korisnik prima zahtjev i vrši uplatu.</w:t>
             </w:r>
           </w:p>
           <w:p>
@@ -1585,7 +1732,30 @@
                 <w:rFonts w:asciiTheme="minorHAnsi" w:hAnsiTheme="minorHAnsi" w:cstheme="minorHAnsi"/>
                 <w:szCs w:val="24"/>
               </w:rPr>
-              <w:t>Zaposlenik ažurira stanje korisnikovog računa.</w:t>
+              <w:t>Zaposlenik unosi nov</w:t>
+            </w:r>
+            <w:r>
+              <w:rPr>
+                <w:rFonts w:asciiTheme="minorHAnsi" w:hAnsiTheme="minorHAnsi" w:cstheme="minorHAnsi"/>
+                <w:szCs w:val="24"/>
+                <w:lang w:val="sr-Latn-RS"/>
+              </w:rPr>
+              <w:t>čani iznos u polje u ap</w:t>
+            </w:r>
+            <w:r>
+              <w:rPr>
+                <w:rFonts w:asciiTheme="minorHAnsi" w:hAnsiTheme="minorHAnsi" w:cstheme="minorHAnsi"/>
+                <w:szCs w:val="24"/>
+                <w:lang w:val="sr-Latn-RS"/>
+              </w:rPr>
+              <w:t>likaciji, i pokreće obradu</w:t>
+            </w:r>
+            <w:r>
+              <w:rPr>
+                <w:rFonts w:asciiTheme="minorHAnsi" w:hAnsiTheme="minorHAnsi" w:cstheme="minorHAnsi"/>
+                <w:szCs w:val="24"/>
+              </w:rPr>
+              <w:t>.</w:t>
             </w:r>
           </w:p>
           <w:p>
@@ -1606,7 +1776,7 @@
                 <w:rFonts w:asciiTheme="minorHAnsi" w:hAnsiTheme="minorHAnsi" w:cstheme="minorHAnsi"/>
                 <w:szCs w:val="24"/>
               </w:rPr>
-              <w:t>Zaposlenik izdaje korisniku priznanicu o uplati.</w:t>
+              <w:t>Sistem vrši provjeru unesene novčane vrijednosti.</w:t>
             </w:r>
           </w:p>
           <w:p>
@@ -1627,7 +1797,49 @@
                 <w:rFonts w:asciiTheme="minorHAnsi" w:hAnsiTheme="minorHAnsi" w:cstheme="minorHAnsi"/>
                 <w:szCs w:val="24"/>
               </w:rPr>
-              <w:t>Korisnik uzima priznanicu.</w:t>
+              <w:t>Ako je unesena vrijednost ispravna, sistem dopunjava račun za unešeni novčani iznos.</w:t>
+            </w:r>
+          </w:p>
+          <w:p>
+            <w:pPr>
+              <w:pStyle w:val="ListParagraph"/>
+              <w:numPr>
+                <w:ilvl w:val="0"/>
+                <w:numId w:val="6"/>
+              </w:numPr>
+              <w:cnfStyle w:val="000000000000" w:firstRow="0" w:lastRow="0" w:firstColumn="0" w:lastColumn="0" w:oddVBand="0" w:evenVBand="0" w:oddHBand="0" w:evenHBand="0" w:firstRowFirstColumn="0" w:firstRowLastColumn="0" w:lastRowFirstColumn="0" w:lastRowLastColumn="0"/>
+              <w:rPr>
+                <w:rFonts w:asciiTheme="minorHAnsi" w:hAnsiTheme="minorHAnsi" w:cstheme="minorHAnsi"/>
+                <w:szCs w:val="24"/>
+              </w:rPr>
+            </w:pPr>
+            <w:r>
+              <w:rPr>
+                <w:rFonts w:asciiTheme="minorHAnsi" w:hAnsiTheme="minorHAnsi" w:cstheme="minorHAnsi"/>
+                <w:szCs w:val="24"/>
+              </w:rPr>
+              <w:t>Sistem prikazuje zaposleniku poruku o uspješnoj dopuni računa.</w:t>
+            </w:r>
+          </w:p>
+          <w:p>
+            <w:pPr>
+              <w:pStyle w:val="ListParagraph"/>
+              <w:numPr>
+                <w:ilvl w:val="0"/>
+                <w:numId w:val="6"/>
+              </w:numPr>
+              <w:cnfStyle w:val="000000000000" w:firstRow="0" w:lastRow="0" w:firstColumn="0" w:lastColumn="0" w:oddVBand="0" w:evenVBand="0" w:oddHBand="0" w:evenHBand="0" w:firstRowFirstColumn="0" w:firstRowLastColumn="0" w:lastRowFirstColumn="0" w:lastRowLastColumn="0"/>
+              <w:rPr>
+                <w:rFonts w:asciiTheme="minorHAnsi" w:hAnsiTheme="minorHAnsi" w:cstheme="minorHAnsi"/>
+                <w:szCs w:val="24"/>
+              </w:rPr>
+            </w:pPr>
+            <w:r>
+              <w:rPr>
+                <w:rFonts w:asciiTheme="minorHAnsi" w:hAnsiTheme="minorHAnsi" w:cstheme="minorHAnsi"/>
+                <w:szCs w:val="24"/>
+              </w:rPr>
+              <w:t>Zaposlenik izdaje priznanicu korisniku.</w:t>
             </w:r>
           </w:p>
         </w:tc>
@@ -1635,58 +1847,264 @@
       <w:tr>
         <w:trPr>
           <w:cnfStyle w:val="000000100000" w:firstRow="0" w:lastRow="0" w:firstColumn="0" w:lastColumn="0" w:oddVBand="0" w:evenVBand="0" w:oddHBand="1" w:evenHBand="0" w:firstRowFirstColumn="0" w:firstRowLastColumn="0" w:lastRowFirstColumn="0" w:lastRowLastColumn="0"/>
-          <w:trHeight w:val="468"/>
+          <w:trHeight w:val="108"/>
         </w:trPr>
         <w:tc>
           <w:tcPr>
             <w:cnfStyle w:val="001000000000" w:firstRow="0" w:lastRow="0" w:firstColumn="1" w:lastColumn="0" w:oddVBand="0" w:evenVBand="0" w:oddHBand="0" w:evenHBand="0" w:firstRowFirstColumn="0" w:firstRowLastColumn="0" w:lastRowFirstColumn="0" w:lastRowLastColumn="0"/>
-            <w:tcW w:w="2663" w:type="dxa"/>
-            <w:shd w:val="clear" w:color="auto" w:fill="F4EDF9"/>
+            <w:tcW w:w="2680" w:type="dxa"/>
+            <w:shd w:val="clear" w:color="auto" w:fill="auto"/>
           </w:tcPr>
           <w:p>
             <w:pPr>
               <w:rPr>
-                <w:rFonts w:asciiTheme="minorHAnsi" w:hAnsiTheme="minorHAnsi" w:cstheme="minorHAnsi"/>
-                <w:sz w:val="22"/>
-                <w:szCs w:val="24"/>
-              </w:rPr>
-            </w:pPr>
-            <w:r>
-              <w:rPr>
-                <w:rFonts w:asciiTheme="minorHAnsi" w:hAnsiTheme="minorHAnsi" w:cstheme="minorHAnsi"/>
-                <w:sz w:val="22"/>
-                <w:szCs w:val="24"/>
-              </w:rPr>
-              <w:t>Alternative</w:t>
-            </w:r>
+                <w:rFonts w:cstheme="minorHAnsi"/>
+                <w:sz w:val="22"/>
+                <w:szCs w:val="24"/>
+              </w:rPr>
+            </w:pPr>
           </w:p>
         </w:tc>
         <w:tc>
           <w:tcPr>
-            <w:tcW w:w="6486" w:type="dxa"/>
+            <w:tcW w:w="6527" w:type="dxa"/>
+            <w:shd w:val="clear" w:color="auto" w:fill="auto"/>
+          </w:tcPr>
+          <w:p>
+            <w:pPr>
+              <w:cnfStyle w:val="000000100000" w:firstRow="0" w:lastRow="0" w:firstColumn="0" w:lastColumn="0" w:oddVBand="0" w:evenVBand="0" w:oddHBand="1" w:evenHBand="0" w:firstRowFirstColumn="0" w:firstRowLastColumn="0" w:lastRowFirstColumn="0" w:lastRowLastColumn="0"/>
+              <w:rPr>
+                <w:rFonts w:cstheme="minorHAnsi"/>
+                <w:szCs w:val="24"/>
+              </w:rPr>
+            </w:pPr>
+          </w:p>
+        </w:tc>
+      </w:tr>
+      <w:tr>
+        <w:trPr>
+          <w:trHeight w:val="941"/>
+        </w:trPr>
+        <w:tc>
+          <w:tcPr>
+            <w:cnfStyle w:val="001000000000" w:firstRow="0" w:lastRow="0" w:firstColumn="1" w:lastColumn="0" w:oddVBand="0" w:evenVBand="0" w:oddHBand="0" w:evenHBand="0" w:firstRowFirstColumn="0" w:firstRowLastColumn="0" w:lastRowFirstColumn="0" w:lastRowLastColumn="0"/>
+            <w:tcW w:w="2680" w:type="dxa"/>
             <w:shd w:val="clear" w:color="auto" w:fill="F4EDF9"/>
           </w:tcPr>
           <w:p>
             <w:pPr>
+              <w:rPr>
+                <w:rFonts w:asciiTheme="minorHAnsi" w:hAnsiTheme="minorHAnsi" w:cstheme="minorHAnsi"/>
+                <w:sz w:val="22"/>
+                <w:szCs w:val="24"/>
+              </w:rPr>
+            </w:pPr>
+            <w:r>
+              <w:rPr>
+                <w:rFonts w:asciiTheme="minorHAnsi" w:hAnsiTheme="minorHAnsi" w:cstheme="minorHAnsi"/>
+                <w:sz w:val="22"/>
+                <w:szCs w:val="24"/>
+              </w:rPr>
+              <w:t>Alternative</w:t>
+            </w:r>
+          </w:p>
+        </w:tc>
+        <w:tc>
+          <w:tcPr>
+            <w:tcW w:w="6527" w:type="dxa"/>
+            <w:shd w:val="clear" w:color="auto" w:fill="F4EDF9"/>
+          </w:tcPr>
+          <w:p>
+            <w:pPr>
+              <w:ind w:left="360"/>
+              <w:cnfStyle w:val="000000000000" w:firstRow="0" w:lastRow="0" w:firstColumn="0" w:lastColumn="0" w:oddVBand="0" w:evenVBand="0" w:oddHBand="0" w:evenHBand="0" w:firstRowFirstColumn="0" w:firstRowLastColumn="0" w:lastRowFirstColumn="0" w:lastRowLastColumn="0"/>
+              <w:rPr>
+                <w:rFonts w:asciiTheme="minorHAnsi" w:hAnsiTheme="minorHAnsi" w:cstheme="minorHAnsi"/>
+                <w:sz w:val="22"/>
+                <w:szCs w:val="22"/>
+              </w:rPr>
+            </w:pPr>
+            <w:r>
+              <w:rPr>
+                <w:rFonts w:asciiTheme="minorHAnsi" w:hAnsiTheme="minorHAnsi" w:cstheme="minorHAnsi"/>
+                <w:sz w:val="22"/>
+                <w:szCs w:val="22"/>
+              </w:rPr>
+              <w:t xml:space="preserve">7.a </w:t>
+            </w:r>
+            <w:r>
+              <w:rPr>
+                <w:rFonts w:asciiTheme="minorHAnsi" w:hAnsiTheme="minorHAnsi" w:cstheme="minorHAnsi"/>
+                <w:sz w:val="22"/>
+                <w:szCs w:val="22"/>
+              </w:rPr>
+              <w:t xml:space="preserve"> </w:t>
+            </w:r>
+            <w:r>
+              <w:rPr>
+                <w:rFonts w:asciiTheme="minorHAnsi" w:hAnsiTheme="minorHAnsi" w:cstheme="minorHAnsi"/>
+                <w:sz w:val="22"/>
+                <w:szCs w:val="22"/>
+              </w:rPr>
+              <w:t>Ako unešena novčana vrijednost nije ispravna, sistem prikazuje poruku o grešci.</w:t>
+            </w:r>
+          </w:p>
+        </w:tc>
+      </w:tr>
+      <w:tr>
+        <w:trPr>
+          <w:cnfStyle w:val="000000100000" w:firstRow="0" w:lastRow="0" w:firstColumn="0" w:lastColumn="0" w:oddVBand="0" w:evenVBand="0" w:oddHBand="1" w:evenHBand="0" w:firstRowFirstColumn="0" w:firstRowLastColumn="0" w:lastRowFirstColumn="0" w:lastRowLastColumn="0"/>
+          <w:trHeight w:val="941"/>
+        </w:trPr>
+        <w:tc>
+          <w:tcPr>
+            <w:cnfStyle w:val="001000000000" w:firstRow="0" w:lastRow="0" w:firstColumn="1" w:lastColumn="0" w:oddVBand="0" w:evenVBand="0" w:oddHBand="0" w:evenHBand="0" w:firstRowFirstColumn="0" w:firstRowLastColumn="0" w:lastRowFirstColumn="0" w:lastRowLastColumn="0"/>
+            <w:tcW w:w="2680" w:type="dxa"/>
+            <w:shd w:val="clear" w:color="auto" w:fill="F4EDF9"/>
+          </w:tcPr>
+          <w:p>
+            <w:pPr>
+              <w:rPr>
+                <w:rFonts w:asciiTheme="minorHAnsi" w:hAnsiTheme="minorHAnsi" w:cstheme="minorHAnsi"/>
+                <w:sz w:val="22"/>
+                <w:szCs w:val="24"/>
+              </w:rPr>
+            </w:pPr>
+            <w:r>
+              <w:rPr>
+                <w:rFonts w:asciiTheme="minorHAnsi" w:hAnsiTheme="minorHAnsi" w:cstheme="minorHAnsi"/>
+                <w:sz w:val="22"/>
+                <w:szCs w:val="24"/>
+              </w:rPr>
+              <w:t>Ishodi a</w:t>
+            </w:r>
+            <w:r>
+              <w:rPr>
+                <w:rFonts w:asciiTheme="minorHAnsi" w:hAnsiTheme="minorHAnsi" w:cstheme="minorHAnsi"/>
+                <w:sz w:val="22"/>
+                <w:szCs w:val="24"/>
+              </w:rPr>
+              <w:t>lternativnih tokova</w:t>
+            </w:r>
+          </w:p>
+        </w:tc>
+        <w:tc>
+          <w:tcPr>
+            <w:tcW w:w="6527" w:type="dxa"/>
+            <w:shd w:val="clear" w:color="auto" w:fill="F4EDF9"/>
+          </w:tcPr>
+          <w:p>
+            <w:pPr>
+              <w:ind w:left="360"/>
               <w:cnfStyle w:val="000000100000" w:firstRow="0" w:lastRow="0" w:firstColumn="0" w:lastColumn="0" w:oddVBand="0" w:evenVBand="0" w:oddHBand="1" w:evenHBand="0" w:firstRowFirstColumn="0" w:firstRowLastColumn="0" w:lastRowFirstColumn="0" w:lastRowLastColumn="0"/>
               <w:rPr>
                 <w:rFonts w:asciiTheme="minorHAnsi" w:hAnsiTheme="minorHAnsi" w:cstheme="minorHAnsi"/>
                 <w:sz w:val="22"/>
-                <w:szCs w:val="24"/>
-              </w:rPr>
-            </w:pPr>
-            <w:r>
-              <w:rPr>
-                <w:rFonts w:asciiTheme="minorHAnsi" w:hAnsiTheme="minorHAnsi" w:cstheme="minorHAnsi"/>
-                <w:sz w:val="22"/>
-                <w:szCs w:val="24"/>
-              </w:rPr>
-              <w:t>-/-</w:t>
+              </w:rPr>
+            </w:pPr>
+            <w:r>
+              <w:rPr>
+                <w:rFonts w:asciiTheme="minorHAnsi" w:hAnsiTheme="minorHAnsi" w:cstheme="minorHAnsi"/>
+                <w:sz w:val="22"/>
+              </w:rPr>
+              <w:t>Neuspješna dopuna račun</w:t>
+            </w:r>
+            <w:r>
+              <w:rPr>
+                <w:rFonts w:asciiTheme="minorHAnsi" w:hAnsiTheme="minorHAnsi" w:cstheme="minorHAnsi"/>
+                <w:sz w:val="22"/>
+              </w:rPr>
+              <w:t>a</w:t>
+            </w:r>
+            <w:r>
+              <w:rPr>
+                <w:rFonts w:asciiTheme="minorHAnsi" w:hAnsiTheme="minorHAnsi" w:cstheme="minorHAnsi"/>
+                <w:sz w:val="22"/>
+              </w:rPr>
+              <w:t>.</w:t>
             </w:r>
           </w:p>
         </w:tc>
       </w:tr>
     </w:tbl>
+    <w:p>
+      <w:pPr>
+        <w:pStyle w:val="Heading2"/>
+        <w:numPr>
+          <w:ilvl w:val="1"/>
+          <w:numId w:val="1"/>
+        </w:numPr>
+        <w:rPr>
+          <w:lang w:val="en-US"/>
+        </w:rPr>
+      </w:pPr>
+      <w:r>
+        <w:rPr>
+          <w:lang w:val="en-US"/>
+        </w:rPr>
+        <w:t>Dopuna kredita</w:t>
+      </w:r>
+    </w:p>
+    <w:p>
+      <w:pPr>
+        <w:pStyle w:val="NoSpacing"/>
+      </w:pPr>
+    </w:p>
+    <w:p>
+      <w:pPr>
+        <w:pStyle w:val="NoSpacing"/>
+      </w:pPr>
+    </w:p>
+    <w:p>
+      <w:pPr>
+        <w:pStyle w:val="NoSpacing"/>
+      </w:pPr>
+    </w:p>
+    <w:p>
+      <w:pPr>
+        <w:pStyle w:val="NoSpacing"/>
+      </w:pPr>
+    </w:p>
+    <w:p>
+      <w:pPr>
+        <w:pStyle w:val="NoSpacing"/>
+      </w:pPr>
+    </w:p>
+    <w:p>
+      <w:pPr>
+        <w:pStyle w:val="NoSpacing"/>
+      </w:pPr>
+    </w:p>
+    <w:p>
+      <w:pPr>
+        <w:pStyle w:val="NoSpacing"/>
+      </w:pPr>
+    </w:p>
+    <w:p>
+      <w:pPr>
+        <w:pStyle w:val="NoSpacing"/>
+      </w:pPr>
+    </w:p>
+    <w:p>
+      <w:pPr>
+        <w:pStyle w:val="NoSpacing"/>
+      </w:pPr>
+    </w:p>
+    <w:p>
+      <w:pPr>
+        <w:pStyle w:val="NoSpacing"/>
+      </w:pPr>
+    </w:p>
+    <w:p>
+      <w:pPr>
+        <w:pStyle w:val="NoSpacing"/>
+      </w:pPr>
+    </w:p>
+    <w:p>
+      <w:pPr>
+        <w:pStyle w:val="NoSpacing"/>
+      </w:pPr>
+    </w:p>
     <w:p>
       <w:pPr>
         <w:pStyle w:val="NoSpacing"/>
@@ -1706,8 +2124,13 @@
         </w:numPr>
       </w:pPr>
       <w:r>
-        <w:lastRenderedPageBreak/>
-        <w:t>Rezervacija karte (Korisnik sa odgovarajućim rankom)</w:t>
+        <w:t>Rezervacija karte (Korisnik sa</w:t>
+      </w:r>
+      <w:r>
+        <w:t xml:space="preserve"> privilegijama</w:t>
+      </w:r>
+      <w:r>
+        <w:t>)</w:t>
       </w:r>
     </w:p>
     <w:tbl>
@@ -1731,7 +2154,7 @@
       <w:tr>
         <w:trPr>
           <w:cnfStyle w:val="100000000000" w:firstRow="1" w:lastRow="0" w:firstColumn="0" w:lastColumn="0" w:oddVBand="0" w:evenVBand="0" w:oddHBand="0" w:evenHBand="0" w:firstRowFirstColumn="0" w:firstRowLastColumn="0" w:lastRowFirstColumn="0" w:lastRowLastColumn="0"/>
-          <w:trHeight w:val="454"/>
+          <w:trHeight w:val="630"/>
         </w:trPr>
         <w:tc>
           <w:tcPr>
@@ -1789,7 +2212,23 @@
                 <w:sz w:val="22"/>
                 <w:szCs w:val="24"/>
               </w:rPr>
-              <w:t>Rezervacija karte (Korisnik sa odgovarajućim rankom)</w:t>
+              <w:t>Rezervacija karte (Korisnik</w:t>
+            </w:r>
+            <w:r>
+              <w:rPr>
+                <w:rFonts w:asciiTheme="minorHAnsi" w:hAnsiTheme="minorHAnsi" w:cstheme="minorHAnsi"/>
+                <w:sz w:val="22"/>
+                <w:szCs w:val="24"/>
+              </w:rPr>
+              <w:t xml:space="preserve"> sa privilegijama</w:t>
+            </w:r>
+            <w:r>
+              <w:rPr>
+                <w:rFonts w:asciiTheme="minorHAnsi" w:hAnsiTheme="minorHAnsi" w:cstheme="minorHAnsi"/>
+                <w:sz w:val="22"/>
+                <w:szCs w:val="24"/>
+              </w:rPr>
+              <w:t>)</w:t>
             </w:r>
           </w:p>
         </w:tc>
@@ -1797,7 +2236,7 @@
       <w:tr>
         <w:trPr>
           <w:cnfStyle w:val="000000100000" w:firstRow="0" w:lastRow="0" w:firstColumn="0" w:lastColumn="0" w:oddVBand="0" w:evenVBand="0" w:oddHBand="1" w:evenHBand="0" w:firstRowFirstColumn="0" w:firstRowLastColumn="0" w:lastRowFirstColumn="0" w:lastRowLastColumn="0"/>
-          <w:trHeight w:val="454"/>
+          <w:trHeight w:val="717"/>
         </w:trPr>
         <w:tc>
           <w:tcPr>
@@ -1844,6 +2283,131 @@
                 <w:szCs w:val="24"/>
               </w:rPr>
               <w:t>Zaposlenik (Radnik na šalteru)</w:t>
+            </w:r>
+          </w:p>
+        </w:tc>
+      </w:tr>
+      <w:tr>
+        <w:trPr>
+          <w:trHeight w:val="627"/>
+        </w:trPr>
+        <w:tc>
+          <w:tcPr>
+            <w:cnfStyle w:val="001000000000" w:firstRow="0" w:lastRow="0" w:firstColumn="1" w:lastColumn="0" w:oddVBand="0" w:evenVBand="0" w:oddHBand="0" w:evenHBand="0" w:firstRowFirstColumn="0" w:firstRowLastColumn="0" w:lastRowFirstColumn="0" w:lastRowLastColumn="0"/>
+            <w:tcW w:w="2641" w:type="dxa"/>
+            <w:shd w:val="clear" w:color="auto" w:fill="auto"/>
+          </w:tcPr>
+          <w:p>
+            <w:pPr>
+              <w:rPr>
+                <w:rFonts w:asciiTheme="minorHAnsi" w:hAnsiTheme="minorHAnsi" w:cstheme="minorHAnsi"/>
+                <w:sz w:val="22"/>
+                <w:szCs w:val="24"/>
+              </w:rPr>
+            </w:pPr>
+            <w:r>
+              <w:rPr>
+                <w:rFonts w:asciiTheme="minorHAnsi" w:hAnsiTheme="minorHAnsi" w:cstheme="minorHAnsi"/>
+                <w:sz w:val="22"/>
+                <w:szCs w:val="24"/>
+              </w:rPr>
+              <w:t>Sporedni učesnici</w:t>
+            </w:r>
+          </w:p>
+        </w:tc>
+        <w:tc>
+          <w:tcPr>
+            <w:tcW w:w="6431" w:type="dxa"/>
+            <w:shd w:val="clear" w:color="auto" w:fill="auto"/>
+          </w:tcPr>
+          <w:p>
+            <w:pPr>
+              <w:cnfStyle w:val="000000000000" w:firstRow="0" w:lastRow="0" w:firstColumn="0" w:lastColumn="0" w:oddVBand="0" w:evenVBand="0" w:oddHBand="0" w:evenHBand="0" w:firstRowFirstColumn="0" w:firstRowLastColumn="0" w:lastRowFirstColumn="0" w:lastRowLastColumn="0"/>
+              <w:rPr>
+                <w:rFonts w:asciiTheme="minorHAnsi" w:hAnsiTheme="minorHAnsi" w:cstheme="minorHAnsi"/>
+                <w:sz w:val="22"/>
+                <w:szCs w:val="24"/>
+              </w:rPr>
+            </w:pPr>
+            <w:r>
+              <w:rPr>
+                <w:rFonts w:asciiTheme="minorHAnsi" w:hAnsiTheme="minorHAnsi" w:cstheme="minorHAnsi"/>
+                <w:sz w:val="22"/>
+                <w:szCs w:val="24"/>
+              </w:rPr>
+              <w:t>Sistem</w:t>
+            </w:r>
+          </w:p>
+        </w:tc>
+      </w:tr>
+      <w:tr>
+        <w:trPr>
+          <w:cnfStyle w:val="000000100000" w:firstRow="0" w:lastRow="0" w:firstColumn="0" w:lastColumn="0" w:oddVBand="0" w:evenVBand="0" w:oddHBand="1" w:evenHBand="0" w:firstRowFirstColumn="0" w:firstRowLastColumn="0" w:lastRowFirstColumn="0" w:lastRowLastColumn="0"/>
+          <w:trHeight w:val="987"/>
+        </w:trPr>
+        <w:tc>
+          <w:tcPr>
+            <w:cnfStyle w:val="001000000000" w:firstRow="0" w:lastRow="0" w:firstColumn="1" w:lastColumn="0" w:oddVBand="0" w:evenVBand="0" w:oddHBand="0" w:evenHBand="0" w:firstRowFirstColumn="0" w:firstRowLastColumn="0" w:lastRowFirstColumn="0" w:lastRowLastColumn="0"/>
+            <w:tcW w:w="2641" w:type="dxa"/>
+            <w:shd w:val="clear" w:color="auto" w:fill="F4EDF9"/>
+          </w:tcPr>
+          <w:p>
+            <w:pPr>
+              <w:rPr>
+                <w:rFonts w:asciiTheme="minorHAnsi" w:hAnsiTheme="minorHAnsi" w:cstheme="minorHAnsi"/>
+                <w:sz w:val="22"/>
+                <w:szCs w:val="24"/>
+              </w:rPr>
+            </w:pPr>
+            <w:r>
+              <w:rPr>
+                <w:rFonts w:asciiTheme="minorHAnsi" w:hAnsiTheme="minorHAnsi" w:cstheme="minorHAnsi"/>
+                <w:sz w:val="22"/>
+                <w:szCs w:val="24"/>
+              </w:rPr>
+              <w:t>Kratki opis</w:t>
+            </w:r>
+          </w:p>
+        </w:tc>
+        <w:tc>
+          <w:tcPr>
+            <w:tcW w:w="6431" w:type="dxa"/>
+            <w:shd w:val="clear" w:color="auto" w:fill="F4EDF9"/>
+          </w:tcPr>
+          <w:p>
+            <w:pPr>
+              <w:cnfStyle w:val="000000100000" w:firstRow="0" w:lastRow="0" w:firstColumn="0" w:lastColumn="0" w:oddVBand="0" w:evenVBand="0" w:oddHBand="1" w:evenHBand="0" w:firstRowFirstColumn="0" w:firstRowLastColumn="0" w:lastRowFirstColumn="0" w:lastRowLastColumn="0"/>
+              <w:rPr>
+                <w:rFonts w:asciiTheme="minorHAnsi" w:hAnsiTheme="minorHAnsi" w:cstheme="minorHAnsi"/>
+                <w:sz w:val="22"/>
+                <w:szCs w:val="24"/>
+              </w:rPr>
+            </w:pPr>
+            <w:r>
+              <w:rPr>
+                <w:rFonts w:asciiTheme="minorHAnsi" w:hAnsiTheme="minorHAnsi" w:cstheme="minorHAnsi"/>
+                <w:sz w:val="22"/>
+                <w:szCs w:val="24"/>
+              </w:rPr>
+              <w:t>Zaposlenik pregleda zahtjeve i pokreće obradu odabranog zahtjeva.</w:t>
+            </w:r>
+          </w:p>
+          <w:p>
+            <w:pPr>
+              <w:cnfStyle w:val="000000100000" w:firstRow="0" w:lastRow="0" w:firstColumn="0" w:lastColumn="0" w:oddVBand="0" w:evenVBand="0" w:oddHBand="1" w:evenHBand="0" w:firstRowFirstColumn="0" w:firstRowLastColumn="0" w:lastRowFirstColumn="0" w:lastRowLastColumn="0"/>
+              <w:rPr>
+                <w:rFonts w:asciiTheme="minorHAnsi" w:hAnsiTheme="minorHAnsi" w:cstheme="minorHAnsi"/>
+                <w:sz w:val="22"/>
+                <w:szCs w:val="24"/>
+              </w:rPr>
+            </w:pPr>
+            <w:r>
+              <w:rPr>
+                <w:rFonts w:asciiTheme="minorHAnsi" w:hAnsiTheme="minorHAnsi" w:cstheme="minorHAnsi"/>
+                <w:sz w:val="22"/>
+                <w:szCs w:val="24"/>
+              </w:rPr>
+              <w:t>Sistem vrši obradu zahtjeva na osnovu podataka o članu i zauzetosti sjedišta, te kreira,šalje, i arhivira poruku o rezultatima obrade zahtjeva.</w:t>
             </w:r>
           </w:p>
         </w:tc>
@@ -1872,7 +2436,7 @@
                 <w:sz w:val="22"/>
                 <w:szCs w:val="24"/>
               </w:rPr>
-              <w:t>Sporedni učesnici</w:t>
+              <w:t>Preduslovi</w:t>
             </w:r>
           </w:p>
         </w:tc>
@@ -1883,28 +2447,121 @@
           </w:tcPr>
           <w:p>
             <w:pPr>
+              <w:pStyle w:val="ListParagraph"/>
+              <w:numPr>
+                <w:ilvl w:val="0"/>
+                <w:numId w:val="7"/>
+              </w:numPr>
               <w:cnfStyle w:val="000000000000" w:firstRow="0" w:lastRow="0" w:firstColumn="0" w:lastColumn="0" w:oddVBand="0" w:evenVBand="0" w:oddHBand="0" w:evenHBand="0" w:firstRowFirstColumn="0" w:firstRowLastColumn="0" w:lastRowFirstColumn="0" w:lastRowLastColumn="0"/>
               <w:rPr>
                 <w:rFonts w:asciiTheme="minorHAnsi" w:hAnsiTheme="minorHAnsi" w:cstheme="minorHAnsi"/>
-                <w:sz w:val="22"/>
-                <w:szCs w:val="24"/>
-              </w:rPr>
-            </w:pPr>
-            <w:r>
-              <w:rPr>
-                <w:rFonts w:asciiTheme="minorHAnsi" w:hAnsiTheme="minorHAnsi" w:cstheme="minorHAnsi"/>
-                <w:sz w:val="22"/>
-                <w:szCs w:val="24"/>
-              </w:rPr>
-              <w:t>Korisnik (sa odgovarajućim rankom)</w:t>
-            </w:r>
+                <w:szCs w:val="24"/>
+              </w:rPr>
+            </w:pPr>
+            <w:r>
+              <w:rPr>
+                <w:rFonts w:asciiTheme="minorHAnsi" w:hAnsiTheme="minorHAnsi" w:cstheme="minorHAnsi"/>
+                <w:szCs w:val="24"/>
+              </w:rPr>
+              <w:t>Zaposlenik je prijavljen na sistem</w:t>
+            </w:r>
+            <w:r>
+              <w:rPr>
+                <w:rFonts w:asciiTheme="minorHAnsi" w:hAnsiTheme="minorHAnsi" w:cstheme="minorHAnsi"/>
+                <w:szCs w:val="24"/>
+              </w:rPr>
+              <w:t>.</w:t>
+            </w:r>
+          </w:p>
+          <w:p>
+            <w:pPr>
+              <w:pStyle w:val="ListParagraph"/>
+              <w:numPr>
+                <w:ilvl w:val="0"/>
+                <w:numId w:val="7"/>
+              </w:numPr>
+              <w:cnfStyle w:val="000000000000" w:firstRow="0" w:lastRow="0" w:firstColumn="0" w:lastColumn="0" w:oddVBand="0" w:evenVBand="0" w:oddHBand="0" w:evenHBand="0" w:firstRowFirstColumn="0" w:firstRowLastColumn="0" w:lastRowFirstColumn="0" w:lastRowLastColumn="0"/>
+              <w:rPr>
+                <w:rFonts w:asciiTheme="minorHAnsi" w:hAnsiTheme="minorHAnsi" w:cstheme="minorHAnsi"/>
+                <w:szCs w:val="24"/>
+              </w:rPr>
+            </w:pPr>
+            <w:r>
+              <w:rPr>
+                <w:rFonts w:asciiTheme="minorHAnsi" w:hAnsiTheme="minorHAnsi" w:cstheme="minorHAnsi"/>
+                <w:szCs w:val="24"/>
+              </w:rPr>
+              <w:t>Korisnik ima odgovarajući rank.</w:t>
+            </w:r>
+          </w:p>
+          <w:p>
+            <w:pPr>
+              <w:pStyle w:val="ListParagraph"/>
+              <w:numPr>
+                <w:ilvl w:val="0"/>
+                <w:numId w:val="7"/>
+              </w:numPr>
+              <w:cnfStyle w:val="000000000000" w:firstRow="0" w:lastRow="0" w:firstColumn="0" w:lastColumn="0" w:oddVBand="0" w:evenVBand="0" w:oddHBand="0" w:evenHBand="0" w:firstRowFirstColumn="0" w:firstRowLastColumn="0" w:lastRowFirstColumn="0" w:lastRowLastColumn="0"/>
+              <w:rPr>
+                <w:rFonts w:asciiTheme="minorHAnsi" w:hAnsiTheme="minorHAnsi" w:cstheme="minorHAnsi"/>
+                <w:szCs w:val="24"/>
+              </w:rPr>
+            </w:pPr>
+            <w:r>
+              <w:rPr>
+                <w:rFonts w:asciiTheme="minorHAnsi" w:hAnsiTheme="minorHAnsi" w:cstheme="minorHAnsi"/>
+                <w:szCs w:val="24"/>
+              </w:rPr>
+              <w:t>Korisnik je pravilno popunio sva polja za rezervaciju.</w:t>
+            </w:r>
+          </w:p>
+          <w:p>
+            <w:pPr>
+              <w:pStyle w:val="ListParagraph"/>
+              <w:numPr>
+                <w:ilvl w:val="0"/>
+                <w:numId w:val="7"/>
+              </w:numPr>
+              <w:cnfStyle w:val="000000000000" w:firstRow="0" w:lastRow="0" w:firstColumn="0" w:lastColumn="0" w:oddVBand="0" w:evenVBand="0" w:oddHBand="0" w:evenHBand="0" w:firstRowFirstColumn="0" w:firstRowLastColumn="0" w:lastRowFirstColumn="0" w:lastRowLastColumn="0"/>
+              <w:rPr>
+                <w:rFonts w:asciiTheme="minorHAnsi" w:hAnsiTheme="minorHAnsi" w:cstheme="minorHAnsi"/>
+                <w:szCs w:val="24"/>
+              </w:rPr>
+            </w:pPr>
+            <w:r>
+              <w:rPr>
+                <w:rFonts w:asciiTheme="minorHAnsi" w:hAnsiTheme="minorHAnsi" w:cstheme="minorHAnsi"/>
+                <w:szCs w:val="24"/>
+              </w:rPr>
+              <w:t>Korisnik poslao zahtjev za rezervaciju.</w:t>
+            </w:r>
+          </w:p>
+          <w:p>
+            <w:pPr>
+              <w:pStyle w:val="ListParagraph"/>
+              <w:cnfStyle w:val="000000000000" w:firstRow="0" w:lastRow="0" w:firstColumn="0" w:lastColumn="0" w:oddVBand="0" w:evenVBand="0" w:oddHBand="0" w:evenHBand="0" w:firstRowFirstColumn="0" w:firstRowLastColumn="0" w:lastRowFirstColumn="0" w:lastRowLastColumn="0"/>
+              <w:rPr>
+                <w:rFonts w:asciiTheme="minorHAnsi" w:hAnsiTheme="minorHAnsi" w:cstheme="minorHAnsi"/>
+                <w:szCs w:val="24"/>
+              </w:rPr>
+            </w:pPr>
+          </w:p>
+          <w:p>
+            <w:pPr>
+              <w:ind w:left="360"/>
+              <w:cnfStyle w:val="000000000000" w:firstRow="0" w:lastRow="0" w:firstColumn="0" w:lastColumn="0" w:oddVBand="0" w:evenVBand="0" w:oddHBand="0" w:evenHBand="0" w:firstRowFirstColumn="0" w:firstRowLastColumn="0" w:lastRowFirstColumn="0" w:lastRowLastColumn="0"/>
+              <w:rPr>
+                <w:rFonts w:cstheme="minorHAnsi"/>
+                <w:szCs w:val="24"/>
+              </w:rPr>
+            </w:pPr>
           </w:p>
         </w:tc>
       </w:tr>
       <w:tr>
         <w:trPr>
           <w:cnfStyle w:val="000000100000" w:firstRow="0" w:lastRow="0" w:firstColumn="0" w:lastColumn="0" w:oddVBand="0" w:evenVBand="0" w:oddHBand="1" w:evenHBand="0" w:firstRowFirstColumn="0" w:firstRowLastColumn="0" w:lastRowFirstColumn="0" w:lastRowLastColumn="0"/>
-          <w:trHeight w:val="454"/>
+          <w:trHeight w:val="915"/>
         </w:trPr>
         <w:tc>
           <w:tcPr>
@@ -1926,7 +2583,7 @@
                 <w:sz w:val="22"/>
                 <w:szCs w:val="24"/>
               </w:rPr>
-              <w:t>Kratki opis</w:t>
+              <w:t>Ishodi</w:t>
             </w:r>
           </w:p>
         </w:tc>
@@ -1950,39 +2607,51 @@
                 <w:sz w:val="22"/>
                 <w:szCs w:val="24"/>
               </w:rPr>
-              <w:t xml:space="preserve">Korisnik šalje zahtjev za rezervaciju (sa mogućnošću odabira mjesta), a </w:t>
-            </w:r>
-            <w:r>
-              <w:rPr>
-                <w:rFonts w:asciiTheme="minorHAnsi" w:hAnsiTheme="minorHAnsi" w:cstheme="minorHAnsi"/>
-                <w:sz w:val="22"/>
-                <w:szCs w:val="24"/>
-              </w:rPr>
-              <w:t>Z</w:t>
-            </w:r>
-            <w:r>
-              <w:rPr>
-                <w:rFonts w:asciiTheme="minorHAnsi" w:hAnsiTheme="minorHAnsi" w:cstheme="minorHAnsi"/>
-                <w:sz w:val="22"/>
-                <w:szCs w:val="24"/>
-              </w:rPr>
-              <w:t>aposlenik vrš</w:t>
-            </w:r>
-            <w:r>
-              <w:rPr>
-                <w:rFonts w:asciiTheme="minorHAnsi" w:hAnsiTheme="minorHAnsi" w:cstheme="minorHAnsi"/>
-                <w:sz w:val="22"/>
-                <w:szCs w:val="24"/>
-              </w:rPr>
-              <w:t>i obradu tog zahtjeva, ažurira K</w:t>
-            </w:r>
-            <w:r>
-              <w:rPr>
-                <w:rFonts w:asciiTheme="minorHAnsi" w:hAnsiTheme="minorHAnsi" w:cstheme="minorHAnsi"/>
-                <w:sz w:val="22"/>
-                <w:szCs w:val="24"/>
-              </w:rPr>
-              <w:t>orisnikov račun i  vraća poruku o rezultatu obrade.</w:t>
+              <w:t>Rezervacija je kreirana</w:t>
+            </w:r>
+            <w:r>
+              <w:rPr>
+                <w:rFonts w:asciiTheme="minorHAnsi" w:hAnsiTheme="minorHAnsi" w:cstheme="minorHAnsi"/>
+                <w:sz w:val="22"/>
+                <w:szCs w:val="24"/>
+              </w:rPr>
+              <w:t>.</w:t>
+            </w:r>
+          </w:p>
+          <w:p>
+            <w:pPr>
+              <w:cnfStyle w:val="000000100000" w:firstRow="0" w:lastRow="0" w:firstColumn="0" w:lastColumn="0" w:oddVBand="0" w:evenVBand="0" w:oddHBand="1" w:evenHBand="0" w:firstRowFirstColumn="0" w:firstRowLastColumn="0" w:lastRowFirstColumn="0" w:lastRowLastColumn="0"/>
+              <w:rPr>
+                <w:rFonts w:asciiTheme="minorHAnsi" w:hAnsiTheme="minorHAnsi" w:cstheme="minorHAnsi"/>
+                <w:sz w:val="22"/>
+                <w:szCs w:val="24"/>
+              </w:rPr>
+            </w:pPr>
+            <w:r>
+              <w:rPr>
+                <w:rFonts w:asciiTheme="minorHAnsi" w:hAnsiTheme="minorHAnsi" w:cstheme="minorHAnsi"/>
+                <w:sz w:val="22"/>
+                <w:szCs w:val="24"/>
+              </w:rPr>
+              <w:t>Identifikacija je kreirana.</w:t>
+            </w:r>
+          </w:p>
+          <w:p>
+            <w:pPr>
+              <w:cnfStyle w:val="000000100000" w:firstRow="0" w:lastRow="0" w:firstColumn="0" w:lastColumn="0" w:oddVBand="0" w:evenVBand="0" w:oddHBand="1" w:evenHBand="0" w:firstRowFirstColumn="0" w:firstRowLastColumn="0" w:lastRowFirstColumn="0" w:lastRowLastColumn="0"/>
+              <w:rPr>
+                <w:rFonts w:asciiTheme="minorHAnsi" w:hAnsiTheme="minorHAnsi" w:cstheme="minorHAnsi"/>
+                <w:sz w:val="22"/>
+                <w:szCs w:val="24"/>
+              </w:rPr>
+            </w:pPr>
+            <w:r>
+              <w:rPr>
+                <w:rFonts w:asciiTheme="minorHAnsi" w:hAnsiTheme="minorHAnsi" w:cstheme="minorHAnsi"/>
+                <w:sz w:val="22"/>
+                <w:szCs w:val="24"/>
+              </w:rPr>
+              <w:t>Korisnik je obavješten o uspješnom kreiranju rezervacije.</w:t>
             </w:r>
           </w:p>
         </w:tc>
@@ -2011,7 +2680,7 @@
                 <w:sz w:val="22"/>
                 <w:szCs w:val="24"/>
               </w:rPr>
-              <w:t>Preduslovi</w:t>
+              <w:t>Koraci (osnovni tok)</w:t>
             </w:r>
           </w:p>
         </w:tc>
@@ -2025,7 +2694,7 @@
               <w:pStyle w:val="ListParagraph"/>
               <w:numPr>
                 <w:ilvl w:val="0"/>
-                <w:numId w:val="7"/>
+                <w:numId w:val="8"/>
               </w:numPr>
               <w:cnfStyle w:val="000000000000" w:firstRow="0" w:lastRow="0" w:firstColumn="0" w:lastColumn="0" w:oddVBand="0" w:evenVBand="0" w:oddHBand="0" w:evenHBand="0" w:firstRowFirstColumn="0" w:firstRowLastColumn="0" w:lastRowFirstColumn="0" w:lastRowLastColumn="0"/>
               <w:rPr>
@@ -2038,12 +2707,13 @@
                 <w:rFonts w:asciiTheme="minorHAnsi" w:hAnsiTheme="minorHAnsi" w:cstheme="minorHAnsi"/>
                 <w:szCs w:val="24"/>
               </w:rPr>
-              <w:t>Zaposlenik je prijavljen na sistem</w:t>
-            </w:r>
-            <w:r>
-              <w:rPr>
-                <w:rFonts w:asciiTheme="minorHAnsi" w:hAnsiTheme="minorHAnsi" w:cstheme="minorHAnsi"/>
-                <w:szCs w:val="24"/>
+              <w:t>Zaposlenik analizira zahtjeve</w:t>
+            </w:r>
+            <w:r>
+              <w:rPr>
+                <w:rFonts w:asciiTheme="minorHAnsi" w:hAnsiTheme="minorHAnsi" w:cstheme="minorHAnsi"/>
+                <w:szCs w:val="24"/>
+                <w:lang w:val="sr-Latn-RS"/>
               </w:rPr>
               <w:t>.</w:t>
             </w:r>
@@ -2053,7 +2723,7 @@
               <w:pStyle w:val="ListParagraph"/>
               <w:numPr>
                 <w:ilvl w:val="0"/>
-                <w:numId w:val="7"/>
+                <w:numId w:val="8"/>
               </w:numPr>
               <w:cnfStyle w:val="000000000000" w:firstRow="0" w:lastRow="0" w:firstColumn="0" w:lastColumn="0" w:oddVBand="0" w:evenVBand="0" w:oddHBand="0" w:evenHBand="0" w:firstRowFirstColumn="0" w:firstRowLastColumn="0" w:lastRowFirstColumn="0" w:lastRowLastColumn="0"/>
               <w:rPr>
@@ -2065,8 +2735,9 @@
               <w:rPr>
                 <w:rFonts w:asciiTheme="minorHAnsi" w:hAnsiTheme="minorHAnsi" w:cstheme="minorHAnsi"/>
                 <w:szCs w:val="24"/>
-              </w:rPr>
-              <w:t>Korisnik je prijavljen na system.</w:t>
+                <w:lang w:val="sr-Latn-RS"/>
+              </w:rPr>
+              <w:t>Zaposlenik pokrece obradu zahtjeva.</w:t>
             </w:r>
           </w:p>
           <w:p>
@@ -2074,7 +2745,7 @@
               <w:pStyle w:val="ListParagraph"/>
               <w:numPr>
                 <w:ilvl w:val="0"/>
-                <w:numId w:val="7"/>
+                <w:numId w:val="8"/>
               </w:numPr>
               <w:cnfStyle w:val="000000000000" w:firstRow="0" w:lastRow="0" w:firstColumn="0" w:lastColumn="0" w:oddVBand="0" w:evenVBand="0" w:oddHBand="0" w:evenHBand="0" w:firstRowFirstColumn="0" w:firstRowLastColumn="0" w:lastRowFirstColumn="0" w:lastRowLastColumn="0"/>
               <w:rPr>
@@ -2086,8 +2757,9 @@
               <w:rPr>
                 <w:rFonts w:asciiTheme="minorHAnsi" w:hAnsiTheme="minorHAnsi" w:cstheme="minorHAnsi"/>
                 <w:szCs w:val="24"/>
-              </w:rPr>
-              <w:t>Korisnik ima odgovarajući rank.</w:t>
+                <w:lang w:val="sr-Latn-RS"/>
+              </w:rPr>
+              <w:t>Sistem vrši obradu zahtjeva na osnovu evidencija podataka o članu i zauzetosti sjedišta.</w:t>
             </w:r>
           </w:p>
           <w:p>
@@ -2095,7 +2767,7 @@
               <w:pStyle w:val="ListParagraph"/>
               <w:numPr>
                 <w:ilvl w:val="0"/>
-                <w:numId w:val="7"/>
+                <w:numId w:val="8"/>
               </w:numPr>
               <w:cnfStyle w:val="000000000000" w:firstRow="0" w:lastRow="0" w:firstColumn="0" w:lastColumn="0" w:oddVBand="0" w:evenVBand="0" w:oddHBand="0" w:evenHBand="0" w:firstRowFirstColumn="0" w:firstRowLastColumn="0" w:lastRowFirstColumn="0" w:lastRowLastColumn="0"/>
               <w:rPr>
@@ -2107,8 +2779,9 @@
               <w:rPr>
                 <w:rFonts w:asciiTheme="minorHAnsi" w:hAnsiTheme="minorHAnsi" w:cstheme="minorHAnsi"/>
                 <w:szCs w:val="24"/>
-              </w:rPr>
-              <w:t>Korisnik ima dovoljno kredita na računu.</w:t>
+                <w:lang w:val="sr-Latn-RS"/>
+              </w:rPr>
+              <w:t>Zaposlenik odobrava rezervaciju sjedišta koje je korisnik želio.</w:t>
             </w:r>
           </w:p>
           <w:p>
@@ -2116,7 +2789,7 @@
               <w:pStyle w:val="ListParagraph"/>
               <w:numPr>
                 <w:ilvl w:val="0"/>
-                <w:numId w:val="7"/>
+                <w:numId w:val="8"/>
               </w:numPr>
               <w:cnfStyle w:val="000000000000" w:firstRow="0" w:lastRow="0" w:firstColumn="0" w:lastColumn="0" w:oddVBand="0" w:evenVBand="0" w:oddHBand="0" w:evenHBand="0" w:firstRowFirstColumn="0" w:firstRowLastColumn="0" w:lastRowFirstColumn="0" w:lastRowLastColumn="0"/>
               <w:rPr>
@@ -2129,14 +2802,126 @@
                 <w:rFonts w:asciiTheme="minorHAnsi" w:hAnsiTheme="minorHAnsi" w:cstheme="minorHAnsi"/>
                 <w:szCs w:val="24"/>
               </w:rPr>
-              <w:t>Korisnik je pravilno popunio sva zadana polja sa podacima</w:t>
-            </w:r>
-            <w:r>
-              <w:rPr>
-                <w:rFonts w:asciiTheme="minorHAnsi" w:hAnsiTheme="minorHAnsi" w:cstheme="minorHAnsi"/>
-                <w:szCs w:val="24"/>
-              </w:rPr>
-              <w:t>.</w:t>
+              <w:t>Sistem umanjuje stanje računa za potrebni iznos kredita.</w:t>
+            </w:r>
+          </w:p>
+          <w:p>
+            <w:pPr>
+              <w:pStyle w:val="ListParagraph"/>
+              <w:numPr>
+                <w:ilvl w:val="0"/>
+                <w:numId w:val="8"/>
+              </w:numPr>
+              <w:cnfStyle w:val="000000000000" w:firstRow="0" w:lastRow="0" w:firstColumn="0" w:lastColumn="0" w:oddVBand="0" w:evenVBand="0" w:oddHBand="0" w:evenHBand="0" w:firstRowFirstColumn="0" w:firstRowLastColumn="0" w:lastRowFirstColumn="0" w:lastRowLastColumn="0"/>
+              <w:rPr>
+                <w:rFonts w:asciiTheme="minorHAnsi" w:hAnsiTheme="minorHAnsi" w:cstheme="minorHAnsi"/>
+                <w:szCs w:val="24"/>
+              </w:rPr>
+            </w:pPr>
+            <w:r>
+              <w:rPr>
+                <w:rFonts w:asciiTheme="minorHAnsi" w:hAnsiTheme="minorHAnsi" w:cstheme="minorHAnsi"/>
+                <w:szCs w:val="24"/>
+              </w:rPr>
+              <w:t>Sistem kreira identifikaciju.</w:t>
+            </w:r>
+          </w:p>
+          <w:p>
+            <w:pPr>
+              <w:pStyle w:val="ListParagraph"/>
+              <w:numPr>
+                <w:ilvl w:val="0"/>
+                <w:numId w:val="8"/>
+              </w:numPr>
+              <w:cnfStyle w:val="000000000000" w:firstRow="0" w:lastRow="0" w:firstColumn="0" w:lastColumn="0" w:oddVBand="0" w:evenVBand="0" w:oddHBand="0" w:evenHBand="0" w:firstRowFirstColumn="0" w:firstRowLastColumn="0" w:lastRowFirstColumn="0" w:lastRowLastColumn="0"/>
+              <w:rPr>
+                <w:rFonts w:asciiTheme="minorHAnsi" w:hAnsiTheme="minorHAnsi" w:cstheme="minorHAnsi"/>
+                <w:szCs w:val="24"/>
+              </w:rPr>
+            </w:pPr>
+            <w:r>
+              <w:rPr>
+                <w:rFonts w:asciiTheme="minorHAnsi" w:hAnsiTheme="minorHAnsi" w:cstheme="minorHAnsi"/>
+                <w:szCs w:val="24"/>
+              </w:rPr>
+              <w:t>Sistem kreira poruku o uspješnoj rezervaciji.</w:t>
+            </w:r>
+          </w:p>
+          <w:p>
+            <w:pPr>
+              <w:pStyle w:val="ListParagraph"/>
+              <w:numPr>
+                <w:ilvl w:val="0"/>
+                <w:numId w:val="8"/>
+              </w:numPr>
+              <w:cnfStyle w:val="000000000000" w:firstRow="0" w:lastRow="0" w:firstColumn="0" w:lastColumn="0" w:oddVBand="0" w:evenVBand="0" w:oddHBand="0" w:evenHBand="0" w:firstRowFirstColumn="0" w:firstRowLastColumn="0" w:lastRowFirstColumn="0" w:lastRowLastColumn="0"/>
+              <w:rPr>
+                <w:rFonts w:asciiTheme="minorHAnsi" w:hAnsiTheme="minorHAnsi" w:cstheme="minorHAnsi"/>
+                <w:szCs w:val="24"/>
+              </w:rPr>
+            </w:pPr>
+            <w:r>
+              <w:rPr>
+                <w:rFonts w:asciiTheme="minorHAnsi" w:hAnsiTheme="minorHAnsi" w:cstheme="minorHAnsi"/>
+                <w:szCs w:val="24"/>
+              </w:rPr>
+              <w:t>Sistem kreira novu rezervaciju.</w:t>
+            </w:r>
+          </w:p>
+          <w:p>
+            <w:pPr>
+              <w:pStyle w:val="ListParagraph"/>
+              <w:numPr>
+                <w:ilvl w:val="0"/>
+                <w:numId w:val="8"/>
+              </w:numPr>
+              <w:cnfStyle w:val="000000000000" w:firstRow="0" w:lastRow="0" w:firstColumn="0" w:lastColumn="0" w:oddVBand="0" w:evenVBand="0" w:oddHBand="0" w:evenHBand="0" w:firstRowFirstColumn="0" w:firstRowLastColumn="0" w:lastRowFirstColumn="0" w:lastRowLastColumn="0"/>
+              <w:rPr>
+                <w:rFonts w:asciiTheme="minorHAnsi" w:hAnsiTheme="minorHAnsi" w:cstheme="minorHAnsi"/>
+                <w:szCs w:val="24"/>
+              </w:rPr>
+            </w:pPr>
+            <w:r>
+              <w:rPr>
+                <w:rFonts w:asciiTheme="minorHAnsi" w:hAnsiTheme="minorHAnsi" w:cstheme="minorHAnsi"/>
+                <w:szCs w:val="24"/>
+              </w:rPr>
+              <w:t>Sistem arhivira identifikaciju,poruku i rezervaciju.</w:t>
+            </w:r>
+          </w:p>
+          <w:p>
+            <w:pPr>
+              <w:pStyle w:val="ListParagraph"/>
+              <w:numPr>
+                <w:ilvl w:val="0"/>
+                <w:numId w:val="8"/>
+              </w:numPr>
+              <w:cnfStyle w:val="000000000000" w:firstRow="0" w:lastRow="0" w:firstColumn="0" w:lastColumn="0" w:oddVBand="0" w:evenVBand="0" w:oddHBand="0" w:evenHBand="0" w:firstRowFirstColumn="0" w:firstRowLastColumn="0" w:lastRowFirstColumn="0" w:lastRowLastColumn="0"/>
+              <w:rPr>
+                <w:rFonts w:asciiTheme="minorHAnsi" w:hAnsiTheme="minorHAnsi" w:cstheme="minorHAnsi"/>
+                <w:szCs w:val="24"/>
+              </w:rPr>
+            </w:pPr>
+            <w:r>
+              <w:rPr>
+                <w:rFonts w:asciiTheme="minorHAnsi" w:hAnsiTheme="minorHAnsi" w:cstheme="minorHAnsi"/>
+                <w:szCs w:val="24"/>
+              </w:rPr>
+              <w:t xml:space="preserve">Sistem šalje poruku </w:t>
+            </w:r>
+            <w:r>
+              <w:rPr>
+                <w:rFonts w:asciiTheme="minorHAnsi" w:hAnsiTheme="minorHAnsi" w:cstheme="minorHAnsi"/>
+                <w:szCs w:val="24"/>
+              </w:rPr>
+              <w:t xml:space="preserve">korisniku </w:t>
+            </w:r>
+            <w:r>
+              <w:rPr>
+                <w:rFonts w:asciiTheme="minorHAnsi" w:hAnsiTheme="minorHAnsi" w:cstheme="minorHAnsi"/>
+                <w:szCs w:val="24"/>
+              </w:rPr>
+              <w:t>o uspješnoj rezervaciji i identifikaciju.</w:t>
             </w:r>
           </w:p>
         </w:tc>
@@ -2144,7 +2929,7 @@
       <w:tr>
         <w:trPr>
           <w:cnfStyle w:val="000000100000" w:firstRow="0" w:lastRow="0" w:firstColumn="0" w:lastColumn="0" w:oddVBand="0" w:evenVBand="0" w:oddHBand="1" w:evenHBand="0" w:firstRowFirstColumn="0" w:firstRowLastColumn="0" w:lastRowFirstColumn="0" w:lastRowLastColumn="0"/>
-          <w:trHeight w:val="454"/>
+          <w:trHeight w:val="1005"/>
         </w:trPr>
         <w:tc>
           <w:tcPr>
@@ -2166,7 +2951,7 @@
                 <w:sz w:val="22"/>
                 <w:szCs w:val="24"/>
               </w:rPr>
-              <w:t>Postuslovi</w:t>
+              <w:t>Alternative</w:t>
             </w:r>
           </w:p>
         </w:tc>
@@ -2190,7 +2975,23 @@
                 <w:sz w:val="22"/>
                 <w:szCs w:val="24"/>
               </w:rPr>
-              <w:t>Rezervacija je kreirana</w:t>
+              <w:t xml:space="preserve">       4</w:t>
+            </w:r>
+            <w:r>
+              <w:rPr>
+                <w:rFonts w:asciiTheme="minorHAnsi" w:hAnsiTheme="minorHAnsi" w:cstheme="minorHAnsi"/>
+                <w:sz w:val="22"/>
+                <w:szCs w:val="24"/>
+              </w:rPr>
+              <w:t xml:space="preserve">.a </w:t>
+            </w:r>
+            <w:r>
+              <w:rPr>
+                <w:rFonts w:asciiTheme="minorHAnsi" w:hAnsiTheme="minorHAnsi" w:cstheme="minorHAnsi"/>
+                <w:sz w:val="22"/>
+                <w:szCs w:val="24"/>
+              </w:rPr>
+              <w:t xml:space="preserve"> Sistem kreira poruku o neuspješnoj rezervaciji</w:t>
             </w:r>
             <w:r>
               <w:rPr>
@@ -2199,280 +3000,49 @@
                 <w:szCs w:val="24"/>
               </w:rPr>
               <w:t>.</w:t>
+            </w:r>
+          </w:p>
+          <w:p>
+            <w:pPr>
+              <w:cnfStyle w:val="000000100000" w:firstRow="0" w:lastRow="0" w:firstColumn="0" w:lastColumn="0" w:oddVBand="0" w:evenVBand="0" w:oddHBand="1" w:evenHBand="0" w:firstRowFirstColumn="0" w:firstRowLastColumn="0" w:lastRowFirstColumn="0" w:lastRowLastColumn="0"/>
+              <w:rPr>
+                <w:rFonts w:asciiTheme="minorHAnsi" w:hAnsiTheme="minorHAnsi" w:cstheme="minorHAnsi"/>
+                <w:sz w:val="22"/>
+                <w:szCs w:val="24"/>
+              </w:rPr>
+            </w:pPr>
+            <w:r>
+              <w:rPr>
+                <w:rFonts w:asciiTheme="minorHAnsi" w:hAnsiTheme="minorHAnsi" w:cstheme="minorHAnsi"/>
+                <w:sz w:val="22"/>
+                <w:szCs w:val="24"/>
+              </w:rPr>
+              <w:t xml:space="preserve">       5.a  Sistem arhivira poruku o neuspješnoj rezervaciji.</w:t>
+            </w:r>
+          </w:p>
+          <w:p>
+            <w:pPr>
+              <w:cnfStyle w:val="000000100000" w:firstRow="0" w:lastRow="0" w:firstColumn="0" w:lastColumn="0" w:oddVBand="0" w:evenVBand="0" w:oddHBand="1" w:evenHBand="0" w:firstRowFirstColumn="0" w:firstRowLastColumn="0" w:lastRowFirstColumn="0" w:lastRowLastColumn="0"/>
+              <w:rPr>
+                <w:rFonts w:asciiTheme="minorHAnsi" w:hAnsiTheme="minorHAnsi" w:cstheme="minorHAnsi"/>
+                <w:sz w:val="22"/>
+                <w:szCs w:val="24"/>
+              </w:rPr>
+            </w:pPr>
+            <w:r>
+              <w:rPr>
+                <w:rFonts w:asciiTheme="minorHAnsi" w:hAnsiTheme="minorHAnsi" w:cstheme="minorHAnsi"/>
+                <w:sz w:val="22"/>
+                <w:szCs w:val="24"/>
+              </w:rPr>
+              <w:t xml:space="preserve">       6.a Sistem šalje poruku korisniku o neuspješnoj rezervaciji.</w:t>
             </w:r>
           </w:p>
         </w:tc>
       </w:tr>
       <w:tr>
         <w:trPr>
-          <w:trHeight w:val="454"/>
-        </w:trPr>
-        <w:tc>
-          <w:tcPr>
-            <w:cnfStyle w:val="001000000000" w:firstRow="0" w:lastRow="0" w:firstColumn="1" w:lastColumn="0" w:oddVBand="0" w:evenVBand="0" w:oddHBand="0" w:evenHBand="0" w:firstRowFirstColumn="0" w:firstRowLastColumn="0" w:lastRowFirstColumn="0" w:lastRowLastColumn="0"/>
-            <w:tcW w:w="2641" w:type="dxa"/>
-            <w:shd w:val="clear" w:color="auto" w:fill="auto"/>
-          </w:tcPr>
-          <w:p>
-            <w:pPr>
-              <w:rPr>
-                <w:rFonts w:asciiTheme="minorHAnsi" w:hAnsiTheme="minorHAnsi" w:cstheme="minorHAnsi"/>
-                <w:sz w:val="22"/>
-                <w:szCs w:val="24"/>
-              </w:rPr>
-            </w:pPr>
-            <w:r>
-              <w:rPr>
-                <w:rFonts w:asciiTheme="minorHAnsi" w:hAnsiTheme="minorHAnsi" w:cstheme="minorHAnsi"/>
-                <w:sz w:val="22"/>
-                <w:szCs w:val="24"/>
-              </w:rPr>
-              <w:t>Koraci (osnovni tok)</w:t>
-            </w:r>
-          </w:p>
-        </w:tc>
-        <w:tc>
-          <w:tcPr>
-            <w:tcW w:w="6431" w:type="dxa"/>
-            <w:shd w:val="clear" w:color="auto" w:fill="auto"/>
-          </w:tcPr>
-          <w:p>
-            <w:pPr>
-              <w:pStyle w:val="ListParagraph"/>
-              <w:numPr>
-                <w:ilvl w:val="0"/>
-                <w:numId w:val="8"/>
-              </w:numPr>
-              <w:cnfStyle w:val="000000000000" w:firstRow="0" w:lastRow="0" w:firstColumn="0" w:lastColumn="0" w:oddVBand="0" w:evenVBand="0" w:oddHBand="0" w:evenHBand="0" w:firstRowFirstColumn="0" w:firstRowLastColumn="0" w:lastRowFirstColumn="0" w:lastRowLastColumn="0"/>
-              <w:rPr>
-                <w:rFonts w:asciiTheme="minorHAnsi" w:hAnsiTheme="minorHAnsi" w:cstheme="minorHAnsi"/>
-                <w:szCs w:val="24"/>
-              </w:rPr>
-            </w:pPr>
-            <w:r>
-              <w:rPr>
-                <w:rFonts w:asciiTheme="minorHAnsi" w:hAnsiTheme="minorHAnsi" w:cstheme="minorHAnsi"/>
-                <w:szCs w:val="24"/>
-              </w:rPr>
-              <w:t>Korisnik bira opciju za pregled repertoara</w:t>
-            </w:r>
-            <w:r>
-              <w:rPr>
-                <w:rFonts w:asciiTheme="minorHAnsi" w:hAnsiTheme="minorHAnsi" w:cstheme="minorHAnsi"/>
-                <w:szCs w:val="24"/>
-              </w:rPr>
-              <w:t>.</w:t>
-            </w:r>
-          </w:p>
-          <w:p>
-            <w:pPr>
-              <w:pStyle w:val="ListParagraph"/>
-              <w:numPr>
-                <w:ilvl w:val="0"/>
-                <w:numId w:val="8"/>
-              </w:numPr>
-              <w:cnfStyle w:val="000000000000" w:firstRow="0" w:lastRow="0" w:firstColumn="0" w:lastColumn="0" w:oddVBand="0" w:evenVBand="0" w:oddHBand="0" w:evenHBand="0" w:firstRowFirstColumn="0" w:firstRowLastColumn="0" w:lastRowFirstColumn="0" w:lastRowLastColumn="0"/>
-              <w:rPr>
-                <w:rFonts w:asciiTheme="minorHAnsi" w:hAnsiTheme="minorHAnsi" w:cstheme="minorHAnsi"/>
-                <w:szCs w:val="24"/>
-              </w:rPr>
-            </w:pPr>
-            <w:r>
-              <w:rPr>
-                <w:rFonts w:asciiTheme="minorHAnsi" w:hAnsiTheme="minorHAnsi" w:cstheme="minorHAnsi"/>
-                <w:szCs w:val="24"/>
-              </w:rPr>
-              <w:t>Korisnik bira film po želji</w:t>
-            </w:r>
-            <w:r>
-              <w:rPr>
-                <w:rFonts w:asciiTheme="minorHAnsi" w:hAnsiTheme="minorHAnsi" w:cstheme="minorHAnsi"/>
-                <w:szCs w:val="24"/>
-              </w:rPr>
-              <w:t>.</w:t>
-            </w:r>
-          </w:p>
-          <w:p>
-            <w:pPr>
-              <w:pStyle w:val="ListParagraph"/>
-              <w:numPr>
-                <w:ilvl w:val="0"/>
-                <w:numId w:val="8"/>
-              </w:numPr>
-              <w:cnfStyle w:val="000000000000" w:firstRow="0" w:lastRow="0" w:firstColumn="0" w:lastColumn="0" w:oddVBand="0" w:evenVBand="0" w:oddHBand="0" w:evenHBand="0" w:firstRowFirstColumn="0" w:firstRowLastColumn="0" w:lastRowFirstColumn="0" w:lastRowLastColumn="0"/>
-              <w:rPr>
-                <w:rFonts w:asciiTheme="minorHAnsi" w:hAnsiTheme="minorHAnsi" w:cstheme="minorHAnsi"/>
-                <w:szCs w:val="24"/>
-              </w:rPr>
-            </w:pPr>
-            <w:r>
-              <w:rPr>
-                <w:rFonts w:asciiTheme="minorHAnsi" w:hAnsiTheme="minorHAnsi" w:cstheme="minorHAnsi"/>
-                <w:szCs w:val="24"/>
-              </w:rPr>
-              <w:t>Korisnik bira sjedište po želji</w:t>
-            </w:r>
-            <w:r>
-              <w:rPr>
-                <w:rFonts w:asciiTheme="minorHAnsi" w:hAnsiTheme="minorHAnsi" w:cstheme="minorHAnsi"/>
-                <w:szCs w:val="24"/>
-              </w:rPr>
-              <w:t>.</w:t>
-            </w:r>
-          </w:p>
-          <w:p>
-            <w:pPr>
-              <w:pStyle w:val="ListParagraph"/>
-              <w:numPr>
-                <w:ilvl w:val="0"/>
-                <w:numId w:val="8"/>
-              </w:numPr>
-              <w:cnfStyle w:val="000000000000" w:firstRow="0" w:lastRow="0" w:firstColumn="0" w:lastColumn="0" w:oddVBand="0" w:evenVBand="0" w:oddHBand="0" w:evenHBand="0" w:firstRowFirstColumn="0" w:firstRowLastColumn="0" w:lastRowFirstColumn="0" w:lastRowLastColumn="0"/>
-              <w:rPr>
-                <w:rFonts w:asciiTheme="minorHAnsi" w:hAnsiTheme="minorHAnsi" w:cstheme="minorHAnsi"/>
-                <w:szCs w:val="24"/>
-              </w:rPr>
-            </w:pPr>
-            <w:r>
-              <w:rPr>
-                <w:rFonts w:asciiTheme="minorHAnsi" w:hAnsiTheme="minorHAnsi" w:cstheme="minorHAnsi"/>
-                <w:szCs w:val="24"/>
-              </w:rPr>
-              <w:t>Korisnik kreira zahtjev i šalje ga kroz sistem</w:t>
-            </w:r>
-            <w:r>
-              <w:rPr>
-                <w:rFonts w:asciiTheme="minorHAnsi" w:hAnsiTheme="minorHAnsi" w:cstheme="minorHAnsi"/>
-                <w:szCs w:val="24"/>
-              </w:rPr>
-              <w:t>.</w:t>
-            </w:r>
-          </w:p>
-          <w:p>
-            <w:pPr>
-              <w:pStyle w:val="ListParagraph"/>
-              <w:numPr>
-                <w:ilvl w:val="0"/>
-                <w:numId w:val="8"/>
-              </w:numPr>
-              <w:cnfStyle w:val="000000000000" w:firstRow="0" w:lastRow="0" w:firstColumn="0" w:lastColumn="0" w:oddVBand="0" w:evenVBand="0" w:oddHBand="0" w:evenHBand="0" w:firstRowFirstColumn="0" w:firstRowLastColumn="0" w:lastRowFirstColumn="0" w:lastRowLastColumn="0"/>
-              <w:rPr>
-                <w:rFonts w:asciiTheme="minorHAnsi" w:hAnsiTheme="minorHAnsi" w:cstheme="minorHAnsi"/>
-                <w:szCs w:val="24"/>
-              </w:rPr>
-            </w:pPr>
-            <w:r>
-              <w:rPr>
-                <w:rFonts w:asciiTheme="minorHAnsi" w:hAnsiTheme="minorHAnsi" w:cstheme="minorHAnsi"/>
-                <w:szCs w:val="24"/>
-              </w:rPr>
-              <w:t>Zaposlenik prima i analizira dobijeni zahtjev na osnovu podataka o zauzetosti sjedišta u sali</w:t>
-            </w:r>
-            <w:r>
-              <w:rPr>
-                <w:rFonts w:asciiTheme="minorHAnsi" w:hAnsiTheme="minorHAnsi" w:cstheme="minorHAnsi"/>
-                <w:szCs w:val="24"/>
-              </w:rPr>
-              <w:t>.</w:t>
-            </w:r>
-          </w:p>
-          <w:p>
-            <w:pPr>
-              <w:pStyle w:val="ListParagraph"/>
-              <w:numPr>
-                <w:ilvl w:val="0"/>
-                <w:numId w:val="8"/>
-              </w:numPr>
-              <w:cnfStyle w:val="000000000000" w:firstRow="0" w:lastRow="0" w:firstColumn="0" w:lastColumn="0" w:oddVBand="0" w:evenVBand="0" w:oddHBand="0" w:evenHBand="0" w:firstRowFirstColumn="0" w:firstRowLastColumn="0" w:lastRowFirstColumn="0" w:lastRowLastColumn="0"/>
-              <w:rPr>
-                <w:rFonts w:asciiTheme="minorHAnsi" w:hAnsiTheme="minorHAnsi" w:cstheme="minorHAnsi"/>
-                <w:szCs w:val="24"/>
-              </w:rPr>
-            </w:pPr>
-            <w:r>
-              <w:rPr>
-                <w:rFonts w:asciiTheme="minorHAnsi" w:hAnsiTheme="minorHAnsi" w:cstheme="minorHAnsi"/>
-                <w:szCs w:val="24"/>
-              </w:rPr>
-              <w:t>Zaposlenik umanjuje račun za odredjeni iznos kredita(stanje računa se ažurira)</w:t>
-            </w:r>
-            <w:r>
-              <w:rPr>
-                <w:rFonts w:asciiTheme="minorHAnsi" w:hAnsiTheme="minorHAnsi" w:cstheme="minorHAnsi"/>
-                <w:szCs w:val="24"/>
-              </w:rPr>
-              <w:t>.</w:t>
-            </w:r>
-          </w:p>
-          <w:p>
-            <w:pPr>
-              <w:pStyle w:val="ListParagraph"/>
-              <w:numPr>
-                <w:ilvl w:val="0"/>
-                <w:numId w:val="8"/>
-              </w:numPr>
-              <w:cnfStyle w:val="000000000000" w:firstRow="0" w:lastRow="0" w:firstColumn="0" w:lastColumn="0" w:oddVBand="0" w:evenVBand="0" w:oddHBand="0" w:evenHBand="0" w:firstRowFirstColumn="0" w:firstRowLastColumn="0" w:lastRowFirstColumn="0" w:lastRowLastColumn="0"/>
-              <w:rPr>
-                <w:rFonts w:asciiTheme="minorHAnsi" w:hAnsiTheme="minorHAnsi" w:cstheme="minorHAnsi"/>
-                <w:szCs w:val="24"/>
-              </w:rPr>
-            </w:pPr>
-            <w:r>
-              <w:rPr>
-                <w:rFonts w:asciiTheme="minorHAnsi" w:hAnsiTheme="minorHAnsi" w:cstheme="minorHAnsi"/>
-                <w:szCs w:val="24"/>
-              </w:rPr>
-              <w:t>Zaposlenik kreira identifikaciju.</w:t>
-            </w:r>
-          </w:p>
-          <w:p>
-            <w:pPr>
-              <w:pStyle w:val="ListParagraph"/>
-              <w:numPr>
-                <w:ilvl w:val="0"/>
-                <w:numId w:val="8"/>
-              </w:numPr>
-              <w:cnfStyle w:val="000000000000" w:firstRow="0" w:lastRow="0" w:firstColumn="0" w:lastColumn="0" w:oddVBand="0" w:evenVBand="0" w:oddHBand="0" w:evenHBand="0" w:firstRowFirstColumn="0" w:firstRowLastColumn="0" w:lastRowFirstColumn="0" w:lastRowLastColumn="0"/>
-              <w:rPr>
-                <w:rFonts w:asciiTheme="minorHAnsi" w:hAnsiTheme="minorHAnsi" w:cstheme="minorHAnsi"/>
-                <w:szCs w:val="24"/>
-              </w:rPr>
-            </w:pPr>
-            <w:r>
-              <w:rPr>
-                <w:rFonts w:asciiTheme="minorHAnsi" w:hAnsiTheme="minorHAnsi" w:cstheme="minorHAnsi"/>
-                <w:szCs w:val="24"/>
-              </w:rPr>
-              <w:t>Zaposlenik šalje poruku o uspješnosti rezervacije i identifikaciju.</w:t>
-            </w:r>
-          </w:p>
-          <w:p>
-            <w:pPr>
-              <w:pStyle w:val="ListParagraph"/>
-              <w:numPr>
-                <w:ilvl w:val="0"/>
-                <w:numId w:val="8"/>
-              </w:numPr>
-              <w:cnfStyle w:val="000000000000" w:firstRow="0" w:lastRow="0" w:firstColumn="0" w:lastColumn="0" w:oddVBand="0" w:evenVBand="0" w:oddHBand="0" w:evenHBand="0" w:firstRowFirstColumn="0" w:firstRowLastColumn="0" w:lastRowFirstColumn="0" w:lastRowLastColumn="0"/>
-              <w:rPr>
-                <w:rFonts w:asciiTheme="minorHAnsi" w:hAnsiTheme="minorHAnsi" w:cstheme="minorHAnsi"/>
-                <w:szCs w:val="24"/>
-              </w:rPr>
-            </w:pPr>
-            <w:r>
-              <w:rPr>
-                <w:rFonts w:asciiTheme="minorHAnsi" w:hAnsiTheme="minorHAnsi" w:cstheme="minorHAnsi"/>
-                <w:szCs w:val="24"/>
-              </w:rPr>
-              <w:t>Korisnik prihvata obavještenje i identifikaciju.</w:t>
-            </w:r>
-          </w:p>
-        </w:tc>
-      </w:tr>
-      <w:tr>
-        <w:trPr>
-          <w:cnfStyle w:val="000000100000" w:firstRow="0" w:lastRow="0" w:firstColumn="0" w:lastColumn="0" w:oddVBand="0" w:evenVBand="0" w:oddHBand="1" w:evenHBand="0" w:firstRowFirstColumn="0" w:firstRowLastColumn="0" w:lastRowFirstColumn="0" w:lastRowLastColumn="0"/>
-          <w:trHeight w:val="454"/>
+          <w:trHeight w:val="1005"/>
         </w:trPr>
         <w:tc>
           <w:tcPr>
@@ -2494,7 +3064,7 @@
                 <w:sz w:val="22"/>
                 <w:szCs w:val="24"/>
               </w:rPr>
-              <w:t>Alternative</w:t>
+              <w:t>Ishodi alternativnih tokova</w:t>
             </w:r>
           </w:p>
         </w:tc>
@@ -2505,36 +3075,28 @@
           </w:tcPr>
           <w:p>
             <w:pPr>
-              <w:cnfStyle w:val="000000100000" w:firstRow="0" w:lastRow="0" w:firstColumn="0" w:lastColumn="0" w:oddVBand="0" w:evenVBand="0" w:oddHBand="1" w:evenHBand="0" w:firstRowFirstColumn="0" w:firstRowLastColumn="0" w:lastRowFirstColumn="0" w:lastRowLastColumn="0"/>
-              <w:rPr>
-                <w:rFonts w:asciiTheme="minorHAnsi" w:hAnsiTheme="minorHAnsi" w:cstheme="minorHAnsi"/>
-                <w:sz w:val="22"/>
-                <w:szCs w:val="24"/>
-              </w:rPr>
-            </w:pPr>
-            <w:r>
-              <w:rPr>
-                <w:rFonts w:asciiTheme="minorHAnsi" w:hAnsiTheme="minorHAnsi" w:cstheme="minorHAnsi"/>
-                <w:sz w:val="22"/>
-                <w:szCs w:val="24"/>
-              </w:rPr>
-              <w:t xml:space="preserve">       5</w:t>
-            </w:r>
-            <w:r>
-              <w:rPr>
-                <w:rFonts w:asciiTheme="minorHAnsi" w:hAnsiTheme="minorHAnsi" w:cstheme="minorHAnsi"/>
-                <w:sz w:val="22"/>
-                <w:szCs w:val="24"/>
-              </w:rPr>
-              <w:t xml:space="preserve">.a </w:t>
-            </w:r>
-            <w:r>
-              <w:rPr>
-                <w:rFonts w:asciiTheme="minorHAnsi" w:hAnsiTheme="minorHAnsi" w:cstheme="minorHAnsi"/>
-                <w:sz w:val="22"/>
-                <w:szCs w:val="24"/>
-              </w:rPr>
-              <w:t>Odbijanje zahtjeva, kreiranje i salnje poruke o neuspješnoj rezervaciji.</w:t>
+              <w:cnfStyle w:val="000000000000" w:firstRow="0" w:lastRow="0" w:firstColumn="0" w:lastColumn="0" w:oddVBand="0" w:evenVBand="0" w:oddHBand="0" w:evenHBand="0" w:firstRowFirstColumn="0" w:firstRowLastColumn="0" w:lastRowFirstColumn="0" w:lastRowLastColumn="0"/>
+              <w:rPr>
+                <w:rFonts w:asciiTheme="minorHAnsi" w:hAnsiTheme="minorHAnsi" w:cstheme="minorHAnsi"/>
+                <w:sz w:val="22"/>
+                <w:szCs w:val="24"/>
+              </w:rPr>
+            </w:pPr>
+            <w:r>
+              <w:rPr>
+                <w:rFonts w:asciiTheme="minorHAnsi" w:hAnsiTheme="minorHAnsi" w:cstheme="minorHAnsi"/>
+                <w:sz w:val="22"/>
+                <w:szCs w:val="24"/>
+              </w:rPr>
+              <w:t>Rezervacija nije uspjela , i korisnik je obavješten o neuspjeloj rezervaciji</w:t>
+            </w:r>
+            <w:r>
+              <w:rPr>
+                <w:rFonts w:asciiTheme="minorHAnsi" w:hAnsiTheme="minorHAnsi" w:cstheme="minorHAnsi"/>
+                <w:sz w:val="22"/>
+                <w:szCs w:val="24"/>
+              </w:rPr>
+              <w:t>.</w:t>
             </w:r>
           </w:p>
         </w:tc>
@@ -2542,94 +3104,23 @@
     </w:tbl>
     <w:p>
       <w:pPr>
-        <w:pStyle w:val="NoSpacing"/>
+        <w:pStyle w:val="Heading2"/>
+        <w:rPr>
+          <w:rFonts w:asciiTheme="minorHAnsi" w:eastAsiaTheme="minorHAnsi" w:hAnsiTheme="minorHAnsi" w:cstheme="minorBidi"/>
+          <w:color w:val="auto"/>
+          <w:sz w:val="24"/>
+          <w:szCs w:val="22"/>
+        </w:rPr>
       </w:pPr>
     </w:p>
-    <w:p>
-      <w:pPr>
-        <w:pStyle w:val="NoSpacing"/>
-      </w:pPr>
-    </w:p>
-    <w:p>
-      <w:pPr>
-        <w:pStyle w:val="NoSpacing"/>
-      </w:pPr>
-    </w:p>
-    <w:p>
-      <w:pPr>
-        <w:pStyle w:val="NoSpacing"/>
-      </w:pPr>
-    </w:p>
-    <w:p>
-      <w:pPr>
-        <w:pStyle w:val="NoSpacing"/>
-      </w:pPr>
-    </w:p>
-    <w:p>
-      <w:pPr>
-        <w:pStyle w:val="NoSpacing"/>
-      </w:pPr>
-    </w:p>
-    <w:p>
-      <w:pPr>
-        <w:pStyle w:val="NoSpacing"/>
-      </w:pPr>
-    </w:p>
-    <w:p>
-      <w:pPr>
-        <w:pStyle w:val="NoSpacing"/>
-      </w:pPr>
-    </w:p>
-    <w:p>
-      <w:pPr>
-        <w:pStyle w:val="NoSpacing"/>
-      </w:pPr>
-    </w:p>
-    <w:p>
-      <w:pPr>
-        <w:pStyle w:val="NoSpacing"/>
-      </w:pPr>
-    </w:p>
-    <w:p>
-      <w:pPr>
-        <w:pStyle w:val="NoSpacing"/>
-      </w:pPr>
-    </w:p>
-    <w:p>
-      <w:pPr>
-        <w:pStyle w:val="NoSpacing"/>
-      </w:pPr>
-    </w:p>
-    <w:p>
-      <w:pPr>
-        <w:pStyle w:val="NoSpacing"/>
-      </w:pPr>
-    </w:p>
-    <w:p>
-      <w:pPr>
-        <w:pStyle w:val="NoSpacing"/>
-      </w:pPr>
-    </w:p>
-    <w:p>
-      <w:pPr>
-        <w:pStyle w:val="NoSpacing"/>
-      </w:pPr>
-    </w:p>
-    <w:p>
-      <w:pPr>
-        <w:pStyle w:val="NoSpacing"/>
-      </w:pPr>
-    </w:p>
-    <w:p>
-      <w:pPr>
-        <w:pStyle w:val="NoSpacing"/>
-      </w:pPr>
-    </w:p>
-    <w:p>
-      <w:pPr>
-        <w:pStyle w:val="Heading2"/>
-      </w:pPr>
-    </w:p>
+    <w:p/>
+    <w:p/>
+    <w:p/>
+    <w:p/>
+    <w:p/>
+    <w:p/>
+    <w:p/>
+    <w:p/>
     <w:p>
       <w:pPr>
         <w:pStyle w:val="Heading2"/>
@@ -2646,11 +3137,6 @@
       <w:r>
         <w:t>Identifikacija korisnika</w:t>
       </w:r>
-    </w:p>
-    <w:p>
-      <w:pPr>
-        <w:pStyle w:val="NoSpacing"/>
-      </w:pPr>
     </w:p>
     <w:tbl>
       <w:tblPr>
@@ -2673,7 +3159,7 @@
       <w:tr>
         <w:trPr>
           <w:cnfStyle w:val="100000000000" w:firstRow="1" w:lastRow="0" w:firstColumn="0" w:lastColumn="0" w:oddVBand="0" w:evenVBand="0" w:oddHBand="0" w:evenHBand="0" w:firstRowFirstColumn="0" w:firstRowLastColumn="0" w:lastRowFirstColumn="0" w:lastRowLastColumn="0"/>
-          <w:trHeight w:val="454"/>
+          <w:trHeight w:val="630"/>
         </w:trPr>
         <w:tc>
           <w:tcPr>
@@ -2739,7 +3225,7 @@
       <w:tr>
         <w:trPr>
           <w:cnfStyle w:val="000000100000" w:firstRow="0" w:lastRow="0" w:firstColumn="0" w:lastColumn="0" w:oddVBand="0" w:evenVBand="0" w:oddHBand="1" w:evenHBand="0" w:firstRowFirstColumn="0" w:firstRowLastColumn="0" w:lastRowFirstColumn="0" w:lastRowLastColumn="0"/>
-          <w:trHeight w:val="454"/>
+          <w:trHeight w:val="630"/>
         </w:trPr>
         <w:tc>
           <w:tcPr>
@@ -2786,6 +3272,153 @@
                 <w:szCs w:val="24"/>
               </w:rPr>
               <w:t>Zaposlenik</w:t>
+            </w:r>
+          </w:p>
+        </w:tc>
+      </w:tr>
+      <w:tr>
+        <w:trPr>
+          <w:trHeight w:val="630"/>
+        </w:trPr>
+        <w:tc>
+          <w:tcPr>
+            <w:cnfStyle w:val="001000000000" w:firstRow="0" w:lastRow="0" w:firstColumn="1" w:lastColumn="0" w:oddVBand="0" w:evenVBand="0" w:oddHBand="0" w:evenHBand="0" w:firstRowFirstColumn="0" w:firstRowLastColumn="0" w:lastRowFirstColumn="0" w:lastRowLastColumn="0"/>
+            <w:tcW w:w="2641" w:type="dxa"/>
+            <w:shd w:val="clear" w:color="auto" w:fill="auto"/>
+          </w:tcPr>
+          <w:p>
+            <w:pPr>
+              <w:rPr>
+                <w:rFonts w:asciiTheme="minorHAnsi" w:hAnsiTheme="minorHAnsi" w:cstheme="minorHAnsi"/>
+                <w:sz w:val="22"/>
+                <w:szCs w:val="24"/>
+              </w:rPr>
+            </w:pPr>
+            <w:r>
+              <w:rPr>
+                <w:rFonts w:asciiTheme="minorHAnsi" w:hAnsiTheme="minorHAnsi" w:cstheme="minorHAnsi"/>
+                <w:sz w:val="22"/>
+                <w:szCs w:val="24"/>
+              </w:rPr>
+              <w:t>Sporedni učesnici</w:t>
+            </w:r>
+          </w:p>
+        </w:tc>
+        <w:tc>
+          <w:tcPr>
+            <w:tcW w:w="6431" w:type="dxa"/>
+            <w:shd w:val="clear" w:color="auto" w:fill="auto"/>
+          </w:tcPr>
+          <w:p>
+            <w:pPr>
+              <w:cnfStyle w:val="000000000000" w:firstRow="0" w:lastRow="0" w:firstColumn="0" w:lastColumn="0" w:oddVBand="0" w:evenVBand="0" w:oddHBand="0" w:evenHBand="0" w:firstRowFirstColumn="0" w:firstRowLastColumn="0" w:lastRowFirstColumn="0" w:lastRowLastColumn="0"/>
+              <w:rPr>
+                <w:rFonts w:asciiTheme="minorHAnsi" w:hAnsiTheme="minorHAnsi" w:cstheme="minorHAnsi"/>
+                <w:sz w:val="22"/>
+                <w:szCs w:val="24"/>
+              </w:rPr>
+            </w:pPr>
+            <w:r>
+              <w:rPr>
+                <w:rFonts w:asciiTheme="minorHAnsi" w:hAnsiTheme="minorHAnsi" w:cstheme="minorHAnsi"/>
+                <w:sz w:val="22"/>
+                <w:szCs w:val="24"/>
+              </w:rPr>
+              <w:t>Sistem</w:t>
+            </w:r>
+          </w:p>
+        </w:tc>
+      </w:tr>
+      <w:tr>
+        <w:trPr>
+          <w:cnfStyle w:val="000000100000" w:firstRow="0" w:lastRow="0" w:firstColumn="0" w:lastColumn="0" w:oddVBand="0" w:evenVBand="0" w:oddHBand="1" w:evenHBand="0" w:firstRowFirstColumn="0" w:firstRowLastColumn="0" w:lastRowFirstColumn="0" w:lastRowLastColumn="0"/>
+          <w:trHeight w:val="630"/>
+        </w:trPr>
+        <w:tc>
+          <w:tcPr>
+            <w:cnfStyle w:val="001000000000" w:firstRow="0" w:lastRow="0" w:firstColumn="1" w:lastColumn="0" w:oddVBand="0" w:evenVBand="0" w:oddHBand="0" w:evenHBand="0" w:firstRowFirstColumn="0" w:firstRowLastColumn="0" w:lastRowFirstColumn="0" w:lastRowLastColumn="0"/>
+            <w:tcW w:w="2641" w:type="dxa"/>
+            <w:shd w:val="clear" w:color="auto" w:fill="F4EDF9"/>
+          </w:tcPr>
+          <w:p>
+            <w:pPr>
+              <w:rPr>
+                <w:rFonts w:asciiTheme="minorHAnsi" w:hAnsiTheme="minorHAnsi" w:cstheme="minorHAnsi"/>
+                <w:sz w:val="22"/>
+                <w:szCs w:val="24"/>
+              </w:rPr>
+            </w:pPr>
+            <w:r>
+              <w:rPr>
+                <w:rFonts w:asciiTheme="minorHAnsi" w:hAnsiTheme="minorHAnsi" w:cstheme="minorHAnsi"/>
+                <w:sz w:val="22"/>
+                <w:szCs w:val="24"/>
+              </w:rPr>
+              <w:t>Kratki opis</w:t>
+            </w:r>
+          </w:p>
+        </w:tc>
+        <w:tc>
+          <w:tcPr>
+            <w:tcW w:w="6431" w:type="dxa"/>
+            <w:shd w:val="clear" w:color="auto" w:fill="F4EDF9"/>
+          </w:tcPr>
+          <w:p>
+            <w:pPr>
+              <w:cnfStyle w:val="000000100000" w:firstRow="0" w:lastRow="0" w:firstColumn="0" w:lastColumn="0" w:oddVBand="0" w:evenVBand="0" w:oddHBand="1" w:evenHBand="0" w:firstRowFirstColumn="0" w:firstRowLastColumn="0" w:lastRowFirstColumn="0" w:lastRowLastColumn="0"/>
+              <w:rPr>
+                <w:rFonts w:asciiTheme="minorHAnsi" w:hAnsiTheme="minorHAnsi" w:cstheme="minorHAnsi"/>
+                <w:sz w:val="22"/>
+                <w:szCs w:val="24"/>
+              </w:rPr>
+            </w:pPr>
+            <w:r>
+              <w:rPr>
+                <w:rFonts w:asciiTheme="minorHAnsi" w:hAnsiTheme="minorHAnsi" w:cstheme="minorHAnsi"/>
+                <w:sz w:val="22"/>
+                <w:szCs w:val="24"/>
+              </w:rPr>
+              <w:t>Z</w:t>
+            </w:r>
+            <w:r>
+              <w:rPr>
+                <w:rFonts w:asciiTheme="minorHAnsi" w:hAnsiTheme="minorHAnsi" w:cstheme="minorHAnsi"/>
+                <w:sz w:val="22"/>
+                <w:szCs w:val="24"/>
+              </w:rPr>
+              <w:t>aposlenik očitava ko</w:t>
+            </w:r>
+            <w:r>
+              <w:rPr>
+                <w:rFonts w:asciiTheme="minorHAnsi" w:hAnsiTheme="minorHAnsi" w:cstheme="minorHAnsi"/>
+                <w:sz w:val="22"/>
+                <w:szCs w:val="24"/>
+              </w:rPr>
+              <w:t>d i na osnovu rezultata obrade koda izdaje karte korisniku i</w:t>
+            </w:r>
+            <w:r>
+              <w:rPr>
+                <w:rFonts w:asciiTheme="minorHAnsi" w:hAnsiTheme="minorHAnsi" w:cstheme="minorHAnsi"/>
+                <w:sz w:val="22"/>
+                <w:szCs w:val="24"/>
+              </w:rPr>
+              <w:t>li mu nudi da ponovo rezerviše i</w:t>
+            </w:r>
+            <w:r>
+              <w:rPr>
+                <w:rFonts w:asciiTheme="minorHAnsi" w:hAnsiTheme="minorHAnsi" w:cstheme="minorHAnsi"/>
+                <w:sz w:val="22"/>
+                <w:szCs w:val="24"/>
+              </w:rPr>
+              <w:t xml:space="preserve"> kupi kartu</w:t>
+            </w:r>
+            <w:r>
+              <w:rPr>
+                <w:rFonts w:asciiTheme="minorHAnsi" w:hAnsiTheme="minorHAnsi" w:cstheme="minorHAnsi"/>
+                <w:sz w:val="22"/>
+                <w:szCs w:val="24"/>
+              </w:rPr>
+              <w:t>.</w:t>
             </w:r>
           </w:p>
         </w:tc>
@@ -2814,7 +3447,7 @@
                 <w:sz w:val="22"/>
                 <w:szCs w:val="24"/>
               </w:rPr>
-              <w:t>Sporedni učesnici</w:t>
+              <w:t>Preduslovi</w:t>
             </w:r>
           </w:p>
         </w:tc>
@@ -2825,20 +3458,23 @@
           </w:tcPr>
           <w:p>
             <w:pPr>
+              <w:pStyle w:val="ListParagraph"/>
+              <w:numPr>
+                <w:ilvl w:val="0"/>
+                <w:numId w:val="9"/>
+              </w:numPr>
               <w:cnfStyle w:val="000000000000" w:firstRow="0" w:lastRow="0" w:firstColumn="0" w:lastColumn="0" w:oddVBand="0" w:evenVBand="0" w:oddHBand="0" w:evenHBand="0" w:firstRowFirstColumn="0" w:firstRowLastColumn="0" w:lastRowFirstColumn="0" w:lastRowLastColumn="0"/>
               <w:rPr>
                 <w:rFonts w:asciiTheme="minorHAnsi" w:hAnsiTheme="minorHAnsi" w:cstheme="minorHAnsi"/>
-                <w:sz w:val="22"/>
-                <w:szCs w:val="24"/>
-              </w:rPr>
-            </w:pPr>
-            <w:r>
-              <w:rPr>
-                <w:rFonts w:asciiTheme="minorHAnsi" w:hAnsiTheme="minorHAnsi" w:cstheme="minorHAnsi"/>
-                <w:sz w:val="22"/>
-                <w:szCs w:val="24"/>
-              </w:rPr>
-              <w:t>Sistem</w:t>
+                <w:szCs w:val="24"/>
+              </w:rPr>
+            </w:pPr>
+            <w:r>
+              <w:rPr>
+                <w:rFonts w:asciiTheme="minorHAnsi" w:hAnsiTheme="minorHAnsi" w:cstheme="minorHAnsi"/>
+                <w:szCs w:val="24"/>
+              </w:rPr>
+              <w:t>Korisnik je uspješno izvršio rezervaciju i dobio odgovarajući kod.</w:t>
             </w:r>
           </w:p>
         </w:tc>
@@ -2846,7 +3482,7 @@
       <w:tr>
         <w:trPr>
           <w:cnfStyle w:val="000000100000" w:firstRow="0" w:lastRow="0" w:firstColumn="0" w:lastColumn="0" w:oddVBand="0" w:evenVBand="0" w:oddHBand="1" w:evenHBand="0" w:firstRowFirstColumn="0" w:firstRowLastColumn="0" w:lastRowFirstColumn="0" w:lastRowLastColumn="0"/>
-          <w:trHeight w:val="454"/>
+          <w:trHeight w:val="630"/>
         </w:trPr>
         <w:tc>
           <w:tcPr>
@@ -2868,7 +3504,7 @@
                 <w:sz w:val="22"/>
                 <w:szCs w:val="24"/>
               </w:rPr>
-              <w:t>Kratki opis</w:t>
+              <w:t>Ishodi</w:t>
             </w:r>
           </w:p>
         </w:tc>
@@ -2892,38 +3528,14 @@
                 <w:sz w:val="22"/>
                 <w:szCs w:val="24"/>
               </w:rPr>
-              <w:t>Z</w:t>
-            </w:r>
-            <w:r>
-              <w:rPr>
-                <w:rFonts w:asciiTheme="minorHAnsi" w:hAnsiTheme="minorHAnsi" w:cstheme="minorHAnsi"/>
-                <w:sz w:val="22"/>
-                <w:szCs w:val="24"/>
-              </w:rPr>
-              <w:t>aposlenik očitava ko</w:t>
-            </w:r>
-            <w:r>
-              <w:rPr>
-                <w:rFonts w:asciiTheme="minorHAnsi" w:hAnsiTheme="minorHAnsi" w:cstheme="minorHAnsi"/>
-                <w:sz w:val="22"/>
-                <w:szCs w:val="24"/>
-              </w:rPr>
-              <w:t>d i na osnovu rezultata obrade koda izdaje karte korisniku ili mu nudi da ponovo rezerviše I kupi kartu</w:t>
-            </w:r>
-            <w:r>
-              <w:rPr>
-                <w:rFonts w:asciiTheme="minorHAnsi" w:hAnsiTheme="minorHAnsi" w:cstheme="minorHAnsi"/>
-                <w:sz w:val="22"/>
-                <w:szCs w:val="24"/>
-              </w:rPr>
-              <w:t>.</w:t>
+              <w:t>Korisnikov kod je validan, i izdate su mu karte.</w:t>
             </w:r>
           </w:p>
         </w:tc>
       </w:tr>
       <w:tr>
         <w:trPr>
-          <w:trHeight w:val="454"/>
+          <w:trHeight w:val="900"/>
         </w:trPr>
         <w:tc>
           <w:tcPr>
@@ -2945,7 +3557,7 @@
                 <w:sz w:val="22"/>
                 <w:szCs w:val="24"/>
               </w:rPr>
-              <w:t>Preduslovi</w:t>
+              <w:t>Koraci (osnovni tok)</w:t>
             </w:r>
           </w:p>
         </w:tc>
@@ -2959,7 +3571,7 @@
               <w:pStyle w:val="ListParagraph"/>
               <w:numPr>
                 <w:ilvl w:val="0"/>
-                <w:numId w:val="9"/>
+                <w:numId w:val="10"/>
               </w:numPr>
               <w:cnfStyle w:val="000000000000" w:firstRow="0" w:lastRow="0" w:firstColumn="0" w:lastColumn="0" w:oddVBand="0" w:evenVBand="0" w:oddHBand="0" w:evenHBand="0" w:firstRowFirstColumn="0" w:firstRowLastColumn="0" w:lastRowFirstColumn="0" w:lastRowLastColumn="0"/>
               <w:rPr>
@@ -2972,7 +3584,84 @@
                 <w:rFonts w:asciiTheme="minorHAnsi" w:hAnsiTheme="minorHAnsi" w:cstheme="minorHAnsi"/>
                 <w:szCs w:val="24"/>
               </w:rPr>
-              <w:t>Korisnik je uspješno izvršio rezervaciju i dobio odgovarajući kod.</w:t>
+              <w:t>Zaposlenik očitava kod koji mu je korisnik pokazao</w:t>
+            </w:r>
+          </w:p>
+          <w:p>
+            <w:pPr>
+              <w:pStyle w:val="ListParagraph"/>
+              <w:numPr>
+                <w:ilvl w:val="0"/>
+                <w:numId w:val="10"/>
+              </w:numPr>
+              <w:cnfStyle w:val="000000000000" w:firstRow="0" w:lastRow="0" w:firstColumn="0" w:lastColumn="0" w:oddVBand="0" w:evenVBand="0" w:oddHBand="0" w:evenHBand="0" w:firstRowFirstColumn="0" w:firstRowLastColumn="0" w:lastRowFirstColumn="0" w:lastRowLastColumn="0"/>
+              <w:rPr>
+                <w:rFonts w:asciiTheme="minorHAnsi" w:hAnsiTheme="minorHAnsi" w:cstheme="minorHAnsi"/>
+                <w:szCs w:val="24"/>
+              </w:rPr>
+            </w:pPr>
+            <w:r>
+              <w:rPr>
+                <w:rFonts w:asciiTheme="minorHAnsi" w:hAnsiTheme="minorHAnsi" w:cstheme="minorHAnsi"/>
+                <w:szCs w:val="24"/>
+              </w:rPr>
+              <w:t>Sistem vrši obradu koda na osnovu evidencije rezervacija.</w:t>
+            </w:r>
+          </w:p>
+          <w:p>
+            <w:pPr>
+              <w:pStyle w:val="ListParagraph"/>
+              <w:numPr>
+                <w:ilvl w:val="0"/>
+                <w:numId w:val="10"/>
+              </w:numPr>
+              <w:cnfStyle w:val="000000000000" w:firstRow="0" w:lastRow="0" w:firstColumn="0" w:lastColumn="0" w:oddVBand="0" w:evenVBand="0" w:oddHBand="0" w:evenHBand="0" w:firstRowFirstColumn="0" w:firstRowLastColumn="0" w:lastRowFirstColumn="0" w:lastRowLastColumn="0"/>
+              <w:rPr>
+                <w:rFonts w:asciiTheme="minorHAnsi" w:hAnsiTheme="minorHAnsi" w:cstheme="minorHAnsi"/>
+                <w:szCs w:val="24"/>
+              </w:rPr>
+            </w:pPr>
+            <w:r>
+              <w:rPr>
+                <w:rFonts w:asciiTheme="minorHAnsi" w:hAnsiTheme="minorHAnsi" w:cstheme="minorHAnsi"/>
+                <w:szCs w:val="24"/>
+              </w:rPr>
+              <w:t xml:space="preserve">Sistem obavještava </w:t>
+            </w:r>
+            <w:r>
+              <w:rPr>
+                <w:rFonts w:asciiTheme="minorHAnsi" w:hAnsiTheme="minorHAnsi" w:cstheme="minorHAnsi"/>
+                <w:szCs w:val="24"/>
+              </w:rPr>
+              <w:t>zaposlenika da je kod ispravan</w:t>
+            </w:r>
+            <w:r>
+              <w:rPr>
+                <w:rFonts w:asciiTheme="minorHAnsi" w:hAnsiTheme="minorHAnsi" w:cstheme="minorHAnsi"/>
+                <w:szCs w:val="24"/>
+              </w:rPr>
+              <w:t>.</w:t>
+            </w:r>
+          </w:p>
+          <w:p>
+            <w:pPr>
+              <w:pStyle w:val="ListParagraph"/>
+              <w:numPr>
+                <w:ilvl w:val="0"/>
+                <w:numId w:val="10"/>
+              </w:numPr>
+              <w:cnfStyle w:val="000000000000" w:firstRow="0" w:lastRow="0" w:firstColumn="0" w:lastColumn="0" w:oddVBand="0" w:evenVBand="0" w:oddHBand="0" w:evenHBand="0" w:firstRowFirstColumn="0" w:firstRowLastColumn="0" w:lastRowFirstColumn="0" w:lastRowLastColumn="0"/>
+              <w:rPr>
+                <w:rFonts w:asciiTheme="minorHAnsi" w:hAnsiTheme="minorHAnsi" w:cstheme="minorHAnsi"/>
+                <w:szCs w:val="24"/>
+              </w:rPr>
+            </w:pPr>
+            <w:r>
+              <w:rPr>
+                <w:rFonts w:asciiTheme="minorHAnsi" w:hAnsiTheme="minorHAnsi" w:cstheme="minorHAnsi"/>
+                <w:szCs w:val="24"/>
+              </w:rPr>
+              <w:t>Zaposlenik izdaje karte korisniku.</w:t>
             </w:r>
           </w:p>
         </w:tc>
@@ -2980,7 +3669,7 @@
       <w:tr>
         <w:trPr>
           <w:cnfStyle w:val="000000100000" w:firstRow="0" w:lastRow="0" w:firstColumn="0" w:lastColumn="0" w:oddVBand="0" w:evenVBand="0" w:oddHBand="1" w:evenHBand="0" w:firstRowFirstColumn="0" w:firstRowLastColumn="0" w:lastRowFirstColumn="0" w:lastRowLastColumn="0"/>
-          <w:trHeight w:val="454"/>
+          <w:trHeight w:val="810"/>
         </w:trPr>
         <w:tc>
           <w:tcPr>
@@ -3002,7 +3691,7 @@
                 <w:sz w:val="22"/>
                 <w:szCs w:val="24"/>
               </w:rPr>
-              <w:t>Postuslovi</w:t>
+              <w:t>Alternative</w:t>
             </w:r>
           </w:p>
         </w:tc>
@@ -3026,7 +3715,7 @@
                 <w:sz w:val="22"/>
                 <w:szCs w:val="24"/>
               </w:rPr>
-              <w:t>Korisnik je ušao u salu i zauzeo prethodno rezervisano mjesto</w:t>
+              <w:t>3</w:t>
             </w:r>
             <w:r>
               <w:rPr>
@@ -3035,112 +3724,65 @@
                 <w:szCs w:val="24"/>
               </w:rPr>
               <w:t>.</w:t>
+            </w:r>
+            <w:r>
+              <w:rPr>
+                <w:rFonts w:asciiTheme="minorHAnsi" w:hAnsiTheme="minorHAnsi" w:cstheme="minorHAnsi"/>
+                <w:sz w:val="22"/>
+                <w:szCs w:val="24"/>
+              </w:rPr>
+              <w:t xml:space="preserve">a </w:t>
+            </w:r>
+            <w:r>
+              <w:rPr>
+                <w:rFonts w:asciiTheme="minorHAnsi" w:hAnsiTheme="minorHAnsi" w:cstheme="minorHAnsi"/>
+                <w:sz w:val="22"/>
+                <w:szCs w:val="24"/>
+              </w:rPr>
+              <w:t xml:space="preserve">Sistem obavještava </w:t>
+            </w:r>
+            <w:r>
+              <w:rPr>
+                <w:rFonts w:asciiTheme="minorHAnsi" w:hAnsiTheme="minorHAnsi" w:cstheme="minorHAnsi"/>
+                <w:sz w:val="22"/>
+                <w:szCs w:val="24"/>
+              </w:rPr>
+              <w:t xml:space="preserve">zaposlenika </w:t>
+            </w:r>
+            <w:bookmarkStart w:id="0" w:name="_GoBack"/>
+            <w:bookmarkEnd w:id="0"/>
+            <w:r>
+              <w:rPr>
+                <w:rFonts w:asciiTheme="minorHAnsi" w:hAnsiTheme="minorHAnsi" w:cstheme="minorHAnsi"/>
+                <w:sz w:val="22"/>
+                <w:szCs w:val="24"/>
+              </w:rPr>
+              <w:t>o grešci prilikom validacije.</w:t>
+            </w:r>
+          </w:p>
+          <w:p>
+            <w:pPr>
+              <w:cnfStyle w:val="000000100000" w:firstRow="0" w:lastRow="0" w:firstColumn="0" w:lastColumn="0" w:oddVBand="0" w:evenVBand="0" w:oddHBand="1" w:evenHBand="0" w:firstRowFirstColumn="0" w:firstRowLastColumn="0" w:lastRowFirstColumn="0" w:lastRowLastColumn="0"/>
+              <w:rPr>
+                <w:rFonts w:asciiTheme="minorHAnsi" w:hAnsiTheme="minorHAnsi" w:cstheme="minorHAnsi"/>
+                <w:sz w:val="22"/>
+                <w:szCs w:val="24"/>
+              </w:rPr>
+            </w:pPr>
+            <w:r>
+              <w:rPr>
+                <w:rFonts w:asciiTheme="minorHAnsi" w:hAnsiTheme="minorHAnsi" w:cstheme="minorHAnsi"/>
+                <w:sz w:val="22"/>
+                <w:szCs w:val="24"/>
+              </w:rPr>
+              <w:t>4.a Zaposlenik pravi novu ponudu za korisnika.</w:t>
             </w:r>
           </w:p>
         </w:tc>
       </w:tr>
       <w:tr>
         <w:trPr>
-          <w:trHeight w:val="454"/>
-        </w:trPr>
-        <w:tc>
-          <w:tcPr>
-            <w:cnfStyle w:val="001000000000" w:firstRow="0" w:lastRow="0" w:firstColumn="1" w:lastColumn="0" w:oddVBand="0" w:evenVBand="0" w:oddHBand="0" w:evenHBand="0" w:firstRowFirstColumn="0" w:firstRowLastColumn="0" w:lastRowFirstColumn="0" w:lastRowLastColumn="0"/>
-            <w:tcW w:w="2641" w:type="dxa"/>
-            <w:shd w:val="clear" w:color="auto" w:fill="auto"/>
-          </w:tcPr>
-          <w:p>
-            <w:pPr>
-              <w:rPr>
-                <w:rFonts w:asciiTheme="minorHAnsi" w:hAnsiTheme="minorHAnsi" w:cstheme="minorHAnsi"/>
-                <w:sz w:val="22"/>
-                <w:szCs w:val="24"/>
-              </w:rPr>
-            </w:pPr>
-            <w:r>
-              <w:rPr>
-                <w:rFonts w:asciiTheme="minorHAnsi" w:hAnsiTheme="minorHAnsi" w:cstheme="minorHAnsi"/>
-                <w:sz w:val="22"/>
-                <w:szCs w:val="24"/>
-              </w:rPr>
-              <w:t>Koraci (osnovni tok)</w:t>
-            </w:r>
-          </w:p>
-        </w:tc>
-        <w:tc>
-          <w:tcPr>
-            <w:tcW w:w="6431" w:type="dxa"/>
-            <w:shd w:val="clear" w:color="auto" w:fill="auto"/>
-          </w:tcPr>
-          <w:p>
-            <w:pPr>
-              <w:pStyle w:val="ListParagraph"/>
-              <w:numPr>
-                <w:ilvl w:val="0"/>
-                <w:numId w:val="10"/>
-              </w:numPr>
-              <w:cnfStyle w:val="000000000000" w:firstRow="0" w:lastRow="0" w:firstColumn="0" w:lastColumn="0" w:oddVBand="0" w:evenVBand="0" w:oddHBand="0" w:evenHBand="0" w:firstRowFirstColumn="0" w:firstRowLastColumn="0" w:lastRowFirstColumn="0" w:lastRowLastColumn="0"/>
-              <w:rPr>
-                <w:rFonts w:asciiTheme="minorHAnsi" w:hAnsiTheme="minorHAnsi" w:cstheme="minorHAnsi"/>
-                <w:szCs w:val="24"/>
-              </w:rPr>
-            </w:pPr>
-            <w:r>
-              <w:rPr>
-                <w:rFonts w:asciiTheme="minorHAnsi" w:hAnsiTheme="minorHAnsi" w:cstheme="minorHAnsi"/>
-                <w:szCs w:val="24"/>
-              </w:rPr>
-              <w:t>Zaposlenik očitava kod koji mu je korisnik pokazao</w:t>
-            </w:r>
-          </w:p>
-          <w:p>
-            <w:pPr>
-              <w:pStyle w:val="ListParagraph"/>
-              <w:numPr>
-                <w:ilvl w:val="0"/>
-                <w:numId w:val="10"/>
-              </w:numPr>
-              <w:cnfStyle w:val="000000000000" w:firstRow="0" w:lastRow="0" w:firstColumn="0" w:lastColumn="0" w:oddVBand="0" w:evenVBand="0" w:oddHBand="0" w:evenHBand="0" w:firstRowFirstColumn="0" w:firstRowLastColumn="0" w:lastRowFirstColumn="0" w:lastRowLastColumn="0"/>
-              <w:rPr>
-                <w:rFonts w:asciiTheme="minorHAnsi" w:hAnsiTheme="minorHAnsi" w:cstheme="minorHAnsi"/>
-                <w:szCs w:val="24"/>
-              </w:rPr>
-            </w:pPr>
-            <w:r>
-              <w:rPr>
-                <w:rFonts w:asciiTheme="minorHAnsi" w:hAnsiTheme="minorHAnsi" w:cstheme="minorHAnsi"/>
-                <w:szCs w:val="24"/>
-              </w:rPr>
-              <w:t>Sistem vrši obradu koda na osnovu evidencije rezervacija.</w:t>
-            </w:r>
-          </w:p>
-          <w:p>
-            <w:pPr>
-              <w:pStyle w:val="ListParagraph"/>
-              <w:numPr>
-                <w:ilvl w:val="0"/>
-                <w:numId w:val="10"/>
-              </w:numPr>
-              <w:cnfStyle w:val="000000000000" w:firstRow="0" w:lastRow="0" w:firstColumn="0" w:lastColumn="0" w:oddVBand="0" w:evenVBand="0" w:oddHBand="0" w:evenHBand="0" w:firstRowFirstColumn="0" w:firstRowLastColumn="0" w:lastRowFirstColumn="0" w:lastRowLastColumn="0"/>
-              <w:rPr>
-                <w:rFonts w:asciiTheme="minorHAnsi" w:hAnsiTheme="minorHAnsi" w:cstheme="minorHAnsi"/>
-                <w:szCs w:val="24"/>
-              </w:rPr>
-            </w:pPr>
-            <w:r>
-              <w:rPr>
-                <w:rFonts w:asciiTheme="minorHAnsi" w:hAnsiTheme="minorHAnsi" w:cstheme="minorHAnsi"/>
-                <w:szCs w:val="24"/>
-              </w:rPr>
-              <w:t>Sistem potvrduje da je validacija ispravna i štampa karte.</w:t>
-            </w:r>
-          </w:p>
-        </w:tc>
-      </w:tr>
-      <w:tr>
-        <w:trPr>
-          <w:cnfStyle w:val="000000100000" w:firstRow="0" w:lastRow="0" w:firstColumn="0" w:lastColumn="0" w:oddVBand="0" w:evenVBand="0" w:oddHBand="1" w:evenHBand="0" w:firstRowFirstColumn="0" w:firstRowLastColumn="0" w:lastRowFirstColumn="0" w:lastRowLastColumn="0"/>
-          <w:trHeight w:val="454"/>
+          <w:trHeight w:val="810"/>
         </w:trPr>
         <w:tc>
           <w:tcPr>
@@ -3162,7 +3804,7 @@
                 <w:sz w:val="22"/>
                 <w:szCs w:val="24"/>
               </w:rPr>
-              <w:t>Alternative</w:t>
+              <w:t>Ishodi alternativnih tokova</w:t>
             </w:r>
           </w:p>
         </w:tc>
@@ -3173,65 +3815,21 @@
           </w:tcPr>
           <w:p>
             <w:pPr>
-              <w:cnfStyle w:val="000000100000" w:firstRow="0" w:lastRow="0" w:firstColumn="0" w:lastColumn="0" w:oddVBand="0" w:evenVBand="0" w:oddHBand="1" w:evenHBand="0" w:firstRowFirstColumn="0" w:firstRowLastColumn="0" w:lastRowFirstColumn="0" w:lastRowLastColumn="0"/>
-              <w:rPr>
-                <w:rFonts w:asciiTheme="minorHAnsi" w:hAnsiTheme="minorHAnsi" w:cstheme="minorHAnsi"/>
-                <w:sz w:val="22"/>
-                <w:szCs w:val="24"/>
-              </w:rPr>
-            </w:pPr>
-            <w:r>
-              <w:rPr>
-                <w:rFonts w:asciiTheme="minorHAnsi" w:hAnsiTheme="minorHAnsi" w:cstheme="minorHAnsi"/>
-                <w:sz w:val="22"/>
-                <w:szCs w:val="24"/>
-              </w:rPr>
-              <w:t>3</w:t>
-            </w:r>
-            <w:r>
-              <w:rPr>
-                <w:rFonts w:asciiTheme="minorHAnsi" w:hAnsiTheme="minorHAnsi" w:cstheme="minorHAnsi"/>
-                <w:sz w:val="22"/>
-                <w:szCs w:val="24"/>
-              </w:rPr>
-              <w:t>.</w:t>
-            </w:r>
-            <w:r>
-              <w:rPr>
-                <w:rFonts w:asciiTheme="minorHAnsi" w:hAnsiTheme="minorHAnsi" w:cstheme="minorHAnsi"/>
-                <w:sz w:val="22"/>
-                <w:szCs w:val="24"/>
-              </w:rPr>
-              <w:t xml:space="preserve">a </w:t>
-            </w:r>
-            <w:r>
-              <w:rPr>
-                <w:rFonts w:asciiTheme="minorHAnsi" w:hAnsiTheme="minorHAnsi" w:cstheme="minorHAnsi"/>
-                <w:sz w:val="22"/>
-                <w:szCs w:val="24"/>
-              </w:rPr>
-              <w:t>Sistem obavještava o grešci prilikom validacije.</w:t>
-            </w:r>
-          </w:p>
-          <w:p>
-            <w:pPr>
-              <w:cnfStyle w:val="000000100000" w:firstRow="0" w:lastRow="0" w:firstColumn="0" w:lastColumn="0" w:oddVBand="0" w:evenVBand="0" w:oddHBand="1" w:evenHBand="0" w:firstRowFirstColumn="0" w:firstRowLastColumn="0" w:lastRowFirstColumn="0" w:lastRowLastColumn="0"/>
-              <w:rPr>
-                <w:rFonts w:asciiTheme="minorHAnsi" w:hAnsiTheme="minorHAnsi" w:cstheme="minorHAnsi"/>
-                <w:sz w:val="22"/>
-                <w:szCs w:val="24"/>
-              </w:rPr>
-            </w:pPr>
-            <w:r>
-              <w:rPr>
-                <w:rFonts w:asciiTheme="minorHAnsi" w:hAnsiTheme="minorHAnsi" w:cstheme="minorHAnsi"/>
-                <w:sz w:val="22"/>
-                <w:szCs w:val="24"/>
-              </w:rPr>
-              <w:t>4.a Zaposlenik pravi novu ponudu za korisnika.</w:t>
-            </w:r>
-            <w:bookmarkStart w:id="0" w:name="_GoBack"/>
-            <w:bookmarkEnd w:id="0"/>
+              <w:cnfStyle w:val="000000000000" w:firstRow="0" w:lastRow="0" w:firstColumn="0" w:lastColumn="0" w:oddVBand="0" w:evenVBand="0" w:oddHBand="0" w:evenHBand="0" w:firstRowFirstColumn="0" w:firstRowLastColumn="0" w:lastRowFirstColumn="0" w:lastRowLastColumn="0"/>
+              <w:rPr>
+                <w:rFonts w:asciiTheme="minorHAnsi" w:hAnsiTheme="minorHAnsi" w:cstheme="minorHAnsi"/>
+                <w:sz w:val="22"/>
+                <w:szCs w:val="24"/>
+              </w:rPr>
+            </w:pPr>
+            <w:r>
+              <w:rPr>
+                <w:rFonts w:asciiTheme="minorHAnsi" w:hAnsiTheme="minorHAnsi" w:cstheme="minorHAnsi"/>
+                <w:sz w:val="22"/>
+                <w:szCs w:val="24"/>
+              </w:rPr>
+              <w:t>Korisnik je dobio novu ponudu.</w:t>
+            </w:r>
           </w:p>
         </w:tc>
       </w:tr>
@@ -3464,6 +4062,95 @@
     </w:lvl>
   </w:abstractNum>
   <w:abstractNum w:abstractNumId="1">
+    <w:nsid w:val="05F66FCB"/>
+    <w:multiLevelType w:val="hybridMultilevel"/>
+    <w:tmpl w:val="182EE16C"/>
+    <w:lvl w:ilvl="0" w:tplc="C3C27070">
+      <w:start w:val="7"/>
+      <w:numFmt w:val="decimal"/>
+      <w:lvlText w:val="%1."/>
+      <w:lvlJc w:val="left"/>
+      <w:pPr>
+        <w:ind w:left="720" w:hanging="360"/>
+      </w:pPr>
+      <w:rPr>
+        <w:rFonts w:hint="default"/>
+      </w:rPr>
+    </w:lvl>
+    <w:lvl w:ilvl="1" w:tplc="04090019" w:tentative="1">
+      <w:start w:val="1"/>
+      <w:numFmt w:val="lowerLetter"/>
+      <w:lvlText w:val="%2."/>
+      <w:lvlJc w:val="left"/>
+      <w:pPr>
+        <w:ind w:left="1440" w:hanging="360"/>
+      </w:pPr>
+    </w:lvl>
+    <w:lvl w:ilvl="2" w:tplc="0409001B" w:tentative="1">
+      <w:start w:val="1"/>
+      <w:numFmt w:val="lowerRoman"/>
+      <w:lvlText w:val="%3."/>
+      <w:lvlJc w:val="right"/>
+      <w:pPr>
+        <w:ind w:left="2160" w:hanging="180"/>
+      </w:pPr>
+    </w:lvl>
+    <w:lvl w:ilvl="3" w:tplc="0409000F" w:tentative="1">
+      <w:start w:val="1"/>
+      <w:numFmt w:val="decimal"/>
+      <w:lvlText w:val="%4."/>
+      <w:lvlJc w:val="left"/>
+      <w:pPr>
+        <w:ind w:left="2880" w:hanging="360"/>
+      </w:pPr>
+    </w:lvl>
+    <w:lvl w:ilvl="4" w:tplc="04090019" w:tentative="1">
+      <w:start w:val="1"/>
+      <w:numFmt w:val="lowerLetter"/>
+      <w:lvlText w:val="%5."/>
+      <w:lvlJc w:val="left"/>
+      <w:pPr>
+        <w:ind w:left="3600" w:hanging="360"/>
+      </w:pPr>
+    </w:lvl>
+    <w:lvl w:ilvl="5" w:tplc="0409001B" w:tentative="1">
+      <w:start w:val="1"/>
+      <w:numFmt w:val="lowerRoman"/>
+      <w:lvlText w:val="%6."/>
+      <w:lvlJc w:val="right"/>
+      <w:pPr>
+        <w:ind w:left="4320" w:hanging="180"/>
+      </w:pPr>
+    </w:lvl>
+    <w:lvl w:ilvl="6" w:tplc="0409000F" w:tentative="1">
+      <w:start w:val="1"/>
+      <w:numFmt w:val="decimal"/>
+      <w:lvlText w:val="%7."/>
+      <w:lvlJc w:val="left"/>
+      <w:pPr>
+        <w:ind w:left="5040" w:hanging="360"/>
+      </w:pPr>
+    </w:lvl>
+    <w:lvl w:ilvl="7" w:tplc="04090019" w:tentative="1">
+      <w:start w:val="1"/>
+      <w:numFmt w:val="lowerLetter"/>
+      <w:lvlText w:val="%8."/>
+      <w:lvlJc w:val="left"/>
+      <w:pPr>
+        <w:ind w:left="5760" w:hanging="360"/>
+      </w:pPr>
+    </w:lvl>
+    <w:lvl w:ilvl="8" w:tplc="0409001B" w:tentative="1">
+      <w:start w:val="1"/>
+      <w:numFmt w:val="lowerRoman"/>
+      <w:lvlText w:val="%9."/>
+      <w:lvlJc w:val="right"/>
+      <w:pPr>
+        <w:ind w:left="6480" w:hanging="180"/>
+      </w:pPr>
+    </w:lvl>
+  </w:abstractNum>
+  <w:abstractNum w:abstractNumId="2">
     <w:nsid w:val="0746383A"/>
     <w:multiLevelType w:val="hybridMultilevel"/>
     <w:tmpl w:val="B1A0F86E"/>
@@ -3549,7 +4236,7 @@
       </w:pPr>
     </w:lvl>
   </w:abstractNum>
-  <w:abstractNum w:abstractNumId="2">
+  <w:abstractNum w:abstractNumId="3">
     <w:nsid w:val="162124B9"/>
     <w:multiLevelType w:val="hybridMultilevel"/>
     <w:tmpl w:val="02DE6CD0"/>
@@ -3635,7 +4322,7 @@
       </w:pPr>
     </w:lvl>
   </w:abstractNum>
-  <w:abstractNum w:abstractNumId="3">
+  <w:abstractNum w:abstractNumId="4">
     <w:nsid w:val="278F4E0D"/>
     <w:multiLevelType w:val="hybridMultilevel"/>
     <w:tmpl w:val="F7480812"/>
@@ -3721,7 +4408,7 @@
       </w:pPr>
     </w:lvl>
   </w:abstractNum>
-  <w:abstractNum w:abstractNumId="4">
+  <w:abstractNum w:abstractNumId="5">
     <w:nsid w:val="3494531B"/>
     <w:multiLevelType w:val="hybridMultilevel"/>
     <w:tmpl w:val="0C0C7B9A"/>
@@ -3807,7 +4494,7 @@
       </w:pPr>
     </w:lvl>
   </w:abstractNum>
-  <w:abstractNum w:abstractNumId="5">
+  <w:abstractNum w:abstractNumId="6">
     <w:nsid w:val="3B0736B6"/>
     <w:multiLevelType w:val="multilevel"/>
     <w:tmpl w:val="01906ACC"/>
@@ -3925,7 +4612,7 @@
       </w:rPr>
     </w:lvl>
   </w:abstractNum>
-  <w:abstractNum w:abstractNumId="6">
+  <w:abstractNum w:abstractNumId="7">
     <w:nsid w:val="4234115D"/>
     <w:multiLevelType w:val="multilevel"/>
     <w:tmpl w:val="DF2083AC"/>
@@ -4043,7 +4730,7 @@
       </w:rPr>
     </w:lvl>
   </w:abstractNum>
-  <w:abstractNum w:abstractNumId="7">
+  <w:abstractNum w:abstractNumId="8">
     <w:nsid w:val="46A30BBF"/>
     <w:multiLevelType w:val="hybridMultilevel"/>
     <w:tmpl w:val="7F2E9AD8"/>
@@ -4129,7 +4816,7 @@
       </w:pPr>
     </w:lvl>
   </w:abstractNum>
-  <w:abstractNum w:abstractNumId="8">
+  <w:abstractNum w:abstractNumId="9">
     <w:nsid w:val="4C7A30F7"/>
     <w:multiLevelType w:val="hybridMultilevel"/>
     <w:tmpl w:val="7D5A498E"/>
@@ -4215,7 +4902,7 @@
       </w:pPr>
     </w:lvl>
   </w:abstractNum>
-  <w:abstractNum w:abstractNumId="9">
+  <w:abstractNum w:abstractNumId="10">
     <w:nsid w:val="4E93111C"/>
     <w:multiLevelType w:val="multilevel"/>
     <w:tmpl w:val="DF2083AC"/>
@@ -4333,7 +5020,7 @@
       </w:rPr>
     </w:lvl>
   </w:abstractNum>
-  <w:abstractNum w:abstractNumId="10">
+  <w:abstractNum w:abstractNumId="11">
     <w:nsid w:val="505F1C17"/>
     <w:multiLevelType w:val="hybridMultilevel"/>
     <w:tmpl w:val="BE0E9556"/>
@@ -4419,7 +5106,7 @@
       </w:pPr>
     </w:lvl>
   </w:abstractNum>
-  <w:abstractNum w:abstractNumId="11">
+  <w:abstractNum w:abstractNumId="12">
     <w:nsid w:val="537627C8"/>
     <w:multiLevelType w:val="hybridMultilevel"/>
     <w:tmpl w:val="C09CDCCA"/>
@@ -4505,7 +5192,7 @@
       </w:pPr>
     </w:lvl>
   </w:abstractNum>
-  <w:abstractNum w:abstractNumId="12">
+  <w:abstractNum w:abstractNumId="13">
     <w:nsid w:val="55310F6F"/>
     <w:multiLevelType w:val="multilevel"/>
     <w:tmpl w:val="DF2083AC"/>
@@ -4623,7 +5310,7 @@
       </w:rPr>
     </w:lvl>
   </w:abstractNum>
-  <w:abstractNum w:abstractNumId="13">
+  <w:abstractNum w:abstractNumId="14">
     <w:nsid w:val="576B5C8A"/>
     <w:multiLevelType w:val="hybridMultilevel"/>
     <w:tmpl w:val="B2AAC292"/>
@@ -4709,11 +5396,11 @@
       </w:pPr>
     </w:lvl>
   </w:abstractNum>
-  <w:abstractNum w:abstractNumId="14">
+  <w:abstractNum w:abstractNumId="15">
     <w:nsid w:val="583C3E99"/>
-    <w:multiLevelType w:val="hybridMultilevel"/>
-    <w:tmpl w:val="FA5AFAE4"/>
-    <w:lvl w:ilvl="0" w:tplc="181A000F">
+    <w:multiLevelType w:val="multilevel"/>
+    <w:tmpl w:val="E586F1AA"/>
+    <w:lvl w:ilvl="0">
       <w:start w:val="1"/>
       <w:numFmt w:val="decimal"/>
       <w:lvlText w:val="%1."/>
@@ -4722,80 +5409,112 @@
         <w:ind w:left="720" w:hanging="360"/>
       </w:pPr>
     </w:lvl>
-    <w:lvl w:ilvl="1" w:tplc="181A0019" w:tentative="1">
-      <w:start w:val="1"/>
-      <w:numFmt w:val="lowerLetter"/>
-      <w:lvlText w:val="%2."/>
-      <w:lvlJc w:val="left"/>
-      <w:pPr>
-        <w:ind w:left="1440" w:hanging="360"/>
-      </w:pPr>
-    </w:lvl>
-    <w:lvl w:ilvl="2" w:tplc="181A001B" w:tentative="1">
-      <w:start w:val="1"/>
-      <w:numFmt w:val="lowerRoman"/>
-      <w:lvlText w:val="%3."/>
-      <w:lvlJc w:val="right"/>
-      <w:pPr>
-        <w:ind w:left="2160" w:hanging="180"/>
-      </w:pPr>
-    </w:lvl>
-    <w:lvl w:ilvl="3" w:tplc="181A000F" w:tentative="1">
-      <w:start w:val="1"/>
-      <w:numFmt w:val="decimal"/>
-      <w:lvlText w:val="%4."/>
-      <w:lvlJc w:val="left"/>
-      <w:pPr>
-        <w:ind w:left="2880" w:hanging="360"/>
-      </w:pPr>
-    </w:lvl>
-    <w:lvl w:ilvl="4" w:tplc="181A0019" w:tentative="1">
-      <w:start w:val="1"/>
-      <w:numFmt w:val="lowerLetter"/>
-      <w:lvlText w:val="%5."/>
-      <w:lvlJc w:val="left"/>
-      <w:pPr>
-        <w:ind w:left="3600" w:hanging="360"/>
-      </w:pPr>
-    </w:lvl>
-    <w:lvl w:ilvl="5" w:tplc="181A001B" w:tentative="1">
-      <w:start w:val="1"/>
-      <w:numFmt w:val="lowerRoman"/>
-      <w:lvlText w:val="%6."/>
-      <w:lvlJc w:val="right"/>
-      <w:pPr>
-        <w:ind w:left="4320" w:hanging="180"/>
-      </w:pPr>
-    </w:lvl>
-    <w:lvl w:ilvl="6" w:tplc="181A000F" w:tentative="1">
-      <w:start w:val="1"/>
-      <w:numFmt w:val="decimal"/>
-      <w:lvlText w:val="%7."/>
-      <w:lvlJc w:val="left"/>
-      <w:pPr>
-        <w:ind w:left="5040" w:hanging="360"/>
-      </w:pPr>
-    </w:lvl>
-    <w:lvl w:ilvl="7" w:tplc="181A0019" w:tentative="1">
-      <w:start w:val="1"/>
-      <w:numFmt w:val="lowerLetter"/>
-      <w:lvlText w:val="%8."/>
-      <w:lvlJc w:val="left"/>
-      <w:pPr>
-        <w:ind w:left="5760" w:hanging="360"/>
-      </w:pPr>
-    </w:lvl>
-    <w:lvl w:ilvl="8" w:tplc="181A001B" w:tentative="1">
-      <w:start w:val="1"/>
-      <w:numFmt w:val="lowerRoman"/>
-      <w:lvlText w:val="%9."/>
-      <w:lvlJc w:val="right"/>
-      <w:pPr>
-        <w:ind w:left="6480" w:hanging="180"/>
-      </w:pPr>
+    <w:lvl w:ilvl="1">
+      <w:start w:val="2"/>
+      <w:numFmt w:val="decimal"/>
+      <w:isLgl/>
+      <w:lvlText w:val="%1.%2"/>
+      <w:lvlJc w:val="left"/>
+      <w:pPr>
+        <w:ind w:left="750" w:hanging="390"/>
+      </w:pPr>
+      <w:rPr>
+        <w:rFonts w:hint="default"/>
+      </w:rPr>
+    </w:lvl>
+    <w:lvl w:ilvl="2">
+      <w:start w:val="1"/>
+      <w:numFmt w:val="decimal"/>
+      <w:isLgl/>
+      <w:lvlText w:val="%1.%2.%3"/>
+      <w:lvlJc w:val="left"/>
+      <w:pPr>
+        <w:ind w:left="1080" w:hanging="720"/>
+      </w:pPr>
+      <w:rPr>
+        <w:rFonts w:hint="default"/>
+      </w:rPr>
+    </w:lvl>
+    <w:lvl w:ilvl="3">
+      <w:start w:val="1"/>
+      <w:numFmt w:val="decimal"/>
+      <w:isLgl/>
+      <w:lvlText w:val="%1.%2.%3.%4"/>
+      <w:lvlJc w:val="left"/>
+      <w:pPr>
+        <w:ind w:left="1080" w:hanging="720"/>
+      </w:pPr>
+      <w:rPr>
+        <w:rFonts w:hint="default"/>
+      </w:rPr>
+    </w:lvl>
+    <w:lvl w:ilvl="4">
+      <w:start w:val="1"/>
+      <w:numFmt w:val="decimal"/>
+      <w:isLgl/>
+      <w:lvlText w:val="%1.%2.%3.%4.%5"/>
+      <w:lvlJc w:val="left"/>
+      <w:pPr>
+        <w:ind w:left="1440" w:hanging="1080"/>
+      </w:pPr>
+      <w:rPr>
+        <w:rFonts w:hint="default"/>
+      </w:rPr>
+    </w:lvl>
+    <w:lvl w:ilvl="5">
+      <w:start w:val="1"/>
+      <w:numFmt w:val="decimal"/>
+      <w:isLgl/>
+      <w:lvlText w:val="%1.%2.%3.%4.%5.%6"/>
+      <w:lvlJc w:val="left"/>
+      <w:pPr>
+        <w:ind w:left="1440" w:hanging="1080"/>
+      </w:pPr>
+      <w:rPr>
+        <w:rFonts w:hint="default"/>
+      </w:rPr>
+    </w:lvl>
+    <w:lvl w:ilvl="6">
+      <w:start w:val="1"/>
+      <w:numFmt w:val="decimal"/>
+      <w:isLgl/>
+      <w:lvlText w:val="%1.%2.%3.%4.%5.%6.%7"/>
+      <w:lvlJc w:val="left"/>
+      <w:pPr>
+        <w:ind w:left="1800" w:hanging="1440"/>
+      </w:pPr>
+      <w:rPr>
+        <w:rFonts w:hint="default"/>
+      </w:rPr>
+    </w:lvl>
+    <w:lvl w:ilvl="7">
+      <w:start w:val="1"/>
+      <w:numFmt w:val="decimal"/>
+      <w:isLgl/>
+      <w:lvlText w:val="%1.%2.%3.%4.%5.%6.%7.%8"/>
+      <w:lvlJc w:val="left"/>
+      <w:pPr>
+        <w:ind w:left="1800" w:hanging="1440"/>
+      </w:pPr>
+      <w:rPr>
+        <w:rFonts w:hint="default"/>
+      </w:rPr>
+    </w:lvl>
+    <w:lvl w:ilvl="8">
+      <w:start w:val="1"/>
+      <w:numFmt w:val="decimal"/>
+      <w:isLgl/>
+      <w:lvlText w:val="%1.%2.%3.%4.%5.%6.%7.%8.%9"/>
+      <w:lvlJc w:val="left"/>
+      <w:pPr>
+        <w:ind w:left="2160" w:hanging="1800"/>
+      </w:pPr>
+      <w:rPr>
+        <w:rFonts w:hint="default"/>
+      </w:rPr>
     </w:lvl>
   </w:abstractNum>
-  <w:abstractNum w:abstractNumId="15">
+  <w:abstractNum w:abstractNumId="16">
     <w:nsid w:val="5A136028"/>
     <w:multiLevelType w:val="hybridMultilevel"/>
     <w:tmpl w:val="3D5EADE4"/>
@@ -4881,7 +5600,7 @@
       </w:pPr>
     </w:lvl>
   </w:abstractNum>
-  <w:abstractNum w:abstractNumId="16">
+  <w:abstractNum w:abstractNumId="17">
     <w:nsid w:val="5A5F4057"/>
     <w:multiLevelType w:val="multilevel"/>
     <w:tmpl w:val="DF2083AC"/>
@@ -4999,7 +5718,7 @@
       </w:rPr>
     </w:lvl>
   </w:abstractNum>
-  <w:abstractNum w:abstractNumId="17">
+  <w:abstractNum w:abstractNumId="18">
     <w:nsid w:val="5DC23415"/>
     <w:multiLevelType w:val="hybridMultilevel"/>
     <w:tmpl w:val="91001DF2"/>
@@ -5085,7 +5804,7 @@
       </w:pPr>
     </w:lvl>
   </w:abstractNum>
-  <w:abstractNum w:abstractNumId="18">
+  <w:abstractNum w:abstractNumId="19">
     <w:nsid w:val="62325A5E"/>
     <w:multiLevelType w:val="hybridMultilevel"/>
     <w:tmpl w:val="3D5661E4"/>
@@ -5171,7 +5890,7 @@
       </w:pPr>
     </w:lvl>
   </w:abstractNum>
-  <w:abstractNum w:abstractNumId="19">
+  <w:abstractNum w:abstractNumId="20">
     <w:nsid w:val="68D03EB2"/>
     <w:multiLevelType w:val="hybridMultilevel"/>
     <w:tmpl w:val="EA84604A"/>
@@ -5257,7 +5976,7 @@
       </w:pPr>
     </w:lvl>
   </w:abstractNum>
-  <w:abstractNum w:abstractNumId="20">
+  <w:abstractNum w:abstractNumId="21">
     <w:nsid w:val="68D4615F"/>
     <w:multiLevelType w:val="hybridMultilevel"/>
     <w:tmpl w:val="A7F26AB8"/>
@@ -5343,7 +6062,7 @@
       </w:pPr>
     </w:lvl>
   </w:abstractNum>
-  <w:abstractNum w:abstractNumId="21">
+  <w:abstractNum w:abstractNumId="22">
     <w:nsid w:val="78633CAC"/>
     <w:multiLevelType w:val="multilevel"/>
     <w:tmpl w:val="DF2083AC"/>
@@ -5461,7 +6180,7 @@
       </w:rPr>
     </w:lvl>
   </w:abstractNum>
-  <w:abstractNum w:abstractNumId="22">
+  <w:abstractNum w:abstractNumId="23">
     <w:nsid w:val="7F2C06DC"/>
     <w:multiLevelType w:val="hybridMultilevel"/>
     <w:tmpl w:val="C4BE4E24"/>
@@ -5548,73 +6267,76 @@
     </w:lvl>
   </w:abstractNum>
   <w:num w:numId="1">
+    <w:abstractNumId w:val="15"/>
+  </w:num>
+  <w:num w:numId="2">
+    <w:abstractNumId w:val="20"/>
+  </w:num>
+  <w:num w:numId="3">
+    <w:abstractNumId w:val="5"/>
+  </w:num>
+  <w:num w:numId="4">
+    <w:abstractNumId w:val="11"/>
+  </w:num>
+  <w:num w:numId="5">
+    <w:abstractNumId w:val="6"/>
+  </w:num>
+  <w:num w:numId="6">
     <w:abstractNumId w:val="14"/>
   </w:num>
-  <w:num w:numId="2">
+  <w:num w:numId="7">
+    <w:abstractNumId w:val="23"/>
+  </w:num>
+  <w:num w:numId="8">
+    <w:abstractNumId w:val="9"/>
+  </w:num>
+  <w:num w:numId="9">
+    <w:abstractNumId w:val="7"/>
+  </w:num>
+  <w:num w:numId="10">
     <w:abstractNumId w:val="19"/>
   </w:num>
-  <w:num w:numId="3">
-    <w:abstractNumId w:val="4"/>
+  <w:num w:numId="11">
+    <w:abstractNumId w:val="2"/>
   </w:num>
-  <w:num w:numId="4">
+  <w:num w:numId="12">
+    <w:abstractNumId w:val="18"/>
+  </w:num>
+  <w:num w:numId="13">
+    <w:abstractNumId w:val="22"/>
+  </w:num>
+  <w:num w:numId="14">
+    <w:abstractNumId w:val="17"/>
+  </w:num>
+  <w:num w:numId="15">
     <w:abstractNumId w:val="10"/>
   </w:num>
-  <w:num w:numId="5">
-    <w:abstractNumId w:val="5"/>
-  </w:num>
-  <w:num w:numId="6">
+  <w:num w:numId="16">
     <w:abstractNumId w:val="13"/>
   </w:num>
-  <w:num w:numId="7">
-    <w:abstractNumId w:val="22"/>
-  </w:num>
-  <w:num w:numId="8">
+  <w:num w:numId="17">
     <w:abstractNumId w:val="8"/>
   </w:num>
-  <w:num w:numId="9">
-    <w:abstractNumId w:val="6"/>
+  <w:num w:numId="18">
+    <w:abstractNumId w:val="16"/>
   </w:num>
-  <w:num w:numId="10">
-    <w:abstractNumId w:val="18"/>
+  <w:num w:numId="19">
+    <w:abstractNumId w:val="12"/>
   </w:num>
-  <w:num w:numId="11">
-    <w:abstractNumId w:val="1"/>
+  <w:num w:numId="20">
+    <w:abstractNumId w:val="3"/>
   </w:num>
-  <w:num w:numId="12">
-    <w:abstractNumId w:val="17"/>
-  </w:num>
-  <w:num w:numId="13">
+  <w:num w:numId="21">
     <w:abstractNumId w:val="21"/>
   </w:num>
-  <w:num w:numId="14">
-    <w:abstractNumId w:val="16"/>
-  </w:num>
-  <w:num w:numId="15">
-    <w:abstractNumId w:val="9"/>
-  </w:num>
-  <w:num w:numId="16">
-    <w:abstractNumId w:val="12"/>
-  </w:num>
-  <w:num w:numId="17">
-    <w:abstractNumId w:val="7"/>
-  </w:num>
-  <w:num w:numId="18">
-    <w:abstractNumId w:val="15"/>
-  </w:num>
-  <w:num w:numId="19">
-    <w:abstractNumId w:val="11"/>
-  </w:num>
-  <w:num w:numId="20">
-    <w:abstractNumId w:val="2"/>
-  </w:num>
-  <w:num w:numId="21">
-    <w:abstractNumId w:val="20"/>
-  </w:num>
   <w:num w:numId="22">
-    <w:abstractNumId w:val="3"/>
+    <w:abstractNumId w:val="4"/>
   </w:num>
   <w:num w:numId="23">
     <w:abstractNumId w:val="0"/>
+  </w:num>
+  <w:num w:numId="24">
+    <w:abstractNumId w:val="1"/>
   </w:num>
 </w:numbering>
 </file>

--- a/funkcionalni zahtjevi/radnik na blagajni/Radnik na blagajni.docx
+++ b/funkcionalni zahtjevi/radnik na blagajni/Radnik na blagajni.docx
@@ -847,6 +847,13 @@
               </w:rPr>
               <w:t>Zaposlenik kreira rezervaciju</w:t>
             </w:r>
+            <w:r>
+              <w:rPr>
+                <w:rFonts w:asciiTheme="minorHAnsi" w:hAnsiTheme="minorHAnsi" w:cstheme="minorHAnsi"/>
+                <w:szCs w:val="24"/>
+              </w:rPr>
+              <w:t xml:space="preserve"> sa jedisntvenom identifikacijom</w:t>
+            </w:r>
           </w:p>
           <w:p>
             <w:pPr>
@@ -2721,7 +2728,7 @@
                 <w:szCs w:val="24"/>
                 <w:lang w:val="sr-Latn-RS"/>
               </w:rPr>
-              <w:t>Nakon toga sistem umanjuje iznos na računu korisnika za odredjen iznos, kreira rezervaciju i identifikaciju ,</w:t>
+              <w:t>Nakon toga sistem umanjuje iznos na računu korisnika za odredjen iznos, kreira rezerv</w:t>
             </w:r>
             <w:r>
               <w:rPr>
@@ -2730,10 +2737,26 @@
                 <w:szCs w:val="24"/>
                 <w:lang w:val="sr-Latn-RS"/>
               </w:rPr>
+              <w:t>aciju sa identifikacijom</w:t>
+            </w:r>
+            <w:r>
+              <w:rPr>
+                <w:rFonts w:asciiTheme="minorHAnsi" w:hAnsiTheme="minorHAnsi" w:cstheme="minorHAnsi"/>
+                <w:sz w:val="22"/>
+                <w:szCs w:val="24"/>
+                <w:lang w:val="sr-Latn-RS"/>
+              </w:rPr>
+              <w:t xml:space="preserve"> ,</w:t>
+            </w:r>
+            <w:r>
+              <w:rPr>
+                <w:rFonts w:asciiTheme="minorHAnsi" w:hAnsiTheme="minorHAnsi" w:cstheme="minorHAnsi"/>
+                <w:sz w:val="22"/>
+                <w:szCs w:val="24"/>
+                <w:lang w:val="sr-Latn-RS"/>
+              </w:rPr>
               <w:t xml:space="preserve"> i </w:t>
             </w:r>
-            <w:bookmarkStart w:id="0" w:name="_GoBack"/>
-            <w:bookmarkEnd w:id="0"/>
             <w:r>
               <w:rPr>
                 <w:rFonts w:asciiTheme="minorHAnsi" w:hAnsiTheme="minorHAnsi" w:cstheme="minorHAnsi"/>
@@ -2741,7 +2764,25 @@
                 <w:szCs w:val="24"/>
                 <w:lang w:val="sr-Latn-RS"/>
               </w:rPr>
-              <w:t>šalje poruku o uspješnoj rezervcaiji.</w:t>
+              <w:t>šalje poruku o uspješnoj rezervcaiji</w:t>
+            </w:r>
+            <w:r>
+              <w:rPr>
+                <w:rFonts w:asciiTheme="minorHAnsi" w:hAnsiTheme="minorHAnsi" w:cstheme="minorHAnsi"/>
+                <w:sz w:val="22"/>
+                <w:szCs w:val="24"/>
+                <w:lang w:val="sr-Latn-RS"/>
+              </w:rPr>
+              <w:t xml:space="preserve"> i jedinstvenu identifikaciju</w:t>
+            </w:r>
+            <w:r>
+              <w:rPr>
+                <w:rFonts w:asciiTheme="minorHAnsi" w:hAnsiTheme="minorHAnsi" w:cstheme="minorHAnsi"/>
+                <w:sz w:val="22"/>
+                <w:szCs w:val="24"/>
+                <w:lang w:val="sr-Latn-RS"/>
+              </w:rPr>
+              <w:t>.</w:t>
             </w:r>
           </w:p>
         </w:tc>
@@ -3213,7 +3254,7 @@
                 <w:rFonts w:asciiTheme="minorHAnsi" w:hAnsiTheme="minorHAnsi" w:cstheme="minorHAnsi"/>
                 <w:szCs w:val="24"/>
               </w:rPr>
-              <w:t>Sistem kreira identifikaciju.</w:t>
+              <w:t>Sistem kreira poruku o uspješnoj rezervaciji.</w:t>
             </w:r>
           </w:p>
           <w:p>
@@ -3234,7 +3275,21 @@
                 <w:rFonts w:asciiTheme="minorHAnsi" w:hAnsiTheme="minorHAnsi" w:cstheme="minorHAnsi"/>
                 <w:szCs w:val="24"/>
               </w:rPr>
-              <w:t>Sistem kreira poruku o uspješnoj rezervaciji.</w:t>
+              <w:t>Sistem kreira novu rezervaciju</w:t>
+            </w:r>
+            <w:r>
+              <w:rPr>
+                <w:rFonts w:asciiTheme="minorHAnsi" w:hAnsiTheme="minorHAnsi" w:cstheme="minorHAnsi"/>
+                <w:szCs w:val="24"/>
+              </w:rPr>
+              <w:t xml:space="preserve"> sa identifikacijom</w:t>
+            </w:r>
+            <w:r>
+              <w:rPr>
+                <w:rFonts w:asciiTheme="minorHAnsi" w:hAnsiTheme="minorHAnsi" w:cstheme="minorHAnsi"/>
+                <w:szCs w:val="24"/>
+              </w:rPr>
+              <w:t>.</w:t>
             </w:r>
           </w:p>
           <w:p>
@@ -3255,27 +3310,6 @@
                 <w:rFonts w:asciiTheme="minorHAnsi" w:hAnsiTheme="minorHAnsi" w:cstheme="minorHAnsi"/>
                 <w:szCs w:val="24"/>
               </w:rPr>
-              <w:t>Sistem kreira novu rezervaciju.</w:t>
-            </w:r>
-          </w:p>
-          <w:p>
-            <w:pPr>
-              <w:pStyle w:val="ListParagraph"/>
-              <w:numPr>
-                <w:ilvl w:val="0"/>
-                <w:numId w:val="8"/>
-              </w:numPr>
-              <w:cnfStyle w:val="000000000000" w:firstRow="0" w:lastRow="0" w:firstColumn="0" w:lastColumn="0" w:oddVBand="0" w:evenVBand="0" w:oddHBand="0" w:evenHBand="0" w:firstRowFirstColumn="0" w:firstRowLastColumn="0" w:lastRowFirstColumn="0" w:lastRowLastColumn="0"/>
-              <w:rPr>
-                <w:rFonts w:asciiTheme="minorHAnsi" w:hAnsiTheme="minorHAnsi" w:cstheme="minorHAnsi"/>
-                <w:szCs w:val="24"/>
-              </w:rPr>
-            </w:pPr>
-            <w:r>
-              <w:rPr>
-                <w:rFonts w:asciiTheme="minorHAnsi" w:hAnsiTheme="minorHAnsi" w:cstheme="minorHAnsi"/>
-                <w:szCs w:val="24"/>
-              </w:rPr>
               <w:t>Siste</w:t>
             </w:r>
             <w:r>
@@ -3283,14 +3317,21 @@
                 <w:rFonts w:asciiTheme="minorHAnsi" w:hAnsiTheme="minorHAnsi" w:cstheme="minorHAnsi"/>
                 <w:szCs w:val="24"/>
               </w:rPr>
-              <w:t>m arhivira identifikaciju</w:t>
-            </w:r>
-            <w:r>
-              <w:rPr>
-                <w:rFonts w:asciiTheme="minorHAnsi" w:hAnsiTheme="minorHAnsi" w:cstheme="minorHAnsi"/>
-                <w:szCs w:val="24"/>
-              </w:rPr>
-              <w:t xml:space="preserve"> i rezervaciju.</w:t>
+              <w:t xml:space="preserve">m arhivira </w:t>
+            </w:r>
+            <w:r>
+              <w:rPr>
+                <w:rFonts w:asciiTheme="minorHAnsi" w:hAnsiTheme="minorHAnsi" w:cstheme="minorHAnsi"/>
+                <w:szCs w:val="24"/>
+              </w:rPr>
+              <w:t>rezervaciju</w:t>
+            </w:r>
+            <w:r>
+              <w:rPr>
+                <w:rFonts w:asciiTheme="minorHAnsi" w:hAnsiTheme="minorHAnsi" w:cstheme="minorHAnsi"/>
+                <w:szCs w:val="24"/>
+              </w:rPr>
+              <w:t>.</w:t>
             </w:r>
           </w:p>
           <w:p>
@@ -3997,13 +4038,8 @@
               </w:rPr>
               <w:t>Sistem vrši obradu koda na osnovu evidencije rezervacija</w:t>
             </w:r>
-            <w:r>
-              <w:rPr>
-                <w:rFonts w:asciiTheme="minorHAnsi" w:hAnsiTheme="minorHAnsi" w:cstheme="minorHAnsi"/>
-                <w:szCs w:val="24"/>
-              </w:rPr>
-              <w:t xml:space="preserve"> i identifikacija</w:t>
-            </w:r>
+            <w:bookmarkStart w:id="0" w:name="_GoBack"/>
+            <w:bookmarkEnd w:id="0"/>
             <w:r>
               <w:rPr>
                 <w:rFonts w:asciiTheme="minorHAnsi" w:hAnsiTheme="minorHAnsi" w:cstheme="minorHAnsi"/>
@@ -4309,6 +4345,11 @@
     <w:p>
       <w:pPr>
         <w:pStyle w:val="NoSpacing"/>
+      </w:pPr>
+    </w:p>
+    <w:p>
+      <w:pPr>
+        <w:pStyle w:val="Heading2"/>
       </w:pPr>
     </w:p>
     <w:p>

--- a/funkcionalni zahtjevi/radnik na blagajni/Radnik na blagajni.docx
+++ b/funkcionalni zahtjevi/radnik na blagajni/Radnik na blagajni.docx
@@ -405,19 +405,17 @@
                 <w:szCs w:val="24"/>
                 <w:lang w:val="sr-Latn-RS"/>
               </w:rPr>
-              <w:t>Ako ima slobodnih sjedišta, zaposlenik ih rezerviše, kreira novu rezervaciju i sistem kreira poruku o uspješnoj rezervaciji,  zaposlenik pokreće slanje poruke korisniku.</w:t>
-            </w:r>
-          </w:p>
-          <w:p>
-            <w:pPr>
-              <w:cnfStyle w:val="000000100000" w:firstRow="0" w:lastRow="0" w:firstColumn="0" w:lastColumn="0" w:oddVBand="0" w:evenVBand="0" w:oddHBand="1" w:evenHBand="0" w:firstRowFirstColumn="0" w:firstRowLastColumn="0" w:lastRowFirstColumn="0" w:lastRowLastColumn="0"/>
+              <w:t xml:space="preserve">Zaposlenik </w:t>
+            </w:r>
+            <w:r>
               <w:rPr>
                 <w:rFonts w:asciiTheme="minorHAnsi" w:hAnsiTheme="minorHAnsi" w:cstheme="minorHAnsi"/>
                 <w:sz w:val="22"/>
                 <w:szCs w:val="24"/>
                 <w:lang w:val="sr-Latn-RS"/>
               </w:rPr>
-            </w:pPr>
+              <w:t>rezerviše</w:t>
+            </w:r>
             <w:r>
               <w:rPr>
                 <w:rFonts w:asciiTheme="minorHAnsi" w:hAnsiTheme="minorHAnsi" w:cstheme="minorHAnsi"/>
@@ -425,7 +423,43 @@
                 <w:szCs w:val="24"/>
                 <w:lang w:val="sr-Latn-RS"/>
               </w:rPr>
-              <w:t>Ako nema slobodnih sjedišta sistem kreira poruku o neuspješnoj rezervaciji, i korisnik pokreće slanje poruke korisniku.</w:t>
+              <w:t xml:space="preserve"> neko ili neka od slobodnih sjedišta</w:t>
+            </w:r>
+            <w:r>
+              <w:rPr>
+                <w:rFonts w:asciiTheme="minorHAnsi" w:hAnsiTheme="minorHAnsi" w:cstheme="minorHAnsi"/>
+                <w:sz w:val="22"/>
+                <w:szCs w:val="24"/>
+                <w:lang w:val="sr-Latn-RS"/>
+              </w:rPr>
+              <w:t xml:space="preserve">, kreira novu rezervaciju i </w:t>
+            </w:r>
+            <w:r>
+              <w:rPr>
+                <w:rFonts w:asciiTheme="minorHAnsi" w:hAnsiTheme="minorHAnsi" w:cstheme="minorHAnsi"/>
+                <w:sz w:val="22"/>
+                <w:szCs w:val="24"/>
+                <w:lang w:val="sr-Latn-RS"/>
+              </w:rPr>
+              <w:t xml:space="preserve">identifikaciju </w:t>
+            </w:r>
+            <w:r>
+              <w:rPr>
+                <w:rFonts w:asciiTheme="minorHAnsi" w:hAnsiTheme="minorHAnsi" w:cstheme="minorHAnsi"/>
+                <w:sz w:val="22"/>
+                <w:szCs w:val="24"/>
+                <w:lang w:val="sr-Latn-RS"/>
+              </w:rPr>
+              <w:t>sistem kreira poruku o uspješnoj rezervaciji,  zaposlenik pokreće slanje poruke</w:t>
+            </w:r>
+            <w:r>
+              <w:rPr>
+                <w:rFonts w:asciiTheme="minorHAnsi" w:hAnsiTheme="minorHAnsi" w:cstheme="minorHAnsi"/>
+                <w:sz w:val="22"/>
+                <w:szCs w:val="24"/>
+                <w:lang w:val="sr-Latn-RS"/>
+              </w:rPr>
+              <w:t xml:space="preserve"> sa identifikacijom korisniku i sistem je dostavlja.</w:t>
             </w:r>
           </w:p>
         </w:tc>
@@ -637,6 +671,14 @@
               </w:rPr>
               <w:t>.</w:t>
             </w:r>
+            <w:r>
+              <w:rPr>
+                <w:rFonts w:asciiTheme="minorHAnsi" w:hAnsiTheme="minorHAnsi" w:cstheme="minorHAnsi"/>
+                <w:sz w:val="22"/>
+                <w:szCs w:val="24"/>
+              </w:rPr>
+              <w:t xml:space="preserve"> Korisnik je dobio identifikaciju</w:t>
+            </w:r>
           </w:p>
         </w:tc>
       </w:tr>
@@ -803,28 +845,7 @@
                 <w:rFonts w:asciiTheme="minorHAnsi" w:hAnsiTheme="minorHAnsi" w:cstheme="minorHAnsi"/>
                 <w:szCs w:val="24"/>
               </w:rPr>
-              <w:t xml:space="preserve">Ako ima dostupno </w:t>
-            </w:r>
-            <w:r>
-              <w:rPr>
-                <w:rFonts w:asciiTheme="minorHAnsi" w:hAnsiTheme="minorHAnsi" w:cstheme="minorHAnsi"/>
-                <w:szCs w:val="24"/>
-              </w:rPr>
-              <w:t>sjedište</w:t>
-            </w:r>
-            <w:r>
-              <w:rPr>
-                <w:rFonts w:asciiTheme="minorHAnsi" w:hAnsiTheme="minorHAnsi" w:cstheme="minorHAnsi"/>
-                <w:szCs w:val="24"/>
-              </w:rPr>
-              <w:t xml:space="preserve"> zaposlenik ga dodjeljuje korisniku</w:t>
-            </w:r>
-            <w:r>
-              <w:rPr>
-                <w:rFonts w:asciiTheme="minorHAnsi" w:hAnsiTheme="minorHAnsi" w:cstheme="minorHAnsi"/>
-                <w:szCs w:val="24"/>
-              </w:rPr>
-              <w:t>.</w:t>
+              <w:t>Zaposlenik dodjeljuje korinisku neko(a) od slobodnih sjedišta.</w:t>
             </w:r>
           </w:p>
           <w:p>
@@ -929,6 +950,15 @@
                 <w:rFonts w:asciiTheme="minorHAnsi" w:hAnsiTheme="minorHAnsi" w:cstheme="minorHAnsi"/>
                 <w:szCs w:val="24"/>
               </w:rPr>
+              <w:t xml:space="preserve"> sa identfikacijom</w:t>
+            </w:r>
+            <w:bookmarkStart w:id="0" w:name="_GoBack"/>
+            <w:bookmarkEnd w:id="0"/>
+            <w:r>
+              <w:rPr>
+                <w:rFonts w:asciiTheme="minorHAnsi" w:hAnsiTheme="minorHAnsi" w:cstheme="minorHAnsi"/>
+                <w:szCs w:val="24"/>
+              </w:rPr>
               <w:t>.</w:t>
             </w:r>
           </w:p>
@@ -1013,122 +1043,18 @@
               <w:ind w:left="360"/>
               <w:cnfStyle w:val="000000100000" w:firstRow="0" w:lastRow="0" w:firstColumn="0" w:lastColumn="0" w:oddVBand="0" w:evenVBand="0" w:oddHBand="1" w:evenHBand="0" w:firstRowFirstColumn="0" w:firstRowLastColumn="0" w:lastRowFirstColumn="0" w:lastRowLastColumn="0"/>
               <w:rPr>
+                <w:rFonts w:cstheme="minorHAnsi"/>
+                <w:szCs w:val="24"/>
+              </w:rPr>
+            </w:pPr>
+            <w:r>
+              <w:rPr>
                 <w:rFonts w:asciiTheme="minorHAnsi" w:hAnsiTheme="minorHAnsi" w:cstheme="minorHAnsi"/>
                 <w:sz w:val="22"/>
                 <w:szCs w:val="22"/>
               </w:rPr>
-            </w:pPr>
-            <w:r>
-              <w:rPr>
-                <w:rFonts w:asciiTheme="minorHAnsi" w:hAnsiTheme="minorHAnsi" w:cstheme="minorHAnsi"/>
-                <w:sz w:val="22"/>
-                <w:szCs w:val="22"/>
-              </w:rPr>
-              <w:t>4</w:t>
-            </w:r>
-            <w:r>
-              <w:rPr>
-                <w:rFonts w:cstheme="minorHAnsi"/>
-                <w:szCs w:val="24"/>
-              </w:rPr>
-              <w:t xml:space="preserve">.a </w:t>
-            </w:r>
-            <w:r>
-              <w:rPr>
-                <w:rFonts w:asciiTheme="minorHAnsi" w:hAnsiTheme="minorHAnsi" w:cstheme="minorHAnsi"/>
-                <w:sz w:val="22"/>
-                <w:szCs w:val="22"/>
-              </w:rPr>
-              <w:t>Sistem kreira poruku o neuspješnoj rezervaciji.</w:t>
-            </w:r>
-          </w:p>
-          <w:p>
-            <w:pPr>
-              <w:ind w:left="360"/>
-              <w:cnfStyle w:val="000000100000" w:firstRow="0" w:lastRow="0" w:firstColumn="0" w:lastColumn="0" w:oddVBand="0" w:evenVBand="0" w:oddHBand="1" w:evenHBand="0" w:firstRowFirstColumn="0" w:firstRowLastColumn="0" w:lastRowFirstColumn="0" w:lastRowLastColumn="0"/>
-              <w:rPr>
-                <w:rFonts w:asciiTheme="minorHAnsi" w:hAnsiTheme="minorHAnsi" w:cstheme="minorHAnsi"/>
-                <w:sz w:val="22"/>
-                <w:szCs w:val="22"/>
-              </w:rPr>
-            </w:pPr>
-            <w:r>
-              <w:rPr>
-                <w:rFonts w:asciiTheme="minorHAnsi" w:hAnsiTheme="minorHAnsi" w:cstheme="minorHAnsi"/>
-                <w:sz w:val="22"/>
-                <w:szCs w:val="22"/>
-              </w:rPr>
-              <w:t xml:space="preserve">5.a </w:t>
-            </w:r>
-            <w:r>
-              <w:rPr>
-                <w:rFonts w:asciiTheme="minorHAnsi" w:hAnsiTheme="minorHAnsi" w:cstheme="minorHAnsi"/>
-                <w:sz w:val="22"/>
-                <w:szCs w:val="22"/>
-              </w:rPr>
-              <w:t>Zaposlenik</w:t>
-            </w:r>
-            <w:r>
-              <w:rPr>
-                <w:rFonts w:asciiTheme="minorHAnsi" w:hAnsiTheme="minorHAnsi" w:cstheme="minorHAnsi"/>
-                <w:sz w:val="22"/>
-                <w:szCs w:val="22"/>
-              </w:rPr>
-              <w:t xml:space="preserve"> pokreće</w:t>
-            </w:r>
-            <w:r>
-              <w:rPr>
-                <w:rFonts w:asciiTheme="minorHAnsi" w:hAnsiTheme="minorHAnsi" w:cstheme="minorHAnsi"/>
-                <w:sz w:val="22"/>
-                <w:szCs w:val="22"/>
-              </w:rPr>
-              <w:t xml:space="preserve"> </w:t>
-            </w:r>
-            <w:r>
-              <w:rPr>
-                <w:rFonts w:asciiTheme="minorHAnsi" w:hAnsiTheme="minorHAnsi" w:cstheme="minorHAnsi"/>
-                <w:sz w:val="22"/>
-                <w:szCs w:val="22"/>
-              </w:rPr>
-              <w:t>slanje poruke</w:t>
-            </w:r>
-            <w:r>
-              <w:rPr>
-                <w:rFonts w:asciiTheme="minorHAnsi" w:hAnsiTheme="minorHAnsi" w:cstheme="minorHAnsi"/>
-                <w:sz w:val="22"/>
-                <w:szCs w:val="22"/>
-              </w:rPr>
-              <w:t xml:space="preserve"> o neuspješnoj rezervaciji.</w:t>
-            </w:r>
-          </w:p>
-          <w:p>
-            <w:pPr>
-              <w:ind w:left="360"/>
-              <w:cnfStyle w:val="000000100000" w:firstRow="0" w:lastRow="0" w:firstColumn="0" w:lastColumn="0" w:oddVBand="0" w:evenVBand="0" w:oddHBand="1" w:evenHBand="0" w:firstRowFirstColumn="0" w:firstRowLastColumn="0" w:lastRowFirstColumn="0" w:lastRowLastColumn="0"/>
-              <w:rPr>
-                <w:rFonts w:asciiTheme="minorHAnsi" w:hAnsiTheme="minorHAnsi" w:cstheme="minorHAnsi"/>
-                <w:sz w:val="22"/>
-                <w:szCs w:val="22"/>
-              </w:rPr>
-            </w:pPr>
-            <w:r>
-              <w:rPr>
-                <w:rFonts w:asciiTheme="minorHAnsi" w:hAnsiTheme="minorHAnsi" w:cstheme="minorHAnsi"/>
-                <w:sz w:val="22"/>
-                <w:szCs w:val="22"/>
-              </w:rPr>
-              <w:t>6.a Sistem dostavlja poruku korisniku.</w:t>
-            </w:r>
-          </w:p>
-          <w:p>
-            <w:pPr>
-              <w:ind w:left="360"/>
-              <w:cnfStyle w:val="000000100000" w:firstRow="0" w:lastRow="0" w:firstColumn="0" w:lastColumn="0" w:oddVBand="0" w:evenVBand="0" w:oddHBand="1" w:evenHBand="0" w:firstRowFirstColumn="0" w:firstRowLastColumn="0" w:lastRowFirstColumn="0" w:lastRowLastColumn="0"/>
-              <w:rPr>
-                <w:rFonts w:cstheme="minorHAnsi"/>
-                <w:szCs w:val="24"/>
-              </w:rPr>
-            </w:pPr>
+              <w:t>-/-</w:t>
+            </w:r>
           </w:p>
         </w:tc>
       </w:tr>
@@ -1178,35 +1104,7 @@
                 <w:rFonts w:asciiTheme="minorHAnsi" w:hAnsiTheme="minorHAnsi" w:cstheme="minorHAnsi"/>
                 <w:szCs w:val="24"/>
               </w:rPr>
-              <w:t xml:space="preserve">Rezervacija nije uspjela, </w:t>
-            </w:r>
-            <w:r>
-              <w:rPr>
-                <w:rFonts w:asciiTheme="minorHAnsi" w:hAnsiTheme="minorHAnsi" w:cstheme="minorHAnsi"/>
-                <w:szCs w:val="24"/>
-              </w:rPr>
-              <w:t>i</w:t>
-            </w:r>
-            <w:r>
-              <w:rPr>
-                <w:rFonts w:asciiTheme="minorHAnsi" w:hAnsiTheme="minorHAnsi" w:cstheme="minorHAnsi"/>
-                <w:szCs w:val="24"/>
-              </w:rPr>
-              <w:t xml:space="preserve"> korisnik je obavješten</w:t>
-            </w:r>
-            <w:r>
-              <w:rPr>
-                <w:rFonts w:asciiTheme="minorHAnsi" w:hAnsiTheme="minorHAnsi" w:cstheme="minorHAnsi"/>
-                <w:szCs w:val="24"/>
-              </w:rPr>
-              <w:t xml:space="preserve"> o neuspjeloj rezervaciji</w:t>
-            </w:r>
-            <w:r>
-              <w:rPr>
-                <w:rFonts w:asciiTheme="minorHAnsi" w:hAnsiTheme="minorHAnsi" w:cstheme="minorHAnsi"/>
-                <w:szCs w:val="24"/>
-              </w:rPr>
-              <w:t>.</w:t>
+              <w:t xml:space="preserve">      -/-</w:t>
             </w:r>
           </w:p>
         </w:tc>
@@ -2381,6 +2279,7 @@
         </w:numPr>
       </w:pPr>
       <w:r>
+        <w:lastRenderedPageBreak/>
         <w:t>Rezervacija karte (Korisnik sa</w:t>
       </w:r>
       <w:r>
@@ -4036,16 +3935,7 @@
                 <w:rFonts w:asciiTheme="minorHAnsi" w:hAnsiTheme="minorHAnsi" w:cstheme="minorHAnsi"/>
                 <w:szCs w:val="24"/>
               </w:rPr>
-              <w:t>Sistem vrši obradu koda na osnovu evidencije rezervacija</w:t>
-            </w:r>
-            <w:bookmarkStart w:id="0" w:name="_GoBack"/>
-            <w:bookmarkEnd w:id="0"/>
-            <w:r>
-              <w:rPr>
-                <w:rFonts w:asciiTheme="minorHAnsi" w:hAnsiTheme="minorHAnsi" w:cstheme="minorHAnsi"/>
-                <w:szCs w:val="24"/>
-              </w:rPr>
-              <w:t>.</w:t>
+              <w:t>Sistem vrši obradu koda na osnovu evidencije rezervacija.</w:t>
             </w:r>
           </w:p>
           <w:p>

--- a/funkcionalni zahtjevi/radnik na blagajni/Radnik na blagajni.docx
+++ b/funkcionalni zahtjevi/radnik na blagajni/Radnik na blagajni.docx
@@ -405,17 +405,19 @@
                 <w:szCs w:val="24"/>
                 <w:lang w:val="sr-Latn-RS"/>
               </w:rPr>
-              <w:t xml:space="preserve">Zaposlenik </w:t>
-            </w:r>
-            <w:r>
+              <w:t>Ako ima slobodnih sjedišta, zaposlenik ih rezerviše, kreira novu rezervaciju i sistem kreira poruku o uspješnoj rezervaciji,  zaposlenik pokreće slanje poruke korisniku.</w:t>
+            </w:r>
+          </w:p>
+          <w:p>
+            <w:pPr>
+              <w:cnfStyle w:val="000000100000" w:firstRow="0" w:lastRow="0" w:firstColumn="0" w:lastColumn="0" w:oddVBand="0" w:evenVBand="0" w:oddHBand="1" w:evenHBand="0" w:firstRowFirstColumn="0" w:firstRowLastColumn="0" w:lastRowFirstColumn="0" w:lastRowLastColumn="0"/>
               <w:rPr>
                 <w:rFonts w:asciiTheme="minorHAnsi" w:hAnsiTheme="minorHAnsi" w:cstheme="minorHAnsi"/>
                 <w:sz w:val="22"/>
                 <w:szCs w:val="24"/>
                 <w:lang w:val="sr-Latn-RS"/>
               </w:rPr>
-              <w:t>rezerviše</w:t>
-            </w:r>
+            </w:pPr>
             <w:r>
               <w:rPr>
                 <w:rFonts w:asciiTheme="minorHAnsi" w:hAnsiTheme="minorHAnsi" w:cstheme="minorHAnsi"/>
@@ -423,43 +425,7 @@
                 <w:szCs w:val="24"/>
                 <w:lang w:val="sr-Latn-RS"/>
               </w:rPr>
-              <w:t xml:space="preserve"> neko ili neka od slobodnih sjedišta</w:t>
-            </w:r>
-            <w:r>
-              <w:rPr>
-                <w:rFonts w:asciiTheme="minorHAnsi" w:hAnsiTheme="minorHAnsi" w:cstheme="minorHAnsi"/>
-                <w:sz w:val="22"/>
-                <w:szCs w:val="24"/>
-                <w:lang w:val="sr-Latn-RS"/>
-              </w:rPr>
-              <w:t xml:space="preserve">, kreira novu rezervaciju i </w:t>
-            </w:r>
-            <w:r>
-              <w:rPr>
-                <w:rFonts w:asciiTheme="minorHAnsi" w:hAnsiTheme="minorHAnsi" w:cstheme="minorHAnsi"/>
-                <w:sz w:val="22"/>
-                <w:szCs w:val="24"/>
-                <w:lang w:val="sr-Latn-RS"/>
-              </w:rPr>
-              <w:t xml:space="preserve">identifikaciju </w:t>
-            </w:r>
-            <w:r>
-              <w:rPr>
-                <w:rFonts w:asciiTheme="minorHAnsi" w:hAnsiTheme="minorHAnsi" w:cstheme="minorHAnsi"/>
-                <w:sz w:val="22"/>
-                <w:szCs w:val="24"/>
-                <w:lang w:val="sr-Latn-RS"/>
-              </w:rPr>
-              <w:t>sistem kreira poruku o uspješnoj rezervaciji,  zaposlenik pokreće slanje poruke</w:t>
-            </w:r>
-            <w:r>
-              <w:rPr>
-                <w:rFonts w:asciiTheme="minorHAnsi" w:hAnsiTheme="minorHAnsi" w:cstheme="minorHAnsi"/>
-                <w:sz w:val="22"/>
-                <w:szCs w:val="24"/>
-                <w:lang w:val="sr-Latn-RS"/>
-              </w:rPr>
-              <w:t xml:space="preserve"> sa identifikacijom korisniku i sistem je dostavlja.</w:t>
+              <w:t>Ako nema slobodnih sjedišta sistem kreira poruku o neuspješnoj rezervaciji, i korisnik pokreće slanje poruke korisniku.</w:t>
             </w:r>
           </w:p>
         </w:tc>
@@ -671,14 +637,6 @@
               </w:rPr>
               <w:t>.</w:t>
             </w:r>
-            <w:r>
-              <w:rPr>
-                <w:rFonts w:asciiTheme="minorHAnsi" w:hAnsiTheme="minorHAnsi" w:cstheme="minorHAnsi"/>
-                <w:sz w:val="22"/>
-                <w:szCs w:val="24"/>
-              </w:rPr>
-              <w:t xml:space="preserve"> Korisnik je dobio identifikaciju</w:t>
-            </w:r>
           </w:p>
         </w:tc>
       </w:tr>
@@ -845,7 +803,28 @@
                 <w:rFonts w:asciiTheme="minorHAnsi" w:hAnsiTheme="minorHAnsi" w:cstheme="minorHAnsi"/>
                 <w:szCs w:val="24"/>
               </w:rPr>
-              <w:t>Zaposlenik dodjeljuje korinisku neko(a) od slobodnih sjedišta.</w:t>
+              <w:t xml:space="preserve">Ako ima dostupno </w:t>
+            </w:r>
+            <w:r>
+              <w:rPr>
+                <w:rFonts w:asciiTheme="minorHAnsi" w:hAnsiTheme="minorHAnsi" w:cstheme="minorHAnsi"/>
+                <w:szCs w:val="24"/>
+              </w:rPr>
+              <w:t>sjedište</w:t>
+            </w:r>
+            <w:r>
+              <w:rPr>
+                <w:rFonts w:asciiTheme="minorHAnsi" w:hAnsiTheme="minorHAnsi" w:cstheme="minorHAnsi"/>
+                <w:szCs w:val="24"/>
+              </w:rPr>
+              <w:t xml:space="preserve"> zaposlenik ga dodjeljuje korisniku</w:t>
+            </w:r>
+            <w:r>
+              <w:rPr>
+                <w:rFonts w:asciiTheme="minorHAnsi" w:hAnsiTheme="minorHAnsi" w:cstheme="minorHAnsi"/>
+                <w:szCs w:val="24"/>
+              </w:rPr>
+              <w:t>.</w:t>
             </w:r>
           </w:p>
           <w:p>
@@ -950,15 +929,6 @@
                 <w:rFonts w:asciiTheme="minorHAnsi" w:hAnsiTheme="minorHAnsi" w:cstheme="minorHAnsi"/>
                 <w:szCs w:val="24"/>
               </w:rPr>
-              <w:t xml:space="preserve"> sa identfikacijom</w:t>
-            </w:r>
-            <w:bookmarkStart w:id="0" w:name="_GoBack"/>
-            <w:bookmarkEnd w:id="0"/>
-            <w:r>
-              <w:rPr>
-                <w:rFonts w:asciiTheme="minorHAnsi" w:hAnsiTheme="minorHAnsi" w:cstheme="minorHAnsi"/>
-                <w:szCs w:val="24"/>
-              </w:rPr>
               <w:t>.</w:t>
             </w:r>
           </w:p>
@@ -1043,18 +1013,122 @@
               <w:ind w:left="360"/>
               <w:cnfStyle w:val="000000100000" w:firstRow="0" w:lastRow="0" w:firstColumn="0" w:lastColumn="0" w:oddVBand="0" w:evenVBand="0" w:oddHBand="1" w:evenHBand="0" w:firstRowFirstColumn="0" w:firstRowLastColumn="0" w:lastRowFirstColumn="0" w:lastRowLastColumn="0"/>
               <w:rPr>
+                <w:rFonts w:asciiTheme="minorHAnsi" w:hAnsiTheme="minorHAnsi" w:cstheme="minorHAnsi"/>
+                <w:sz w:val="22"/>
+                <w:szCs w:val="22"/>
+              </w:rPr>
+            </w:pPr>
+            <w:r>
+              <w:rPr>
+                <w:rFonts w:asciiTheme="minorHAnsi" w:hAnsiTheme="minorHAnsi" w:cstheme="minorHAnsi"/>
+                <w:sz w:val="22"/>
+                <w:szCs w:val="22"/>
+              </w:rPr>
+              <w:t>4</w:t>
+            </w:r>
+            <w:r>
+              <w:rPr>
                 <w:rFonts w:cstheme="minorHAnsi"/>
                 <w:szCs w:val="24"/>
               </w:rPr>
-            </w:pPr>
+              <w:t xml:space="preserve">.a </w:t>
+            </w:r>
             <w:r>
               <w:rPr>
                 <w:rFonts w:asciiTheme="minorHAnsi" w:hAnsiTheme="minorHAnsi" w:cstheme="minorHAnsi"/>
                 <w:sz w:val="22"/>
                 <w:szCs w:val="22"/>
               </w:rPr>
-              <w:t>-/-</w:t>
-            </w:r>
+              <w:t>Sistem kreira poruku o neuspješnoj rezervaciji.</w:t>
+            </w:r>
+          </w:p>
+          <w:p>
+            <w:pPr>
+              <w:ind w:left="360"/>
+              <w:cnfStyle w:val="000000100000" w:firstRow="0" w:lastRow="0" w:firstColumn="0" w:lastColumn="0" w:oddVBand="0" w:evenVBand="0" w:oddHBand="1" w:evenHBand="0" w:firstRowFirstColumn="0" w:firstRowLastColumn="0" w:lastRowFirstColumn="0" w:lastRowLastColumn="0"/>
+              <w:rPr>
+                <w:rFonts w:asciiTheme="minorHAnsi" w:hAnsiTheme="minorHAnsi" w:cstheme="minorHAnsi"/>
+                <w:sz w:val="22"/>
+                <w:szCs w:val="22"/>
+              </w:rPr>
+            </w:pPr>
+            <w:r>
+              <w:rPr>
+                <w:rFonts w:asciiTheme="minorHAnsi" w:hAnsiTheme="minorHAnsi" w:cstheme="minorHAnsi"/>
+                <w:sz w:val="22"/>
+                <w:szCs w:val="22"/>
+              </w:rPr>
+              <w:t xml:space="preserve">5.a </w:t>
+            </w:r>
+            <w:r>
+              <w:rPr>
+                <w:rFonts w:asciiTheme="minorHAnsi" w:hAnsiTheme="minorHAnsi" w:cstheme="minorHAnsi"/>
+                <w:sz w:val="22"/>
+                <w:szCs w:val="22"/>
+              </w:rPr>
+              <w:t>Zaposlenik</w:t>
+            </w:r>
+            <w:r>
+              <w:rPr>
+                <w:rFonts w:asciiTheme="minorHAnsi" w:hAnsiTheme="minorHAnsi" w:cstheme="minorHAnsi"/>
+                <w:sz w:val="22"/>
+                <w:szCs w:val="22"/>
+              </w:rPr>
+              <w:t xml:space="preserve"> pokreće</w:t>
+            </w:r>
+            <w:r>
+              <w:rPr>
+                <w:rFonts w:asciiTheme="minorHAnsi" w:hAnsiTheme="minorHAnsi" w:cstheme="minorHAnsi"/>
+                <w:sz w:val="22"/>
+                <w:szCs w:val="22"/>
+              </w:rPr>
+              <w:t xml:space="preserve"> </w:t>
+            </w:r>
+            <w:r>
+              <w:rPr>
+                <w:rFonts w:asciiTheme="minorHAnsi" w:hAnsiTheme="minorHAnsi" w:cstheme="minorHAnsi"/>
+                <w:sz w:val="22"/>
+                <w:szCs w:val="22"/>
+              </w:rPr>
+              <w:t>slanje poruke</w:t>
+            </w:r>
+            <w:r>
+              <w:rPr>
+                <w:rFonts w:asciiTheme="minorHAnsi" w:hAnsiTheme="minorHAnsi" w:cstheme="minorHAnsi"/>
+                <w:sz w:val="22"/>
+                <w:szCs w:val="22"/>
+              </w:rPr>
+              <w:t xml:space="preserve"> o neuspješnoj rezervaciji.</w:t>
+            </w:r>
+          </w:p>
+          <w:p>
+            <w:pPr>
+              <w:ind w:left="360"/>
+              <w:cnfStyle w:val="000000100000" w:firstRow="0" w:lastRow="0" w:firstColumn="0" w:lastColumn="0" w:oddVBand="0" w:evenVBand="0" w:oddHBand="1" w:evenHBand="0" w:firstRowFirstColumn="0" w:firstRowLastColumn="0" w:lastRowFirstColumn="0" w:lastRowLastColumn="0"/>
+              <w:rPr>
+                <w:rFonts w:asciiTheme="minorHAnsi" w:hAnsiTheme="minorHAnsi" w:cstheme="minorHAnsi"/>
+                <w:sz w:val="22"/>
+                <w:szCs w:val="22"/>
+              </w:rPr>
+            </w:pPr>
+            <w:r>
+              <w:rPr>
+                <w:rFonts w:asciiTheme="minorHAnsi" w:hAnsiTheme="minorHAnsi" w:cstheme="minorHAnsi"/>
+                <w:sz w:val="22"/>
+                <w:szCs w:val="22"/>
+              </w:rPr>
+              <w:t>6.a Sistem dostavlja poruku korisniku.</w:t>
+            </w:r>
+          </w:p>
+          <w:p>
+            <w:pPr>
+              <w:ind w:left="360"/>
+              <w:cnfStyle w:val="000000100000" w:firstRow="0" w:lastRow="0" w:firstColumn="0" w:lastColumn="0" w:oddVBand="0" w:evenVBand="0" w:oddHBand="1" w:evenHBand="0" w:firstRowFirstColumn="0" w:firstRowLastColumn="0" w:lastRowFirstColumn="0" w:lastRowLastColumn="0"/>
+              <w:rPr>
+                <w:rFonts w:cstheme="minorHAnsi"/>
+                <w:szCs w:val="24"/>
+              </w:rPr>
+            </w:pPr>
           </w:p>
         </w:tc>
       </w:tr>
@@ -1104,7 +1178,35 @@
                 <w:rFonts w:asciiTheme="minorHAnsi" w:hAnsiTheme="minorHAnsi" w:cstheme="minorHAnsi"/>
                 <w:szCs w:val="24"/>
               </w:rPr>
-              <w:t xml:space="preserve">      -/-</w:t>
+              <w:t xml:space="preserve">Rezervacija nije uspjela, </w:t>
+            </w:r>
+            <w:r>
+              <w:rPr>
+                <w:rFonts w:asciiTheme="minorHAnsi" w:hAnsiTheme="minorHAnsi" w:cstheme="minorHAnsi"/>
+                <w:szCs w:val="24"/>
+              </w:rPr>
+              <w:t>i</w:t>
+            </w:r>
+            <w:r>
+              <w:rPr>
+                <w:rFonts w:asciiTheme="minorHAnsi" w:hAnsiTheme="minorHAnsi" w:cstheme="minorHAnsi"/>
+                <w:szCs w:val="24"/>
+              </w:rPr>
+              <w:t xml:space="preserve"> korisnik je obavješten</w:t>
+            </w:r>
+            <w:r>
+              <w:rPr>
+                <w:rFonts w:asciiTheme="minorHAnsi" w:hAnsiTheme="minorHAnsi" w:cstheme="minorHAnsi"/>
+                <w:szCs w:val="24"/>
+              </w:rPr>
+              <w:t xml:space="preserve"> o neuspjeloj rezervaciji</w:t>
+            </w:r>
+            <w:r>
+              <w:rPr>
+                <w:rFonts w:asciiTheme="minorHAnsi" w:hAnsiTheme="minorHAnsi" w:cstheme="minorHAnsi"/>
+                <w:szCs w:val="24"/>
+              </w:rPr>
+              <w:t>.</w:t>
             </w:r>
           </w:p>
         </w:tc>
@@ -2279,7 +2381,6 @@
         </w:numPr>
       </w:pPr>
       <w:r>
-        <w:lastRenderedPageBreak/>
         <w:t>Rezervacija karte (Korisnik sa</w:t>
       </w:r>
       <w:r>
@@ -3935,7 +4036,16 @@
                 <w:rFonts w:asciiTheme="minorHAnsi" w:hAnsiTheme="minorHAnsi" w:cstheme="minorHAnsi"/>
                 <w:szCs w:val="24"/>
               </w:rPr>
-              <w:t>Sistem vrši obradu koda na osnovu evidencije rezervacija.</w:t>
+              <w:t>Sistem vrši obradu koda na osnovu evidencije rezervacija</w:t>
+            </w:r>
+            <w:bookmarkStart w:id="0" w:name="_GoBack"/>
+            <w:bookmarkEnd w:id="0"/>
+            <w:r>
+              <w:rPr>
+                <w:rFonts w:asciiTheme="minorHAnsi" w:hAnsiTheme="minorHAnsi" w:cstheme="minorHAnsi"/>
+                <w:szCs w:val="24"/>
+              </w:rPr>
+              <w:t>.</w:t>
             </w:r>
           </w:p>
           <w:p>

--- a/funkcionalni zahtjevi/radnik na blagajni/Radnik na blagajni.docx
+++ b/funkcionalni zahtjevi/radnik na blagajni/Radnik na blagajni.docx
@@ -3435,18 +3435,89 @@
           </w:tcPr>
           <w:p>
             <w:pPr>
+              <w:jc w:val="both"/>
               <w:cnfStyle w:val="000000100000" w:firstRow="0" w:lastRow="0" w:firstColumn="0" w:lastColumn="0" w:oddVBand="0" w:evenVBand="0" w:oddHBand="1" w:evenHBand="0" w:firstRowFirstColumn="0" w:firstRowLastColumn="0" w:lastRowFirstColumn="0" w:lastRowLastColumn="0"/>
               <w:rPr>
                 <w:rFonts w:asciiTheme="minorHAnsi" w:hAnsiTheme="minorHAnsi" w:cstheme="minorHAnsi"/>
                 <w:sz w:val="22"/>
-                <w:szCs w:val="24"/>
-              </w:rPr>
-            </w:pPr>
-            <w:r>
-              <w:rPr>
-                <w:rFonts w:asciiTheme="minorHAnsi" w:hAnsiTheme="minorHAnsi" w:cstheme="minorHAnsi"/>
-                <w:sz w:val="22"/>
-                <w:szCs w:val="24"/>
+                <w:szCs w:val="22"/>
+              </w:rPr>
+            </w:pPr>
+            <w:r>
+              <w:rPr>
+                <w:rFonts w:cstheme="minorHAnsi"/>
+                <w:szCs w:val="24"/>
+              </w:rPr>
+              <w:t xml:space="preserve">     </w:t>
+            </w:r>
+            <w:r>
+              <w:rPr>
+                <w:rFonts w:cstheme="minorHAnsi"/>
+                <w:sz w:val="22"/>
+                <w:szCs w:val="22"/>
+              </w:rPr>
+              <w:t xml:space="preserve"> </w:t>
+            </w:r>
+            <w:r>
+              <w:rPr>
+                <w:rFonts w:asciiTheme="minorHAnsi" w:hAnsiTheme="minorHAnsi" w:cstheme="minorHAnsi"/>
+                <w:sz w:val="22"/>
+                <w:szCs w:val="22"/>
+              </w:rPr>
+              <w:t xml:space="preserve">4.a Ako zahtjevano sjedište nije moguće dodjeliti,sistem  kreira  </w:t>
+            </w:r>
+            <w:r>
+              <w:rPr>
+                <w:rFonts w:asciiTheme="minorHAnsi" w:hAnsiTheme="minorHAnsi" w:cstheme="minorHAnsi"/>
+                <w:sz w:val="22"/>
+                <w:szCs w:val="22"/>
+              </w:rPr>
+              <w:t xml:space="preserve">       </w:t>
+            </w:r>
+            <w:r>
+              <w:rPr>
+                <w:rFonts w:asciiTheme="minorHAnsi" w:hAnsiTheme="minorHAnsi" w:cstheme="minorHAnsi"/>
+                <w:sz w:val="22"/>
+                <w:szCs w:val="22"/>
+              </w:rPr>
+              <w:t>poruku o neusješnoj rezervaciji.</w:t>
+            </w:r>
+          </w:p>
+          <w:p>
+            <w:pPr>
+              <w:ind w:left="360"/>
+              <w:jc w:val="both"/>
+              <w:cnfStyle w:val="000000100000" w:firstRow="0" w:lastRow="0" w:firstColumn="0" w:lastColumn="0" w:oddVBand="0" w:evenVBand="0" w:oddHBand="1" w:evenHBand="0" w:firstRowFirstColumn="0" w:firstRowLastColumn="0" w:lastRowFirstColumn="0" w:lastRowLastColumn="0"/>
+              <w:rPr>
+                <w:rFonts w:asciiTheme="minorHAnsi" w:hAnsiTheme="minorHAnsi" w:cstheme="minorHAnsi"/>
+                <w:sz w:val="22"/>
+                <w:szCs w:val="22"/>
+              </w:rPr>
+            </w:pPr>
+            <w:r>
+              <w:rPr>
+                <w:rFonts w:asciiTheme="minorHAnsi" w:hAnsiTheme="minorHAnsi" w:cstheme="minorHAnsi"/>
+                <w:sz w:val="22"/>
+                <w:szCs w:val="22"/>
+              </w:rPr>
+              <w:t>5.a Zaposlenik šalje poruku.</w:t>
+            </w:r>
+          </w:p>
+          <w:p>
+            <w:pPr>
+              <w:jc w:val="both"/>
+              <w:cnfStyle w:val="000000100000" w:firstRow="0" w:lastRow="0" w:firstColumn="0" w:lastColumn="0" w:oddVBand="0" w:evenVBand="0" w:oddHBand="1" w:evenHBand="0" w:firstRowFirstColumn="0" w:firstRowLastColumn="0" w:lastRowFirstColumn="0" w:lastRowLastColumn="0"/>
+              <w:rPr>
+                <w:rFonts w:asciiTheme="minorHAnsi" w:hAnsiTheme="minorHAnsi" w:cstheme="minorHAnsi"/>
+                <w:sz w:val="22"/>
+                <w:szCs w:val="22"/>
+              </w:rPr>
+            </w:pPr>
+            <w:r>
+              <w:rPr>
+                <w:rFonts w:asciiTheme="minorHAnsi" w:hAnsiTheme="minorHAnsi" w:cstheme="minorHAnsi"/>
+                <w:sz w:val="22"/>
+                <w:szCs w:val="22"/>
               </w:rPr>
               <w:t xml:space="preserve">      </w:t>
             </w:r>
@@ -3454,9 +3525,35 @@
               <w:rPr>
                 <w:rFonts w:asciiTheme="minorHAnsi" w:hAnsiTheme="minorHAnsi" w:cstheme="minorHAnsi"/>
                 <w:sz w:val="22"/>
-                <w:szCs w:val="24"/>
-              </w:rPr>
-              <w:t>-/-</w:t>
+                <w:szCs w:val="22"/>
+              </w:rPr>
+              <w:t xml:space="preserve"> </w:t>
+            </w:r>
+            <w:r>
+              <w:rPr>
+                <w:rFonts w:asciiTheme="minorHAnsi" w:hAnsiTheme="minorHAnsi" w:cstheme="minorHAnsi"/>
+                <w:sz w:val="22"/>
+                <w:szCs w:val="22"/>
+              </w:rPr>
+              <w:t>6.a Sistem dostavlja poruku korisniku.</w:t>
+            </w:r>
+          </w:p>
+          <w:p>
+            <w:pPr>
+              <w:cnfStyle w:val="000000100000" w:firstRow="0" w:lastRow="0" w:firstColumn="0" w:lastColumn="0" w:oddVBand="0" w:evenVBand="0" w:oddHBand="1" w:evenHBand="0" w:firstRowFirstColumn="0" w:firstRowLastColumn="0" w:lastRowFirstColumn="0" w:lastRowLastColumn="0"/>
+              <w:rPr>
+                <w:rFonts w:asciiTheme="minorHAnsi" w:hAnsiTheme="minorHAnsi" w:cstheme="minorHAnsi"/>
+                <w:sz w:val="22"/>
+                <w:szCs w:val="24"/>
+              </w:rPr>
+            </w:pPr>
+            <w:r>
+              <w:rPr>
+                <w:rFonts w:asciiTheme="minorHAnsi" w:hAnsiTheme="minorHAnsi" w:cstheme="minorHAnsi"/>
+                <w:sz w:val="22"/>
+                <w:szCs w:val="24"/>
+              </w:rPr>
+              <w:t xml:space="preserve"> </w:t>
             </w:r>
           </w:p>
           <w:p>
@@ -3519,8 +3616,10 @@
                 <w:sz w:val="22"/>
                 <w:szCs w:val="24"/>
               </w:rPr>
-              <w:t xml:space="preserve">     -/-</w:t>
-            </w:r>
+              <w:t xml:space="preserve">     Rezervacija nije kreirana i korisnik je obavješten.</w:t>
+            </w:r>
+            <w:bookmarkStart w:id="0" w:name="_GoBack"/>
+            <w:bookmarkEnd w:id="0"/>
           </w:p>
         </w:tc>
       </w:tr>
@@ -4036,16 +4135,7 @@
                 <w:rFonts w:asciiTheme="minorHAnsi" w:hAnsiTheme="minorHAnsi" w:cstheme="minorHAnsi"/>
                 <w:szCs w:val="24"/>
               </w:rPr>
-              <w:t>Sistem vrši obradu koda na osnovu evidencije rezervacija</w:t>
-            </w:r>
-            <w:bookmarkStart w:id="0" w:name="_GoBack"/>
-            <w:bookmarkEnd w:id="0"/>
-            <w:r>
-              <w:rPr>
-                <w:rFonts w:asciiTheme="minorHAnsi" w:hAnsiTheme="minorHAnsi" w:cstheme="minorHAnsi"/>
-                <w:szCs w:val="24"/>
-              </w:rPr>
-              <w:t>.</w:t>
+              <w:t>Sistem vrši obradu koda na osnovu evidencije rezervacija.</w:t>
             </w:r>
           </w:p>
           <w:p>
@@ -4412,7 +4502,6 @@
                 <w:sz w:val="22"/>
                 <w:szCs w:val="24"/>
               </w:rPr>
-              <w:lastRenderedPageBreak/>
               <w:t>Naziv slučaja upotrebe</w:t>
             </w:r>
           </w:p>
@@ -5045,7 +5134,6 @@
         </w:rPr>
       </w:pPr>
       <w:r>
-        <w:lastRenderedPageBreak/>
         <w:t>2.6 Ažuriranje rezervacije</w:t>
       </w:r>
     </w:p>
@@ -6232,6 +6320,95 @@
     </w:lvl>
   </w:abstractNum>
   <w:abstractNum w:abstractNumId="6">
+    <w:nsid w:val="38427FB2"/>
+    <w:multiLevelType w:val="hybridMultilevel"/>
+    <w:tmpl w:val="7194C950"/>
+    <w:lvl w:ilvl="0" w:tplc="D7F422FC">
+      <w:start w:val="4"/>
+      <w:numFmt w:val="decimal"/>
+      <w:lvlText w:val="%1."/>
+      <w:lvlJc w:val="left"/>
+      <w:pPr>
+        <w:ind w:left="720" w:hanging="360"/>
+      </w:pPr>
+      <w:rPr>
+        <w:rFonts w:hint="default"/>
+      </w:rPr>
+    </w:lvl>
+    <w:lvl w:ilvl="1" w:tplc="04090019" w:tentative="1">
+      <w:start w:val="1"/>
+      <w:numFmt w:val="lowerLetter"/>
+      <w:lvlText w:val="%2."/>
+      <w:lvlJc w:val="left"/>
+      <w:pPr>
+        <w:ind w:left="1440" w:hanging="360"/>
+      </w:pPr>
+    </w:lvl>
+    <w:lvl w:ilvl="2" w:tplc="0409001B" w:tentative="1">
+      <w:start w:val="1"/>
+      <w:numFmt w:val="lowerRoman"/>
+      <w:lvlText w:val="%3."/>
+      <w:lvlJc w:val="right"/>
+      <w:pPr>
+        <w:ind w:left="2160" w:hanging="180"/>
+      </w:pPr>
+    </w:lvl>
+    <w:lvl w:ilvl="3" w:tplc="0409000F" w:tentative="1">
+      <w:start w:val="1"/>
+      <w:numFmt w:val="decimal"/>
+      <w:lvlText w:val="%4."/>
+      <w:lvlJc w:val="left"/>
+      <w:pPr>
+        <w:ind w:left="2880" w:hanging="360"/>
+      </w:pPr>
+    </w:lvl>
+    <w:lvl w:ilvl="4" w:tplc="04090019" w:tentative="1">
+      <w:start w:val="1"/>
+      <w:numFmt w:val="lowerLetter"/>
+      <w:lvlText w:val="%5."/>
+      <w:lvlJc w:val="left"/>
+      <w:pPr>
+        <w:ind w:left="3600" w:hanging="360"/>
+      </w:pPr>
+    </w:lvl>
+    <w:lvl w:ilvl="5" w:tplc="0409001B" w:tentative="1">
+      <w:start w:val="1"/>
+      <w:numFmt w:val="lowerRoman"/>
+      <w:lvlText w:val="%6."/>
+      <w:lvlJc w:val="right"/>
+      <w:pPr>
+        <w:ind w:left="4320" w:hanging="180"/>
+      </w:pPr>
+    </w:lvl>
+    <w:lvl w:ilvl="6" w:tplc="0409000F" w:tentative="1">
+      <w:start w:val="1"/>
+      <w:numFmt w:val="decimal"/>
+      <w:lvlText w:val="%7."/>
+      <w:lvlJc w:val="left"/>
+      <w:pPr>
+        <w:ind w:left="5040" w:hanging="360"/>
+      </w:pPr>
+    </w:lvl>
+    <w:lvl w:ilvl="7" w:tplc="04090019" w:tentative="1">
+      <w:start w:val="1"/>
+      <w:numFmt w:val="lowerLetter"/>
+      <w:lvlText w:val="%8."/>
+      <w:lvlJc w:val="left"/>
+      <w:pPr>
+        <w:ind w:left="5760" w:hanging="360"/>
+      </w:pPr>
+    </w:lvl>
+    <w:lvl w:ilvl="8" w:tplc="0409001B" w:tentative="1">
+      <w:start w:val="1"/>
+      <w:numFmt w:val="lowerRoman"/>
+      <w:lvlText w:val="%9."/>
+      <w:lvlJc w:val="right"/>
+      <w:pPr>
+        <w:ind w:left="6480" w:hanging="180"/>
+      </w:pPr>
+    </w:lvl>
+  </w:abstractNum>
+  <w:abstractNum w:abstractNumId="7">
     <w:nsid w:val="3B0736B6"/>
     <w:multiLevelType w:val="multilevel"/>
     <w:tmpl w:val="01906ACC"/>
@@ -6349,7 +6526,7 @@
       </w:rPr>
     </w:lvl>
   </w:abstractNum>
-  <w:abstractNum w:abstractNumId="7">
+  <w:abstractNum w:abstractNumId="8">
     <w:nsid w:val="4234115D"/>
     <w:multiLevelType w:val="multilevel"/>
     <w:tmpl w:val="DF2083AC"/>
@@ -6467,7 +6644,7 @@
       </w:rPr>
     </w:lvl>
   </w:abstractNum>
-  <w:abstractNum w:abstractNumId="8">
+  <w:abstractNum w:abstractNumId="9">
     <w:nsid w:val="44676CA9"/>
     <w:multiLevelType w:val="multilevel"/>
     <w:tmpl w:val="DF2083AC"/>
@@ -6585,7 +6762,7 @@
       </w:rPr>
     </w:lvl>
   </w:abstractNum>
-  <w:abstractNum w:abstractNumId="9">
+  <w:abstractNum w:abstractNumId="10">
     <w:nsid w:val="46A30BBF"/>
     <w:multiLevelType w:val="hybridMultilevel"/>
     <w:tmpl w:val="7F2E9AD8"/>
@@ -6671,7 +6848,7 @@
       </w:pPr>
     </w:lvl>
   </w:abstractNum>
-  <w:abstractNum w:abstractNumId="10">
+  <w:abstractNum w:abstractNumId="11">
     <w:nsid w:val="4C7A30F7"/>
     <w:multiLevelType w:val="hybridMultilevel"/>
     <w:tmpl w:val="7D5A498E"/>
@@ -6757,7 +6934,7 @@
       </w:pPr>
     </w:lvl>
   </w:abstractNum>
-  <w:abstractNum w:abstractNumId="11">
+  <w:abstractNum w:abstractNumId="12">
     <w:nsid w:val="4E93111C"/>
     <w:multiLevelType w:val="multilevel"/>
     <w:tmpl w:val="DF2083AC"/>
@@ -6875,7 +7052,7 @@
       </w:rPr>
     </w:lvl>
   </w:abstractNum>
-  <w:abstractNum w:abstractNumId="12">
+  <w:abstractNum w:abstractNumId="13">
     <w:nsid w:val="505F1C17"/>
     <w:multiLevelType w:val="hybridMultilevel"/>
     <w:tmpl w:val="BE0E9556"/>
@@ -6961,7 +7138,7 @@
       </w:pPr>
     </w:lvl>
   </w:abstractNum>
-  <w:abstractNum w:abstractNumId="13">
+  <w:abstractNum w:abstractNumId="14">
     <w:nsid w:val="537627C8"/>
     <w:multiLevelType w:val="hybridMultilevel"/>
     <w:tmpl w:val="C09CDCCA"/>
@@ -7047,7 +7224,7 @@
       </w:pPr>
     </w:lvl>
   </w:abstractNum>
-  <w:abstractNum w:abstractNumId="14">
+  <w:abstractNum w:abstractNumId="15">
     <w:nsid w:val="55310F6F"/>
     <w:multiLevelType w:val="multilevel"/>
     <w:tmpl w:val="DF2083AC"/>
@@ -7165,7 +7342,7 @@
       </w:rPr>
     </w:lvl>
   </w:abstractNum>
-  <w:abstractNum w:abstractNumId="15">
+  <w:abstractNum w:abstractNumId="16">
     <w:nsid w:val="576B5C8A"/>
     <w:multiLevelType w:val="hybridMultilevel"/>
     <w:tmpl w:val="B2AAC292"/>
@@ -7251,7 +7428,7 @@
       </w:pPr>
     </w:lvl>
   </w:abstractNum>
-  <w:abstractNum w:abstractNumId="16">
+  <w:abstractNum w:abstractNumId="17">
     <w:nsid w:val="583C3E99"/>
     <w:multiLevelType w:val="multilevel"/>
     <w:tmpl w:val="E586F1AA"/>
@@ -7369,7 +7546,7 @@
       </w:rPr>
     </w:lvl>
   </w:abstractNum>
-  <w:abstractNum w:abstractNumId="17">
+  <w:abstractNum w:abstractNumId="18">
     <w:nsid w:val="5A136028"/>
     <w:multiLevelType w:val="hybridMultilevel"/>
     <w:tmpl w:val="3D5EADE4"/>
@@ -7455,7 +7632,7 @@
       </w:pPr>
     </w:lvl>
   </w:abstractNum>
-  <w:abstractNum w:abstractNumId="18">
+  <w:abstractNum w:abstractNumId="19">
     <w:nsid w:val="5A5F4057"/>
     <w:multiLevelType w:val="multilevel"/>
     <w:tmpl w:val="DF2083AC"/>
@@ -7573,7 +7750,7 @@
       </w:rPr>
     </w:lvl>
   </w:abstractNum>
-  <w:abstractNum w:abstractNumId="19">
+  <w:abstractNum w:abstractNumId="20">
     <w:nsid w:val="5CEC129B"/>
     <w:multiLevelType w:val="multilevel"/>
     <w:tmpl w:val="DF2083AC"/>
@@ -7691,7 +7868,7 @@
       </w:rPr>
     </w:lvl>
   </w:abstractNum>
-  <w:abstractNum w:abstractNumId="20">
+  <w:abstractNum w:abstractNumId="21">
     <w:nsid w:val="5DC23415"/>
     <w:multiLevelType w:val="hybridMultilevel"/>
     <w:tmpl w:val="91001DF2"/>
@@ -7777,7 +7954,7 @@
       </w:pPr>
     </w:lvl>
   </w:abstractNum>
-  <w:abstractNum w:abstractNumId="21">
+  <w:abstractNum w:abstractNumId="22">
     <w:nsid w:val="62325A5E"/>
     <w:multiLevelType w:val="hybridMultilevel"/>
     <w:tmpl w:val="3D5661E4"/>
@@ -7863,7 +8040,7 @@
       </w:pPr>
     </w:lvl>
   </w:abstractNum>
-  <w:abstractNum w:abstractNumId="22">
+  <w:abstractNum w:abstractNumId="23">
     <w:nsid w:val="68D03EB2"/>
     <w:multiLevelType w:val="hybridMultilevel"/>
     <w:tmpl w:val="EA84604A"/>
@@ -7949,7 +8126,7 @@
       </w:pPr>
     </w:lvl>
   </w:abstractNum>
-  <w:abstractNum w:abstractNumId="23">
+  <w:abstractNum w:abstractNumId="24">
     <w:nsid w:val="68D4615F"/>
     <w:multiLevelType w:val="hybridMultilevel"/>
     <w:tmpl w:val="A7F26AB8"/>
@@ -8035,7 +8212,7 @@
       </w:pPr>
     </w:lvl>
   </w:abstractNum>
-  <w:abstractNum w:abstractNumId="24">
+  <w:abstractNum w:abstractNumId="25">
     <w:nsid w:val="69F938AF"/>
     <w:multiLevelType w:val="hybridMultilevel"/>
     <w:tmpl w:val="3D5661E4"/>
@@ -8121,7 +8298,7 @@
       </w:pPr>
     </w:lvl>
   </w:abstractNum>
-  <w:abstractNum w:abstractNumId="25">
+  <w:abstractNum w:abstractNumId="26">
     <w:nsid w:val="742B5BE2"/>
     <w:multiLevelType w:val="hybridMultilevel"/>
     <w:tmpl w:val="3D5661E4"/>
@@ -8207,7 +8384,7 @@
       </w:pPr>
     </w:lvl>
   </w:abstractNum>
-  <w:abstractNum w:abstractNumId="26">
+  <w:abstractNum w:abstractNumId="27">
     <w:nsid w:val="78633CAC"/>
     <w:multiLevelType w:val="multilevel"/>
     <w:tmpl w:val="DF2083AC"/>
@@ -8325,7 +8502,7 @@
       </w:rPr>
     </w:lvl>
   </w:abstractNum>
-  <w:abstractNum w:abstractNumId="27">
+  <w:abstractNum w:abstractNumId="28">
     <w:nsid w:val="7F2C06DC"/>
     <w:multiLevelType w:val="hybridMultilevel"/>
     <w:tmpl w:val="C4BE4E24"/>
@@ -8412,67 +8589,67 @@
     </w:lvl>
   </w:abstractNum>
   <w:num w:numId="1">
-    <w:abstractNumId w:val="16"/>
+    <w:abstractNumId w:val="17"/>
   </w:num>
   <w:num w:numId="2">
-    <w:abstractNumId w:val="22"/>
+    <w:abstractNumId w:val="23"/>
   </w:num>
   <w:num w:numId="3">
     <w:abstractNumId w:val="5"/>
   </w:num>
   <w:num w:numId="4">
-    <w:abstractNumId w:val="12"/>
+    <w:abstractNumId w:val="13"/>
   </w:num>
   <w:num w:numId="5">
-    <w:abstractNumId w:val="6"/>
+    <w:abstractNumId w:val="7"/>
   </w:num>
   <w:num w:numId="6">
-    <w:abstractNumId w:val="15"/>
+    <w:abstractNumId w:val="16"/>
   </w:num>
   <w:num w:numId="7">
-    <w:abstractNumId w:val="27"/>
+    <w:abstractNumId w:val="28"/>
   </w:num>
   <w:num w:numId="8">
-    <w:abstractNumId w:val="10"/>
+    <w:abstractNumId w:val="11"/>
   </w:num>
   <w:num w:numId="9">
-    <w:abstractNumId w:val="7"/>
+    <w:abstractNumId w:val="8"/>
   </w:num>
   <w:num w:numId="10">
-    <w:abstractNumId w:val="21"/>
+    <w:abstractNumId w:val="22"/>
   </w:num>
   <w:num w:numId="11">
     <w:abstractNumId w:val="2"/>
   </w:num>
   <w:num w:numId="12">
-    <w:abstractNumId w:val="20"/>
+    <w:abstractNumId w:val="21"/>
   </w:num>
   <w:num w:numId="13">
-    <w:abstractNumId w:val="26"/>
+    <w:abstractNumId w:val="27"/>
   </w:num>
   <w:num w:numId="14">
+    <w:abstractNumId w:val="19"/>
+  </w:num>
+  <w:num w:numId="15">
+    <w:abstractNumId w:val="12"/>
+  </w:num>
+  <w:num w:numId="16">
+    <w:abstractNumId w:val="15"/>
+  </w:num>
+  <w:num w:numId="17">
+    <w:abstractNumId w:val="10"/>
+  </w:num>
+  <w:num w:numId="18">
     <w:abstractNumId w:val="18"/>
   </w:num>
-  <w:num w:numId="15">
-    <w:abstractNumId w:val="11"/>
-  </w:num>
-  <w:num w:numId="16">
+  <w:num w:numId="19">
     <w:abstractNumId w:val="14"/>
-  </w:num>
-  <w:num w:numId="17">
-    <w:abstractNumId w:val="9"/>
-  </w:num>
-  <w:num w:numId="18">
-    <w:abstractNumId w:val="17"/>
-  </w:num>
-  <w:num w:numId="19">
-    <w:abstractNumId w:val="13"/>
   </w:num>
   <w:num w:numId="20">
     <w:abstractNumId w:val="3"/>
   </w:num>
   <w:num w:numId="21">
-    <w:abstractNumId w:val="23"/>
+    <w:abstractNumId w:val="24"/>
   </w:num>
   <w:num w:numId="22">
     <w:abstractNumId w:val="4"/>
@@ -8484,16 +8661,19 @@
     <w:abstractNumId w:val="1"/>
   </w:num>
   <w:num w:numId="25">
-    <w:abstractNumId w:val="8"/>
+    <w:abstractNumId w:val="9"/>
   </w:num>
   <w:num w:numId="26">
-    <w:abstractNumId w:val="24"/>
+    <w:abstractNumId w:val="25"/>
   </w:num>
   <w:num w:numId="27">
-    <w:abstractNumId w:val="19"/>
+    <w:abstractNumId w:val="20"/>
   </w:num>
   <w:num w:numId="28">
-    <w:abstractNumId w:val="25"/>
+    <w:abstractNumId w:val="26"/>
+  </w:num>
+  <w:num w:numId="29">
+    <w:abstractNumId w:val="6"/>
   </w:num>
 </w:numbering>
 </file>

--- a/funkcionalni zahtjevi/radnik na blagajni/Radnik na blagajni.docx
+++ b/funkcionalni zahtjevi/radnik na blagajni/Radnik na blagajni.docx
@@ -2228,7 +2228,15 @@
                 <w:sz w:val="22"/>
                 <w:szCs w:val="22"/>
               </w:rPr>
-              <w:t xml:space="preserve">7.a </w:t>
+              <w:t>11</w:t>
+            </w:r>
+            <w:r>
+              <w:rPr>
+                <w:rFonts w:asciiTheme="minorHAnsi" w:hAnsiTheme="minorHAnsi" w:cstheme="minorHAnsi"/>
+                <w:sz w:val="22"/>
+                <w:szCs w:val="22"/>
+              </w:rPr>
+              <w:t xml:space="preserve">.a </w:t>
             </w:r>
             <w:r>
               <w:rPr>
@@ -2719,7 +2727,7 @@
                 <w:szCs w:val="24"/>
                 <w:lang w:val="sr-Latn-RS"/>
               </w:rPr>
-              <w:t>Zaposlenik odobrava sjedište koje je korisnik zahtjevao.</w:t>
+              <w:t>Zaposlenik</w:t>
             </w:r>
             <w:r>
               <w:rPr>
@@ -2728,7 +2736,43 @@
                 <w:szCs w:val="24"/>
                 <w:lang w:val="sr-Latn-RS"/>
               </w:rPr>
-              <w:t>Nakon toga sistem umanjuje iznos na računu korisnika za odredjen iznos, kreira rezerv</w:t>
+              <w:t xml:space="preserve"> (ako je to moguće)</w:t>
+            </w:r>
+            <w:r>
+              <w:rPr>
+                <w:rFonts w:asciiTheme="minorHAnsi" w:hAnsiTheme="minorHAnsi" w:cstheme="minorHAnsi"/>
+                <w:sz w:val="22"/>
+                <w:szCs w:val="24"/>
+                <w:lang w:val="sr-Latn-RS"/>
+              </w:rPr>
+              <w:t xml:space="preserve"> odobrava sjedište koje je korisnik zahtjevao.</w:t>
+            </w:r>
+            <w:r>
+              <w:rPr>
+                <w:rFonts w:asciiTheme="minorHAnsi" w:hAnsiTheme="minorHAnsi" w:cstheme="minorHAnsi"/>
+                <w:sz w:val="22"/>
+                <w:szCs w:val="24"/>
+                <w:lang w:val="sr-Latn-RS"/>
+              </w:rPr>
+              <w:t>Nakon toga sistem umanjuje iznos na računu korisnika</w:t>
+            </w:r>
+            <w:r>
+              <w:rPr>
+                <w:rFonts w:asciiTheme="minorHAnsi" w:hAnsiTheme="minorHAnsi" w:cstheme="minorHAnsi"/>
+                <w:sz w:val="22"/>
+                <w:szCs w:val="24"/>
+                <w:lang w:val="sr-Latn-RS"/>
+              </w:rPr>
+              <w:t xml:space="preserve"> (ako je korisnik platio putem aplikacije)</w:t>
+            </w:r>
+            <w:r>
+              <w:rPr>
+                <w:rFonts w:asciiTheme="minorHAnsi" w:hAnsiTheme="minorHAnsi" w:cstheme="minorHAnsi"/>
+                <w:sz w:val="22"/>
+                <w:szCs w:val="24"/>
+                <w:lang w:val="sr-Latn-RS"/>
+              </w:rPr>
+              <w:t xml:space="preserve"> za odredjen iznos, kreira rezerv</w:t>
             </w:r>
             <w:r>
               <w:rPr>
@@ -3188,7 +3232,15 @@
                 <w:szCs w:val="24"/>
                 <w:lang w:val="sr-Latn-RS"/>
               </w:rPr>
-              <w:t>Zaposlenik</w:t>
+              <w:t>Ako je moguće z</w:t>
+            </w:r>
+            <w:r>
+              <w:rPr>
+                <w:rFonts w:asciiTheme="minorHAnsi" w:hAnsiTheme="minorHAnsi" w:cstheme="minorHAnsi"/>
+                <w:szCs w:val="24"/>
+                <w:lang w:val="sr-Latn-RS"/>
+              </w:rPr>
+              <w:t>aposlenik</w:t>
             </w:r>
             <w:r>
               <w:rPr>
@@ -3233,7 +3285,28 @@
                 <w:rFonts w:asciiTheme="minorHAnsi" w:hAnsiTheme="minorHAnsi" w:cstheme="minorHAnsi"/>
                 <w:szCs w:val="24"/>
               </w:rPr>
-              <w:t>Sistem umanjuje stanje računa za potrebni iznos kredita.</w:t>
+              <w:t>Ako je korisnik plaćao kartu putem aplikacije s</w:t>
+            </w:r>
+            <w:r>
+              <w:rPr>
+                <w:rFonts w:asciiTheme="minorHAnsi" w:hAnsiTheme="minorHAnsi" w:cstheme="minorHAnsi"/>
+                <w:szCs w:val="24"/>
+              </w:rPr>
+              <w:t>istem umanjuje stanje računa za potrebni iznos kredita</w:t>
+            </w:r>
+            <w:r>
+              <w:rPr>
+                <w:rFonts w:asciiTheme="minorHAnsi" w:hAnsiTheme="minorHAnsi" w:cstheme="minorHAnsi"/>
+                <w:szCs w:val="24"/>
+              </w:rPr>
+              <w:t xml:space="preserve"> u suprotnom prelazi odmah na kreiranje identifikacije</w:t>
+            </w:r>
+            <w:r>
+              <w:rPr>
+                <w:rFonts w:asciiTheme="minorHAnsi" w:hAnsiTheme="minorHAnsi" w:cstheme="minorHAnsi"/>
+                <w:szCs w:val="24"/>
+              </w:rPr>
+              <w:t>.</w:t>
             </w:r>
           </w:p>
           <w:p>
@@ -3618,8 +3691,6 @@
               </w:rPr>
               <w:t xml:space="preserve">     Rezervacija nije kreirana i korisnik je obavješten.</w:t>
             </w:r>
-            <w:bookmarkStart w:id="0" w:name="_GoBack"/>
-            <w:bookmarkEnd w:id="0"/>
           </w:p>
         </w:tc>
       </w:tr>
@@ -4959,7 +5030,21 @@
                 <w:rFonts w:asciiTheme="minorHAnsi" w:hAnsiTheme="minorHAnsi" w:cstheme="minorHAnsi"/>
                 <w:szCs w:val="24"/>
               </w:rPr>
-              <w:t>Sistem prikazuje listu korisnika na osnovu unešenog imena I prikazuje pdatke o pronadjenom korisniku</w:t>
+              <w:t>Sistem prikazuje listu kori</w:t>
+            </w:r>
+            <w:r>
+              <w:rPr>
+                <w:rFonts w:asciiTheme="minorHAnsi" w:hAnsiTheme="minorHAnsi" w:cstheme="minorHAnsi"/>
+                <w:szCs w:val="24"/>
+              </w:rPr>
+              <w:t>snika na osnovu unešenog imena i</w:t>
+            </w:r>
+            <w:r>
+              <w:rPr>
+                <w:rFonts w:asciiTheme="minorHAnsi" w:hAnsiTheme="minorHAnsi" w:cstheme="minorHAnsi"/>
+                <w:szCs w:val="24"/>
+              </w:rPr>
+              <w:t xml:space="preserve"> prikazuje pdatke o pronadjenom korisniku</w:t>
             </w:r>
             <w:r>
               <w:rPr>
@@ -5112,7 +5197,10 @@
       </w:tr>
     </w:tbl>
     <w:p/>
-    <w:p/>
+    <w:p>
+      <w:bookmarkStart w:id="0" w:name="_GoBack"/>
+      <w:bookmarkEnd w:id="0"/>
+    </w:p>
     <w:p/>
     <w:p/>
     <w:p/>

--- a/funkcionalni zahtjevi/radnik na blagajni/Radnik na blagajni.docx
+++ b/funkcionalni zahtjevi/radnik na blagajni/Radnik na blagajni.docx
@@ -425,7 +425,25 @@
                 <w:szCs w:val="24"/>
                 <w:lang w:val="sr-Latn-RS"/>
               </w:rPr>
-              <w:t>Ako nema slobodnih sjedišta sistem kreira poruku o neuspješnoj rezervaciji, i korisnik pokreće slanje poruke korisniku.</w:t>
+              <w:t>Ako nema slobodnih sjedišta sistem kreira poruku o neu</w:t>
+            </w:r>
+            <w:r>
+              <w:rPr>
+                <w:rFonts w:asciiTheme="minorHAnsi" w:hAnsiTheme="minorHAnsi" w:cstheme="minorHAnsi"/>
+                <w:sz w:val="22"/>
+                <w:szCs w:val="24"/>
+                <w:lang w:val="sr-Latn-RS"/>
+              </w:rPr>
+              <w:t>spješnoj rezervaciji, i zaposlenik</w:t>
+            </w:r>
+            <w:r>
+              <w:rPr>
+                <w:rFonts w:asciiTheme="minorHAnsi" w:hAnsiTheme="minorHAnsi" w:cstheme="minorHAnsi"/>
+                <w:sz w:val="22"/>
+                <w:szCs w:val="24"/>
+                <w:lang w:val="sr-Latn-RS"/>
+              </w:rPr>
+              <w:t xml:space="preserve"> pokreće slanje poruke korisniku.</w:t>
             </w:r>
           </w:p>
         </w:tc>
@@ -852,7 +870,14 @@
                 <w:rFonts w:asciiTheme="minorHAnsi" w:hAnsiTheme="minorHAnsi" w:cstheme="minorHAnsi"/>
                 <w:szCs w:val="24"/>
               </w:rPr>
-              <w:t xml:space="preserve"> sa jedisntvenom identifikacijom</w:t>
+              <w:t xml:space="preserve"> sa jedins</w:t>
+            </w:r>
+            <w:r>
+              <w:rPr>
+                <w:rFonts w:asciiTheme="minorHAnsi" w:hAnsiTheme="minorHAnsi" w:cstheme="minorHAnsi"/>
+                <w:szCs w:val="24"/>
+              </w:rPr>
+              <w:t>tvenom identifikacijom</w:t>
             </w:r>
           </w:p>
           <w:p>
@@ -3194,7 +3219,21 @@
                 <w:rFonts w:asciiTheme="minorHAnsi" w:hAnsiTheme="minorHAnsi" w:cstheme="minorHAnsi"/>
                 <w:szCs w:val="24"/>
               </w:rPr>
-              <w:t>Sistem prikazuje podatke iz zahtjeva i salu sa označenim slobodnim i zauetim mjestima</w:t>
+              <w:t>Sistem prikazuje podatke iz zahtjeva i salu sa označenim slobodnim i zau</w:t>
+            </w:r>
+            <w:r>
+              <w:rPr>
+                <w:rFonts w:asciiTheme="minorHAnsi" w:hAnsiTheme="minorHAnsi" w:cstheme="minorHAnsi"/>
+                <w:szCs w:val="24"/>
+              </w:rPr>
+              <w:t>z</w:t>
+            </w:r>
+            <w:r>
+              <w:rPr>
+                <w:rFonts w:asciiTheme="minorHAnsi" w:hAnsiTheme="minorHAnsi" w:cstheme="minorHAnsi"/>
+                <w:szCs w:val="24"/>
+              </w:rPr>
+              <w:t>etim mjestima</w:t>
             </w:r>
             <w:r>
               <w:rPr>
@@ -4187,6 +4226,15 @@
               </w:rPr>
               <w:t>Zaposlenik očitava kod koji mu je korisnik pokazao</w:t>
             </w:r>
+            <w:r>
+              <w:rPr>
+                <w:rFonts w:asciiTheme="minorHAnsi" w:hAnsiTheme="minorHAnsi" w:cstheme="minorHAnsi"/>
+                <w:szCs w:val="24"/>
+              </w:rPr>
+              <w:t>.</w:t>
+            </w:r>
+            <w:bookmarkStart w:id="0" w:name="_GoBack"/>
+            <w:bookmarkEnd w:id="0"/>
           </w:p>
           <w:p>
             <w:pPr>
@@ -5197,10 +5245,7 @@
       </w:tr>
     </w:tbl>
     <w:p/>
-    <w:p>
-      <w:bookmarkStart w:id="0" w:name="_GoBack"/>
-      <w:bookmarkEnd w:id="0"/>
-    </w:p>
+    <w:p/>
     <w:p/>
     <w:p/>
     <w:p/>
